--- a/51503044.docx
+++ b/51503044.docx
@@ -2862,6 +2862,7 @@
           <w:docPartUnique/>
         </w:docPartObj>
       </w:sdtPr>
+      <w:sdtEndPr/>
       <w:sdtContent>
         <w:p>
           <w:pPr>
@@ -6921,7 +6922,6 @@
         <w:pStyle w:val="Heading1"/>
         <w:rPr>
           <w:rFonts w:ascii="Times New Roman" w:eastAsia="Times New Roman" w:hAnsi="Times New Roman" w:cs="Times New Roman"/>
-          <w:b w:val="0"/>
           <w:color w:val="auto"/>
           <w:sz w:val="32"/>
           <w:szCs w:val="32"/>
@@ -6949,6 +6949,40 @@
       </w:r>
       <w:bookmarkEnd w:id="16"/>
     </w:p>
+    <w:p/>
+    <w:p>
+      <w:pPr>
+        <w:spacing w:line="360" w:lineRule="auto"/>
+        <w:ind w:firstLine="709"/>
+        <w:jc w:val="both"/>
+        <w:rPr>
+          <w:rFonts w:ascii="Times New Roman" w:hAnsi="Times New Roman" w:cs="Times New Roman"/>
+          <w:sz w:val="26"/>
+          <w:szCs w:val="26"/>
+        </w:rPr>
+      </w:pPr>
+      <w:bookmarkStart w:id="17" w:name="_GoBack"/>
+      <w:bookmarkEnd w:id="17"/>
+      <w:r>
+        <w:rPr>
+          <w:rFonts w:ascii="Times New Roman" w:hAnsi="Times New Roman" w:cs="Times New Roman"/>
+          <w:sz w:val="26"/>
+          <w:szCs w:val="26"/>
+        </w:rPr>
+        <w:t xml:space="preserve">Link github của project: </w:t>
+      </w:r>
+      <w:hyperlink r:id="rId15" w:history="1">
+        <w:r>
+          <w:rPr>
+            <w:rStyle w:val="Hyperlink"/>
+            <w:rFonts w:ascii="Times New Roman" w:hAnsi="Times New Roman" w:cs="Times New Roman"/>
+            <w:sz w:val="26"/>
+            <w:szCs w:val="26"/>
+          </w:rPr>
+          <w:t>https://github.com/slenderman2211/Face-Reconigtion</w:t>
+        </w:r>
+      </w:hyperlink>
+    </w:p>
     <w:p>
       <w:pPr>
         <w:pStyle w:val="Heading1"/>
@@ -6959,7 +6993,7 @@
           <w:color w:val="000000"/>
         </w:rPr>
       </w:pPr>
-      <w:bookmarkStart w:id="17" w:name="_Toc9797769"/>
+      <w:bookmarkStart w:id="18" w:name="_Toc9797769"/>
       <w:r>
         <w:rPr>
           <w:rFonts w:ascii="Times New Roman" w:eastAsia="Times New Roman" w:hAnsi="Times New Roman" w:cs="Times New Roman"/>
@@ -6968,7 +7002,7 @@
         </w:rPr>
         <w:t>2.1 Cấu trúc của project</w:t>
       </w:r>
-      <w:bookmarkEnd w:id="17"/>
+      <w:bookmarkEnd w:id="18"/>
     </w:p>
     <w:p>
       <w:pPr>
@@ -7024,310 +7058,6 @@
             <wp:extent cx="5760720" cy="2239010"/>
             <wp:effectExtent l="0" t="0" r="0" b="8890"/>
             <wp:docPr id="21" name="Picture 21"/>
-            <wp:cNvGraphicFramePr>
-              <a:graphicFrameLocks xmlns:a="http://schemas.openxmlformats.org/drawingml/2006/main" noChangeAspect="1"/>
-            </wp:cNvGraphicFramePr>
-            <a:graphic xmlns:a="http://schemas.openxmlformats.org/drawingml/2006/main">
-              <a:graphicData uri="http://schemas.openxmlformats.org/drawingml/2006/picture">
-                <pic:pic xmlns:pic="http://schemas.openxmlformats.org/drawingml/2006/picture">
-                  <pic:nvPicPr>
-                    <pic:cNvPr id="1" name=""/>
-                    <pic:cNvPicPr/>
-                  </pic:nvPicPr>
-                  <pic:blipFill>
-                    <a:blip r:embed="rId15"/>
-                    <a:stretch>
-                      <a:fillRect/>
-                    </a:stretch>
-                  </pic:blipFill>
-                  <pic:spPr>
-                    <a:xfrm>
-                      <a:off x="0" y="0"/>
-                      <a:ext cx="5760720" cy="2239010"/>
-                    </a:xfrm>
-                    <a:prstGeom prst="rect">
-                      <a:avLst/>
-                    </a:prstGeom>
-                  </pic:spPr>
-                </pic:pic>
-              </a:graphicData>
-            </a:graphic>
-          </wp:inline>
-        </w:drawing>
-      </w:r>
-    </w:p>
-    <w:p>
-      <w:pPr>
-        <w:pStyle w:val="Caption"/>
-        <w:jc w:val="center"/>
-        <w:rPr>
-          <w:rFonts w:ascii="Times New Roman" w:hAnsi="Times New Roman" w:cs="Times New Roman"/>
-          <w:i w:val="0"/>
-          <w:color w:val="auto"/>
-          <w:sz w:val="26"/>
-          <w:szCs w:val="26"/>
-        </w:rPr>
-      </w:pPr>
-      <w:bookmarkStart w:id="18" w:name="_Toc9797909"/>
-      <w:r>
-        <w:rPr>
-          <w:rFonts w:ascii="Times New Roman" w:hAnsi="Times New Roman" w:cs="Times New Roman"/>
-          <w:i w:val="0"/>
-          <w:color w:val="auto"/>
-          <w:sz w:val="26"/>
-          <w:szCs w:val="26"/>
-        </w:rPr>
-        <w:t xml:space="preserve">Hình </w:t>
-      </w:r>
-      <w:r>
-        <w:rPr>
-          <w:rFonts w:ascii="Times New Roman" w:hAnsi="Times New Roman" w:cs="Times New Roman"/>
-          <w:i w:val="0"/>
-          <w:color w:val="auto"/>
-          <w:sz w:val="26"/>
-          <w:szCs w:val="26"/>
-        </w:rPr>
-        <w:fldChar w:fldCharType="begin"/>
-      </w:r>
-      <w:r>
-        <w:rPr>
-          <w:rFonts w:ascii="Times New Roman" w:hAnsi="Times New Roman" w:cs="Times New Roman"/>
-          <w:i w:val="0"/>
-          <w:color w:val="auto"/>
-          <w:sz w:val="26"/>
-          <w:szCs w:val="26"/>
-        </w:rPr>
-        <w:instrText xml:space="preserve"> SEQ Hình \* ARABIC </w:instrText>
-      </w:r>
-      <w:r>
-        <w:rPr>
-          <w:rFonts w:ascii="Times New Roman" w:hAnsi="Times New Roman" w:cs="Times New Roman"/>
-          <w:i w:val="0"/>
-          <w:color w:val="auto"/>
-          <w:sz w:val="26"/>
-          <w:szCs w:val="26"/>
-        </w:rPr>
-        <w:fldChar w:fldCharType="separate"/>
-      </w:r>
-      <w:r>
-        <w:rPr>
-          <w:rFonts w:ascii="Times New Roman" w:hAnsi="Times New Roman" w:cs="Times New Roman"/>
-          <w:i w:val="0"/>
-          <w:noProof/>
-          <w:color w:val="auto"/>
-          <w:sz w:val="26"/>
-          <w:szCs w:val="26"/>
-        </w:rPr>
-        <w:t>5</w:t>
-      </w:r>
-      <w:r>
-        <w:rPr>
-          <w:rFonts w:ascii="Times New Roman" w:hAnsi="Times New Roman" w:cs="Times New Roman"/>
-          <w:i w:val="0"/>
-          <w:color w:val="auto"/>
-          <w:sz w:val="26"/>
-          <w:szCs w:val="26"/>
-        </w:rPr>
-        <w:fldChar w:fldCharType="end"/>
-      </w:r>
-      <w:r>
-        <w:rPr>
-          <w:rFonts w:ascii="Times New Roman" w:hAnsi="Times New Roman" w:cs="Times New Roman"/>
-          <w:i w:val="0"/>
-          <w:color w:val="auto"/>
-          <w:sz w:val="26"/>
-          <w:szCs w:val="26"/>
-        </w:rPr>
-        <w:t>: Cấu trúc các file của project</w:t>
-      </w:r>
-      <w:bookmarkEnd w:id="18"/>
-    </w:p>
-    <w:p/>
-    <w:p>
-      <w:pPr>
-        <w:spacing w:line="360" w:lineRule="auto"/>
-        <w:ind w:firstLine="709"/>
-        <w:jc w:val="both"/>
-        <w:rPr>
-          <w:rFonts w:ascii="Times New Roman" w:eastAsia="Times New Roman" w:hAnsi="Times New Roman" w:cs="Times New Roman"/>
-          <w:sz w:val="26"/>
-          <w:szCs w:val="26"/>
-        </w:rPr>
-      </w:pPr>
-      <w:r>
-        <w:rPr>
-          <w:rFonts w:ascii="Times New Roman" w:eastAsia="Times New Roman" w:hAnsi="Times New Roman" w:cs="Times New Roman"/>
-          <w:sz w:val="26"/>
-          <w:szCs w:val="26"/>
-        </w:rPr>
-        <w:t xml:space="preserve">Tóm tắt quá trình hoạt động: đầu tiên, ta áp dụng phương pháp dò tìm bằng DNN của OpenCV (mục 1.3) để khoanh vùng khuôn mặt xuất hiện trong từng ảnh trong tập dữ liệu dataset, sau đó ta sẽ dùng mô hình OpenFace viết bằng thư viện PyTorch dựa trên FaceNet (mục 1.4) để trích xuất các </w:t>
-      </w:r>
-      <w:r>
-        <w:rPr>
-          <w:rFonts w:ascii="Times New Roman" w:eastAsia="Times New Roman" w:hAnsi="Times New Roman" w:cs="Times New Roman"/>
-          <w:sz w:val="26"/>
-          <w:szCs w:val="26"/>
-        </w:rPr>
-        <w:t>vector</w:t>
-      </w:r>
-      <w:r>
-        <w:rPr>
-          <w:rFonts w:ascii="Times New Roman" w:eastAsia="Times New Roman" w:hAnsi="Times New Roman" w:cs="Times New Roman"/>
-          <w:sz w:val="26"/>
-          <w:szCs w:val="26"/>
-        </w:rPr>
-        <w:t xml:space="preserve"> đặc trưng (embe</w:t>
-      </w:r>
-      <w:r>
-        <w:rPr>
-          <w:rFonts w:ascii="Times New Roman" w:eastAsia="Times New Roman" w:hAnsi="Times New Roman" w:cs="Times New Roman"/>
-          <w:sz w:val="26"/>
-          <w:szCs w:val="26"/>
-        </w:rPr>
-        <w:t>dding) 128 chiều của từng khuôn mặt trong dataset trên. Sau khi đã thu được các vector, ta sẽ lấy chúng làm input đầu vào cho mô hình SVC để tiến hành train và phân loại, rồi áp dụng lên từng khung hình trong video truyền vào.</w:t>
-      </w:r>
-    </w:p>
-    <w:p>
-      <w:pPr>
-        <w:spacing w:line="360" w:lineRule="auto"/>
-        <w:ind w:firstLine="709"/>
-        <w:jc w:val="both"/>
-        <w:rPr>
-          <w:rFonts w:ascii="Times New Roman" w:eastAsia="Times New Roman" w:hAnsi="Times New Roman" w:cs="Times New Roman"/>
-          <w:sz w:val="26"/>
-          <w:szCs w:val="26"/>
-        </w:rPr>
-      </w:pPr>
-    </w:p>
-    <w:p>
-      <w:pPr>
-        <w:spacing w:line="360" w:lineRule="auto"/>
-        <w:ind w:firstLine="709"/>
-        <w:jc w:val="both"/>
-        <w:rPr>
-          <w:rFonts w:ascii="Times New Roman" w:eastAsia="Times New Roman" w:hAnsi="Times New Roman" w:cs="Times New Roman"/>
-          <w:sz w:val="26"/>
-          <w:szCs w:val="26"/>
-        </w:rPr>
-      </w:pPr>
-    </w:p>
-    <w:p>
-      <w:pPr>
-        <w:spacing w:line="360" w:lineRule="auto"/>
-        <w:ind w:firstLine="709"/>
-        <w:jc w:val="both"/>
-        <w:rPr>
-          <w:rFonts w:ascii="Times New Roman" w:eastAsia="Times New Roman" w:hAnsi="Times New Roman" w:cs="Times New Roman"/>
-          <w:sz w:val="26"/>
-          <w:szCs w:val="26"/>
-        </w:rPr>
-      </w:pPr>
-      <w:r>
-        <w:rPr>
-          <w:rFonts w:ascii="Times New Roman" w:eastAsia="Times New Roman" w:hAnsi="Times New Roman" w:cs="Times New Roman"/>
-          <w:sz w:val="26"/>
-          <w:szCs w:val="26"/>
-        </w:rPr>
-        <w:lastRenderedPageBreak/>
-        <w:t>Thư mục dataset chứa các thư mục con, mỗi thư mục là một khuôn mặt cần nhận diện, với nhãn tên khác nhau. Trong project này sẽ, dataset sẽ bao gồm 2 người: Duy- 76 tấm, và Trâm- 61 tấm, tất cả đều có đuôi .jpg. Hai thư mục này s</w:t>
-      </w:r>
-      <w:r>
-        <w:rPr>
-          <w:rFonts w:ascii="Times New Roman" w:eastAsia="Times New Roman" w:hAnsi="Times New Roman" w:cs="Times New Roman"/>
-          <w:sz w:val="26"/>
-          <w:szCs w:val="26"/>
-        </w:rPr>
-        <w:t>ẽ là hai nhãn tên cần nhận diện, mỗi thư mục chứa một lượng ảnh nhất định để huấn luyện cho mô hình nhận diện.</w:t>
-      </w:r>
-    </w:p>
-    <w:p>
-      <w:pPr>
-        <w:spacing w:line="360" w:lineRule="auto"/>
-        <w:ind w:firstLine="709"/>
-        <w:jc w:val="both"/>
-        <w:rPr>
-          <w:rFonts w:ascii="Times New Roman" w:eastAsia="Times New Roman" w:hAnsi="Times New Roman" w:cs="Times New Roman"/>
-          <w:sz w:val="26"/>
-          <w:szCs w:val="26"/>
-        </w:rPr>
-      </w:pPr>
-      <w:r>
-        <w:rPr>
-          <w:rFonts w:ascii="Times New Roman" w:eastAsia="Times New Roman" w:hAnsi="Times New Roman" w:cs="Times New Roman"/>
-          <w:sz w:val="26"/>
-          <w:szCs w:val="26"/>
-        </w:rPr>
-        <w:t>Thư mục face_detection_model chứa các file mô hình Caffe và Tensorflow đã được huấn luyện sẵn, được hỗ trợ bởi OpenCV. Các mô hình này đảm nhận vai trò phát hiện và khoanh vùng khuôn mặt.</w:t>
-      </w:r>
-    </w:p>
-    <w:p>
-      <w:pPr>
-        <w:spacing w:line="360" w:lineRule="auto"/>
-        <w:ind w:firstLine="709"/>
-        <w:jc w:val="both"/>
-        <w:rPr>
-          <w:rFonts w:ascii="Times New Roman" w:eastAsia="Times New Roman" w:hAnsi="Times New Roman" w:cs="Times New Roman"/>
-          <w:sz w:val="26"/>
-          <w:szCs w:val="26"/>
-        </w:rPr>
-      </w:pPr>
-      <w:r>
-        <w:rPr>
-          <w:rFonts w:ascii="Times New Roman" w:eastAsia="Times New Roman" w:hAnsi="Times New Roman" w:cs="Times New Roman"/>
-          <w:sz w:val="26"/>
-          <w:szCs w:val="26"/>
-        </w:rPr>
-        <w:t>Thư mục ouput chứa các file .pickle sau khi đã hoàn thành các bước trên. Pickle là một dạng file được hỗ trợ bởi Python cho phép ta chuyển hầu hết mọi đối tượng và dữ liệu của Python thành dạng</w:t>
-      </w:r>
-      <w:r>
-        <w:rPr>
-          <w:rFonts w:ascii="Times New Roman" w:eastAsia="Times New Roman" w:hAnsi="Times New Roman" w:cs="Times New Roman"/>
-          <w:sz w:val="26"/>
-          <w:szCs w:val="26"/>
-        </w:rPr>
-        <w:t xml:space="preserve"> chuỗi. Điều này giúp thuận tiện</w:t>
-      </w:r>
-      <w:r>
-        <w:rPr>
-          <w:rFonts w:ascii="Times New Roman" w:eastAsia="Times New Roman" w:hAnsi="Times New Roman" w:cs="Times New Roman"/>
-          <w:sz w:val="26"/>
-          <w:szCs w:val="26"/>
-        </w:rPr>
-        <w:t xml:space="preserve"> trong quá trình thực thi, dễ dàng chuyển</w:t>
-      </w:r>
-      <w:r>
-        <w:rPr>
-          <w:rFonts w:ascii="Times New Roman" w:eastAsia="Times New Roman" w:hAnsi="Times New Roman" w:cs="Times New Roman"/>
-          <w:sz w:val="26"/>
-          <w:szCs w:val="26"/>
-        </w:rPr>
-        <w:t xml:space="preserve"> đổi</w:t>
-      </w:r>
-      <w:r>
-        <w:rPr>
-          <w:rFonts w:ascii="Times New Roman" w:eastAsia="Times New Roman" w:hAnsi="Times New Roman" w:cs="Times New Roman"/>
-          <w:sz w:val="26"/>
-          <w:szCs w:val="26"/>
-        </w:rPr>
-        <w:t xml:space="preserve"> qua lại giữa các máy và không cần phải lập đi lập lại các bước khi không có thay đổi.</w:t>
-      </w:r>
-    </w:p>
-    <w:p>
-      <w:pPr>
-        <w:keepNext/>
-        <w:spacing w:line="360" w:lineRule="auto"/>
-        <w:ind w:firstLine="709"/>
-        <w:jc w:val="center"/>
-      </w:pPr>
-      <w:r>
-        <w:rPr>
-          <w:noProof/>
-        </w:rPr>
-        <w:drawing>
-          <wp:inline distT="0" distB="0" distL="0" distR="0" wp14:anchorId="34CCA879" wp14:editId="73A5B7EF">
-            <wp:extent cx="3467100" cy="3143250"/>
-            <wp:effectExtent l="0" t="0" r="0" b="0"/>
-            <wp:docPr id="22" name="Picture 22"/>
             <wp:cNvGraphicFramePr>
               <a:graphicFrameLocks xmlns:a="http://schemas.openxmlformats.org/drawingml/2006/main" noChangeAspect="1"/>
             </wp:cNvGraphicFramePr>
@@ -7347,7 +7077,7 @@
                   <pic:spPr>
                     <a:xfrm>
                       <a:off x="0" y="0"/>
-                      <a:ext cx="3467100" cy="3143250"/>
+                      <a:ext cx="5760720" cy="2239010"/>
                     </a:xfrm>
                     <a:prstGeom prst="rect">
                       <a:avLst/>
@@ -7372,7 +7102,7 @@
           <w:szCs w:val="26"/>
         </w:rPr>
       </w:pPr>
-      <w:bookmarkStart w:id="19" w:name="_Toc9797910"/>
+      <w:bookmarkStart w:id="19" w:name="_Toc9797909"/>
       <w:r>
         <w:rPr>
           <w:rFonts w:ascii="Times New Roman" w:hAnsi="Times New Roman" w:cs="Times New Roman"/>
@@ -7422,7 +7152,7 @@
           <w:sz w:val="26"/>
           <w:szCs w:val="26"/>
         </w:rPr>
-        <w:t>6</w:t>
+        <w:t>5</w:t>
       </w:r>
       <w:r>
         <w:rPr>
@@ -7442,70 +7172,65 @@
           <w:sz w:val="26"/>
           <w:szCs w:val="26"/>
         </w:rPr>
-        <w:t>: Ví dụ nội dụng của một file pickle</w:t>
+        <w:t>: Cấu trúc các file của project</w:t>
       </w:r>
       <w:bookmarkEnd w:id="19"/>
     </w:p>
+    <w:p/>
     <w:p>
       <w:pPr>
         <w:spacing w:line="360" w:lineRule="auto"/>
         <w:ind w:firstLine="709"/>
         <w:jc w:val="both"/>
         <w:rPr>
-          <w:rFonts w:ascii="Times New Roman" w:hAnsi="Times New Roman" w:cs="Times New Roman"/>
-          <w:sz w:val="26"/>
-          <w:szCs w:val="26"/>
-        </w:rPr>
-      </w:pPr>
-      <w:r>
-        <w:rPr>
-          <w:rFonts w:ascii="Times New Roman" w:hAnsi="Times New Roman" w:cs="Times New Roman"/>
-          <w:sz w:val="26"/>
-          <w:szCs w:val="26"/>
-        </w:rPr>
-        <w:lastRenderedPageBreak/>
-        <w:t xml:space="preserve">File extracting_embeddings.py đảm nhận 2 vai trò: phát hiện khuôn mặt từ input và chuyển chúng </w:t>
-      </w:r>
-      <w:r>
-        <w:rPr>
-          <w:rFonts w:ascii="Times New Roman" w:hAnsi="Times New Roman" w:cs="Times New Roman"/>
-          <w:sz w:val="26"/>
-          <w:szCs w:val="26"/>
-        </w:rPr>
-        <w:t xml:space="preserve">qua các mạng neural để </w:t>
-      </w:r>
-      <w:r>
-        <w:rPr>
-          <w:rFonts w:ascii="Times New Roman" w:hAnsi="Times New Roman" w:cs="Times New Roman"/>
-          <w:sz w:val="26"/>
-          <w:szCs w:val="26"/>
-        </w:rPr>
-        <w:t>thành các vector đặc trưng 128 chiề</w:t>
-      </w:r>
-      <w:r>
-        <w:rPr>
-          <w:rFonts w:ascii="Times New Roman" w:hAnsi="Times New Roman" w:cs="Times New Roman"/>
-          <w:sz w:val="26"/>
-          <w:szCs w:val="26"/>
-        </w:rPr>
-        <w:t xml:space="preserve">u bằng </w:t>
-      </w:r>
-      <w:r>
-        <w:rPr>
-          <w:rFonts w:ascii="Times New Roman" w:hAnsi="Times New Roman" w:cs="Times New Roman"/>
-          <w:sz w:val="26"/>
-          <w:szCs w:val="26"/>
-        </w:rPr>
-        <w:t>mô hình openFace</w:t>
-      </w:r>
-      <w:r>
-        <w:rPr>
-          <w:rFonts w:ascii="Times New Roman" w:hAnsi="Times New Roman" w:cs="Times New Roman"/>
-          <w:sz w:val="26"/>
-          <w:szCs w:val="26"/>
-        </w:rPr>
-        <w:t xml:space="preserve"> (chính là file openface_nn4.small2.v1. có đuôi thư viên Torch là t7)</w:t>
-      </w:r>
+          <w:rFonts w:ascii="Times New Roman" w:eastAsia="Times New Roman" w:hAnsi="Times New Roman" w:cs="Times New Roman"/>
+          <w:sz w:val="26"/>
+          <w:szCs w:val="26"/>
+        </w:rPr>
+      </w:pPr>
+      <w:r>
+        <w:rPr>
+          <w:rFonts w:ascii="Times New Roman" w:eastAsia="Times New Roman" w:hAnsi="Times New Roman" w:cs="Times New Roman"/>
+          <w:sz w:val="26"/>
+          <w:szCs w:val="26"/>
+        </w:rPr>
+        <w:t xml:space="preserve">Tóm tắt quá trình hoạt động: đầu tiên, ta áp dụng phương pháp dò tìm bằng DNN của OpenCV (mục 1.3) để khoanh vùng khuôn mặt xuất hiện trong từng ảnh trong tập dữ liệu dataset, sau đó ta sẽ dùng mô hình OpenFace viết bằng thư viện PyTorch dựa trên FaceNet (mục 1.4) để trích xuất các </w:t>
+      </w:r>
+      <w:r>
+        <w:rPr>
+          <w:rFonts w:ascii="Times New Roman" w:eastAsia="Times New Roman" w:hAnsi="Times New Roman" w:cs="Times New Roman"/>
+          <w:sz w:val="26"/>
+          <w:szCs w:val="26"/>
+        </w:rPr>
+        <w:t>vector</w:t>
+      </w:r>
+      <w:r>
+        <w:rPr>
+          <w:rFonts w:ascii="Times New Roman" w:eastAsia="Times New Roman" w:hAnsi="Times New Roman" w:cs="Times New Roman"/>
+          <w:sz w:val="26"/>
+          <w:szCs w:val="26"/>
+        </w:rPr>
+        <w:t xml:space="preserve"> đặc trưng (embe</w:t>
+      </w:r>
+      <w:r>
+        <w:rPr>
+          <w:rFonts w:ascii="Times New Roman" w:eastAsia="Times New Roman" w:hAnsi="Times New Roman" w:cs="Times New Roman"/>
+          <w:sz w:val="26"/>
+          <w:szCs w:val="26"/>
+        </w:rPr>
+        <w:t>dding) 128 chiều của từng khuôn mặt trong dataset trên. Sau khi đã thu được các vector, ta sẽ lấy chúng làm input đầu vào cho mô hình SVC để tiến hành train và phân loại, rồi áp dụng lên từng khung hình trong video truyền vào.</w:t>
+      </w:r>
+    </w:p>
+    <w:p>
+      <w:pPr>
+        <w:spacing w:line="360" w:lineRule="auto"/>
+        <w:jc w:val="both"/>
+        <w:rPr>
+          <w:rFonts w:ascii="Times New Roman" w:eastAsia="Times New Roman" w:hAnsi="Times New Roman" w:cs="Times New Roman"/>
+          <w:sz w:val="26"/>
+          <w:szCs w:val="26"/>
+        </w:rPr>
+      </w:pPr>
     </w:p>
     <w:p>
       <w:pPr>
@@ -7513,18 +7238,27 @@
         <w:ind w:firstLine="709"/>
         <w:jc w:val="both"/>
         <w:rPr>
-          <w:rFonts w:ascii="Times New Roman" w:hAnsi="Times New Roman" w:cs="Times New Roman"/>
-          <w:sz w:val="26"/>
-          <w:szCs w:val="26"/>
-        </w:rPr>
-      </w:pPr>
-      <w:r>
-        <w:rPr>
-          <w:rFonts w:ascii="Times New Roman" w:hAnsi="Times New Roman" w:cs="Times New Roman"/>
-          <w:sz w:val="26"/>
-          <w:szCs w:val="26"/>
-        </w:rPr>
-        <w:t>File train_model.py chính là mô hình SVM được huấn luyện bằng các vector đặc trưng có được từ file  extracting_embeddings.py để phân loại khuôn mặt theo các nhãn tên trong dataset.</w:t>
+          <w:rFonts w:ascii="Times New Roman" w:eastAsia="Times New Roman" w:hAnsi="Times New Roman" w:cs="Times New Roman"/>
+          <w:sz w:val="26"/>
+          <w:szCs w:val="26"/>
+        </w:rPr>
+      </w:pPr>
+      <w:r>
+        <w:rPr>
+          <w:rFonts w:ascii="Times New Roman" w:eastAsia="Times New Roman" w:hAnsi="Times New Roman" w:cs="Times New Roman"/>
+          <w:sz w:val="26"/>
+          <w:szCs w:val="26"/>
+        </w:rPr>
+        <w:lastRenderedPageBreak/>
+        <w:t>Thư mục dataset chứa các thư mục con, mỗi thư mục là một khuôn mặt cần nhận diện, với nhãn tên khác nhau. Trong project này sẽ, dataset sẽ bao gồm 2 người: Duy- 76 tấm, và Trâm- 61 tấm, tất cả đều có đuôi .jpg. Hai thư mục này s</w:t>
+      </w:r>
+      <w:r>
+        <w:rPr>
+          <w:rFonts w:ascii="Times New Roman" w:eastAsia="Times New Roman" w:hAnsi="Times New Roman" w:cs="Times New Roman"/>
+          <w:sz w:val="26"/>
+          <w:szCs w:val="26"/>
+        </w:rPr>
+        <w:t>ẽ là hai nhãn tên cần nhận diện, mỗi thư mục chứa một lượng ảnh nhất định để huấn luyện cho mô hình nhận diện.</w:t>
       </w:r>
     </w:p>
     <w:p>
@@ -7533,34 +7267,18 @@
         <w:ind w:firstLine="709"/>
         <w:jc w:val="both"/>
         <w:rPr>
-          <w:rFonts w:ascii="Times New Roman" w:hAnsi="Times New Roman" w:cs="Times New Roman"/>
-          <w:sz w:val="26"/>
-          <w:szCs w:val="26"/>
-        </w:rPr>
-      </w:pPr>
-      <w:r>
-        <w:rPr>
-          <w:rFonts w:ascii="Times New Roman" w:hAnsi="Times New Roman" w:cs="Times New Roman"/>
-          <w:sz w:val="26"/>
-          <w:szCs w:val="26"/>
-        </w:rPr>
-        <w:t>Cuố</w:t>
-      </w:r>
-      <w:r>
-        <w:rPr>
-          <w:rFonts w:ascii="Times New Roman" w:hAnsi="Times New Roman" w:cs="Times New Roman"/>
-          <w:sz w:val="26"/>
-          <w:szCs w:val="26"/>
-        </w:rPr>
-        <w:t>i cùng là</w:t>
-      </w:r>
-      <w:r>
-        <w:rPr>
-          <w:rFonts w:ascii="Times New Roman" w:hAnsi="Times New Roman" w:cs="Times New Roman"/>
-          <w:sz w:val="26"/>
-          <w:szCs w:val="26"/>
-        </w:rPr>
-        <w:t xml:space="preserve"> file regconize_video.py sẽ đảm nhận công việc tổng hợp các bước trên, áp dụng mô hình SVM đã được train sẵn và tiến hành trực tiếp nhận diện khuôn mặt webcam đưa vào.</w:t>
+          <w:rFonts w:ascii="Times New Roman" w:eastAsia="Times New Roman" w:hAnsi="Times New Roman" w:cs="Times New Roman"/>
+          <w:sz w:val="26"/>
+          <w:szCs w:val="26"/>
+        </w:rPr>
+      </w:pPr>
+      <w:r>
+        <w:rPr>
+          <w:rFonts w:ascii="Times New Roman" w:eastAsia="Times New Roman" w:hAnsi="Times New Roman" w:cs="Times New Roman"/>
+          <w:sz w:val="26"/>
+          <w:szCs w:val="26"/>
+        </w:rPr>
+        <w:t>Thư mục face_detection_model chứa các file mô hình Caffe và Tensorflow đã được huấn luyện sẵn, được hỗ trợ bởi OpenCV. Các mô hình này đảm nhận vai trò phát hiện và khoanh vùng khuôn mặt.</w:t>
       </w:r>
     </w:p>
     <w:p>
@@ -7569,111 +7287,57 @@
         <w:ind w:firstLine="709"/>
         <w:jc w:val="both"/>
         <w:rPr>
-          <w:rFonts w:ascii="Times New Roman" w:hAnsi="Times New Roman" w:cs="Times New Roman"/>
-          <w:sz w:val="26"/>
-          <w:szCs w:val="26"/>
-        </w:rPr>
-      </w:pPr>
-      <w:r>
-        <w:rPr>
-          <w:rFonts w:ascii="Times New Roman" w:hAnsi="Times New Roman" w:cs="Times New Roman"/>
-          <w:sz w:val="26"/>
-          <w:szCs w:val="26"/>
-        </w:rPr>
-        <w:t xml:space="preserve">Tóm lại, quá trình thực hiện có thể diễn tả ngắn gọn: </w:t>
-      </w:r>
-    </w:p>
-    <w:p>
-      <w:pPr>
-        <w:pStyle w:val="ListParagraph"/>
-        <w:numPr>
-          <w:ilvl w:val="0"/>
-          <w:numId w:val="6"/>
-        </w:numPr>
-        <w:spacing w:line="360" w:lineRule="auto"/>
-        <w:jc w:val="both"/>
-        <w:rPr>
-          <w:rFonts w:ascii="Times New Roman" w:hAnsi="Times New Roman" w:cs="Times New Roman"/>
-          <w:sz w:val="26"/>
-          <w:szCs w:val="26"/>
-        </w:rPr>
-      </w:pPr>
-      <w:r>
-        <w:rPr>
-          <w:rFonts w:ascii="Times New Roman" w:hAnsi="Times New Roman" w:cs="Times New Roman"/>
-          <w:sz w:val="26"/>
-          <w:szCs w:val="26"/>
-        </w:rPr>
-        <w:t>F</w:t>
-      </w:r>
-      <w:r>
-        <w:rPr>
-          <w:rFonts w:ascii="Times New Roman" w:hAnsi="Times New Roman" w:cs="Times New Roman"/>
-          <w:sz w:val="26"/>
-          <w:szCs w:val="26"/>
-        </w:rPr>
-        <w:t xml:space="preserve">ile extracting_embeddings.py sẽ đọc các hình ảnh trong dataset, nhận diện và chuyển nó thành các vector đặc trưng, </w:t>
-      </w:r>
-    </w:p>
-    <w:p>
-      <w:pPr>
-        <w:pStyle w:val="ListParagraph"/>
-        <w:numPr>
-          <w:ilvl w:val="0"/>
-          <w:numId w:val="6"/>
-        </w:numPr>
-        <w:spacing w:line="360" w:lineRule="auto"/>
-        <w:jc w:val="both"/>
-        <w:rPr>
-          <w:rFonts w:ascii="Times New Roman" w:hAnsi="Times New Roman" w:cs="Times New Roman"/>
-          <w:sz w:val="26"/>
-          <w:szCs w:val="26"/>
-        </w:rPr>
-      </w:pPr>
-      <w:r>
-        <w:rPr>
-          <w:rFonts w:ascii="Times New Roman" w:hAnsi="Times New Roman" w:cs="Times New Roman"/>
-          <w:sz w:val="26"/>
-          <w:szCs w:val="26"/>
-        </w:rPr>
-        <w:t>S</w:t>
-      </w:r>
-      <w:r>
-        <w:rPr>
-          <w:rFonts w:ascii="Times New Roman" w:hAnsi="Times New Roman" w:cs="Times New Roman"/>
-          <w:sz w:val="26"/>
-          <w:szCs w:val="26"/>
-        </w:rPr>
-        <w:t xml:space="preserve">au đó, file train_model.py sẽ thu các vector đó để huấn luyện mô hình SVM để phân loại. </w:t>
-      </w:r>
-    </w:p>
-    <w:p>
-      <w:pPr>
-        <w:pStyle w:val="ListParagraph"/>
-        <w:numPr>
-          <w:ilvl w:val="0"/>
-          <w:numId w:val="6"/>
-        </w:numPr>
-        <w:spacing w:line="360" w:lineRule="auto"/>
-        <w:jc w:val="both"/>
-        <w:rPr>
-          <w:rFonts w:ascii="Times New Roman" w:hAnsi="Times New Roman" w:cs="Times New Roman"/>
-          <w:sz w:val="26"/>
-          <w:szCs w:val="26"/>
-        </w:rPr>
-      </w:pPr>
-      <w:r>
-        <w:rPr>
-          <w:rFonts w:ascii="Times New Roman" w:hAnsi="Times New Roman" w:cs="Times New Roman"/>
-          <w:sz w:val="26"/>
-          <w:szCs w:val="26"/>
-        </w:rPr>
-        <w:t>Cuối cùng, file recognize_video.py sẽ áp dụng SVM đã được train hoàn tất để nhận diện.</w:t>
+          <w:rFonts w:ascii="Times New Roman" w:eastAsia="Times New Roman" w:hAnsi="Times New Roman" w:cs="Times New Roman"/>
+          <w:sz w:val="26"/>
+          <w:szCs w:val="26"/>
+        </w:rPr>
+      </w:pPr>
+      <w:r>
+        <w:rPr>
+          <w:rFonts w:ascii="Times New Roman" w:eastAsia="Times New Roman" w:hAnsi="Times New Roman" w:cs="Times New Roman"/>
+          <w:sz w:val="26"/>
+          <w:szCs w:val="26"/>
+        </w:rPr>
+        <w:t>Thư mục ouput chứa các file .pickle sau khi đã hoàn thành các bước trên. Pickle là một dạng file được hỗ trợ bởi Python cho phép ta chuyển hầu hết mọi đối tượng và dữ liệu của Python thành dạng</w:t>
+      </w:r>
+      <w:r>
+        <w:rPr>
+          <w:rFonts w:ascii="Times New Roman" w:eastAsia="Times New Roman" w:hAnsi="Times New Roman" w:cs="Times New Roman"/>
+          <w:sz w:val="26"/>
+          <w:szCs w:val="26"/>
+        </w:rPr>
+        <w:t xml:space="preserve"> chuỗi. Điều này giúp thuận tiện</w:t>
+      </w:r>
+      <w:r>
+        <w:rPr>
+          <w:rFonts w:ascii="Times New Roman" w:eastAsia="Times New Roman" w:hAnsi="Times New Roman" w:cs="Times New Roman"/>
+          <w:sz w:val="26"/>
+          <w:szCs w:val="26"/>
+        </w:rPr>
+        <w:t xml:space="preserve"> trong quá trình thực thi, dễ dàng chuyển</w:t>
+      </w:r>
+      <w:r>
+        <w:rPr>
+          <w:rFonts w:ascii="Times New Roman" w:eastAsia="Times New Roman" w:hAnsi="Times New Roman" w:cs="Times New Roman"/>
+          <w:sz w:val="26"/>
+          <w:szCs w:val="26"/>
+        </w:rPr>
+        <w:t xml:space="preserve"> đổi</w:t>
+      </w:r>
+      <w:r>
+        <w:rPr>
+          <w:rFonts w:ascii="Times New Roman" w:eastAsia="Times New Roman" w:hAnsi="Times New Roman" w:cs="Times New Roman"/>
+          <w:sz w:val="26"/>
+          <w:szCs w:val="26"/>
+        </w:rPr>
+        <w:t xml:space="preserve"> qua lại giữa các máy và không cần phải lập đi lập lại các bước khi không có thay đổi.</w:t>
       </w:r>
     </w:p>
     <w:p>
       <w:pPr>
         <w:keepNext/>
+        <w:spacing w:line="360" w:lineRule="auto"/>
+        <w:ind w:firstLine="709"/>
         <w:jc w:val="center"/>
       </w:pPr>
       <w:r>
@@ -7681,10 +7345,10 @@
           <w:noProof/>
         </w:rPr>
         <w:drawing>
-          <wp:inline distT="0" distB="0" distL="0" distR="0" wp14:anchorId="33E3E7D9" wp14:editId="2301BA96">
-            <wp:extent cx="3532454" cy="2781300"/>
+          <wp:inline distT="0" distB="0" distL="0" distR="0" wp14:anchorId="34CCA879" wp14:editId="73A5B7EF">
+            <wp:extent cx="3467100" cy="3143250"/>
             <wp:effectExtent l="0" t="0" r="0" b="0"/>
-            <wp:docPr id="47" name="Picture 47"/>
+            <wp:docPr id="22" name="Picture 22"/>
             <wp:cNvGraphicFramePr>
               <a:graphicFrameLocks xmlns:a="http://schemas.openxmlformats.org/drawingml/2006/main" noChangeAspect="1"/>
             </wp:cNvGraphicFramePr>
@@ -7704,7 +7368,7 @@
                   <pic:spPr>
                     <a:xfrm>
                       <a:off x="0" y="0"/>
-                      <a:ext cx="3557640" cy="2801130"/>
+                      <a:ext cx="3467100" cy="3143250"/>
                     </a:xfrm>
                     <a:prstGeom prst="rect">
                       <a:avLst/>
@@ -7729,7 +7393,7 @@
           <w:szCs w:val="26"/>
         </w:rPr>
       </w:pPr>
-      <w:bookmarkStart w:id="20" w:name="_Toc9797911"/>
+      <w:bookmarkStart w:id="20" w:name="_Toc9797910"/>
       <w:r>
         <w:rPr>
           <w:rFonts w:ascii="Times New Roman" w:hAnsi="Times New Roman" w:cs="Times New Roman"/>
@@ -7779,7 +7443,7 @@
           <w:sz w:val="26"/>
           <w:szCs w:val="26"/>
         </w:rPr>
-        <w:t>7</w:t>
+        <w:t>6</w:t>
       </w:r>
       <w:r>
         <w:rPr>
@@ -7799,136 +7463,238 @@
           <w:sz w:val="26"/>
           <w:szCs w:val="26"/>
         </w:rPr>
-        <w:t>: Cấu trúc dạng cây của projec</w:t>
-      </w:r>
-      <w:bookmarkStart w:id="21" w:name="_44sinio" w:colFirst="0" w:colLast="0"/>
-      <w:bookmarkEnd w:id="21"/>
-      <w:r>
-        <w:rPr>
-          <w:rFonts w:ascii="Times New Roman" w:hAnsi="Times New Roman" w:cs="Times New Roman"/>
-          <w:i w:val="0"/>
-          <w:color w:val="auto"/>
-          <w:sz w:val="26"/>
-          <w:szCs w:val="26"/>
-        </w:rPr>
-        <w:t>t</w:t>
+        <w:t>: Ví dụ nội dụng của một file pickle</w:t>
       </w:r>
       <w:bookmarkEnd w:id="20"/>
     </w:p>
     <w:p>
       <w:pPr>
-        <w:pStyle w:val="Heading1"/>
-        <w:spacing w:line="360" w:lineRule="auto"/>
-        <w:rPr>
-          <w:rFonts w:ascii="Times New Roman" w:eastAsia="Times New Roman" w:hAnsi="Times New Roman" w:cs="Times New Roman"/>
-          <w:i/>
-          <w:color w:val="000000"/>
-        </w:rPr>
-      </w:pPr>
-      <w:bookmarkStart w:id="22" w:name="_Toc9797770"/>
-      <w:r>
-        <w:rPr>
-          <w:rFonts w:ascii="Times New Roman" w:eastAsia="Times New Roman" w:hAnsi="Times New Roman" w:cs="Times New Roman"/>
-          <w:i/>
-          <w:color w:val="000000"/>
+        <w:spacing w:line="360" w:lineRule="auto"/>
+        <w:ind w:firstLine="709"/>
+        <w:jc w:val="both"/>
+        <w:rPr>
+          <w:rFonts w:ascii="Times New Roman" w:hAnsi="Times New Roman" w:cs="Times New Roman"/>
+          <w:sz w:val="26"/>
+          <w:szCs w:val="26"/>
+        </w:rPr>
+      </w:pPr>
+      <w:r>
+        <w:rPr>
+          <w:rFonts w:ascii="Times New Roman" w:hAnsi="Times New Roman" w:cs="Times New Roman"/>
+          <w:sz w:val="26"/>
+          <w:szCs w:val="26"/>
         </w:rPr>
         <w:lastRenderedPageBreak/>
-        <w:t>2.2 Quá trình thực hiện</w:t>
-      </w:r>
-      <w:bookmarkEnd w:id="22"/>
-    </w:p>
-    <w:p>
-      <w:pPr>
-        <w:spacing w:line="360" w:lineRule="auto"/>
+        <w:t xml:space="preserve">File extracting_embeddings.py đảm nhận 2 vai trò: phát hiện khuôn mặt từ input và chuyển chúng </w:t>
+      </w:r>
+      <w:r>
+        <w:rPr>
+          <w:rFonts w:ascii="Times New Roman" w:hAnsi="Times New Roman" w:cs="Times New Roman"/>
+          <w:sz w:val="26"/>
+          <w:szCs w:val="26"/>
+        </w:rPr>
+        <w:t xml:space="preserve">qua các mạng neural để </w:t>
+      </w:r>
+      <w:r>
+        <w:rPr>
+          <w:rFonts w:ascii="Times New Roman" w:hAnsi="Times New Roman" w:cs="Times New Roman"/>
+          <w:sz w:val="26"/>
+          <w:szCs w:val="26"/>
+        </w:rPr>
+        <w:t>thành các vector đặc trưng 128 chiề</w:t>
+      </w:r>
+      <w:r>
+        <w:rPr>
+          <w:rFonts w:ascii="Times New Roman" w:hAnsi="Times New Roman" w:cs="Times New Roman"/>
+          <w:sz w:val="26"/>
+          <w:szCs w:val="26"/>
+        </w:rPr>
+        <w:t xml:space="preserve">u bằng </w:t>
+      </w:r>
+      <w:r>
+        <w:rPr>
+          <w:rFonts w:ascii="Times New Roman" w:hAnsi="Times New Roman" w:cs="Times New Roman"/>
+          <w:sz w:val="26"/>
+          <w:szCs w:val="26"/>
+        </w:rPr>
+        <w:t>mô hình openFace</w:t>
+      </w:r>
+      <w:r>
+        <w:rPr>
+          <w:rFonts w:ascii="Times New Roman" w:hAnsi="Times New Roman" w:cs="Times New Roman"/>
+          <w:sz w:val="26"/>
+          <w:szCs w:val="26"/>
+        </w:rPr>
+        <w:t xml:space="preserve"> (chính là file openface_nn4.small2.v1. có đuôi thư viên Torch là t7)</w:t>
+      </w:r>
+    </w:p>
+    <w:p>
+      <w:pPr>
+        <w:spacing w:line="360" w:lineRule="auto"/>
+        <w:ind w:firstLine="709"/>
         <w:jc w:val="both"/>
         <w:rPr>
-          <w:rFonts w:ascii="Times New Roman" w:eastAsia="Times New Roman" w:hAnsi="Times New Roman" w:cs="Times New Roman"/>
-          <w:sz w:val="26"/>
-          <w:szCs w:val="26"/>
-        </w:rPr>
-      </w:pPr>
-      <w:r>
-        <w:rPr>
-          <w:rFonts w:ascii="Times New Roman" w:eastAsia="Times New Roman" w:hAnsi="Times New Roman" w:cs="Times New Roman"/>
-          <w:sz w:val="26"/>
-          <w:szCs w:val="26"/>
-        </w:rPr>
-        <w:tab/>
-        <w:t>Toàn bộ project này được chạy trên python 3.6.7, sử dụng thư viện OpenCV 4.0.0. với IDE là Sublime Text 3.</w:t>
-      </w:r>
-    </w:p>
-    <w:p>
-      <w:pPr>
-        <w:pStyle w:val="Heading2"/>
-        <w:rPr>
-          <w:rFonts w:ascii="Times New Roman" w:eastAsia="Times New Roman" w:hAnsi="Times New Roman" w:cs="Times New Roman"/>
-          <w:b/>
-          <w:i/>
-          <w:color w:val="auto"/>
-          <w:sz w:val="28"/>
-          <w:szCs w:val="28"/>
-        </w:rPr>
-      </w:pPr>
-      <w:bookmarkStart w:id="23" w:name="_Toc9797771"/>
-      <w:r>
-        <w:rPr>
-          <w:rFonts w:ascii="Times New Roman" w:eastAsia="Times New Roman" w:hAnsi="Times New Roman" w:cs="Times New Roman"/>
-          <w:b/>
-          <w:i/>
-          <w:color w:val="auto"/>
-          <w:sz w:val="28"/>
-          <w:szCs w:val="28"/>
-        </w:rPr>
-        <w:t xml:space="preserve">2.2.1 </w:t>
-      </w:r>
-      <w:r>
-        <w:rPr>
-          <w:rFonts w:ascii="Times New Roman" w:eastAsia="Times New Roman" w:hAnsi="Times New Roman" w:cs="Times New Roman"/>
-          <w:b/>
-          <w:i/>
-          <w:color w:val="auto"/>
-          <w:sz w:val="28"/>
-          <w:szCs w:val="28"/>
-        </w:rPr>
-        <w:t>Bước 1: Extract_</w:t>
-      </w:r>
-      <w:r>
-        <w:rPr>
-          <w:rFonts w:ascii="Times New Roman" w:eastAsia="Times New Roman" w:hAnsi="Times New Roman" w:cs="Times New Roman"/>
-          <w:b/>
-          <w:i/>
-          <w:color w:val="auto"/>
-          <w:sz w:val="28"/>
-          <w:szCs w:val="28"/>
-        </w:rPr>
-        <w:t>embeddings.py</w:t>
-      </w:r>
-      <w:bookmarkEnd w:id="23"/>
-    </w:p>
-    <w:p>
-      <w:pPr>
-        <w:spacing w:line="360" w:lineRule="auto"/>
+          <w:rFonts w:ascii="Times New Roman" w:hAnsi="Times New Roman" w:cs="Times New Roman"/>
+          <w:sz w:val="26"/>
+          <w:szCs w:val="26"/>
+        </w:rPr>
+      </w:pPr>
+      <w:r>
+        <w:rPr>
+          <w:rFonts w:ascii="Times New Roman" w:hAnsi="Times New Roman" w:cs="Times New Roman"/>
+          <w:sz w:val="26"/>
+          <w:szCs w:val="26"/>
+        </w:rPr>
+        <w:t>File train_model.py chính là mô hình SVM được huấn luyện bằng các vector đặc trưng có được từ file  extracting_embeddings.py để phân loại khuôn mặt theo các nhãn tên trong dataset.</w:t>
+      </w:r>
+    </w:p>
+    <w:p>
+      <w:pPr>
+        <w:spacing w:line="360" w:lineRule="auto"/>
+        <w:ind w:firstLine="709"/>
         <w:jc w:val="both"/>
         <w:rPr>
-          <w:rFonts w:ascii="Times New Roman" w:eastAsia="Times New Roman" w:hAnsi="Times New Roman" w:cs="Times New Roman"/>
-          <w:sz w:val="26"/>
-          <w:szCs w:val="26"/>
-        </w:rPr>
-      </w:pPr>
-      <w:r>
-        <w:rPr>
-          <w:rFonts w:ascii="Times New Roman" w:eastAsia="Times New Roman" w:hAnsi="Times New Roman" w:cs="Times New Roman"/>
-          <w:sz w:val="26"/>
-          <w:szCs w:val="26"/>
-        </w:rPr>
-        <w:tab/>
-        <w:t>Theo như cấu trúc đã mô tả, bước 1 là phát hiện khuôn mặt trong dataset và trích xuất vector đặc trưng 128 chiều bằng file extract_embedding.py.</w:t>
+          <w:rFonts w:ascii="Times New Roman" w:hAnsi="Times New Roman" w:cs="Times New Roman"/>
+          <w:sz w:val="26"/>
+          <w:szCs w:val="26"/>
+        </w:rPr>
+      </w:pPr>
+      <w:r>
+        <w:rPr>
+          <w:rFonts w:ascii="Times New Roman" w:hAnsi="Times New Roman" w:cs="Times New Roman"/>
+          <w:sz w:val="26"/>
+          <w:szCs w:val="26"/>
+        </w:rPr>
+        <w:t>Cuố</w:t>
+      </w:r>
+      <w:r>
+        <w:rPr>
+          <w:rFonts w:ascii="Times New Roman" w:hAnsi="Times New Roman" w:cs="Times New Roman"/>
+          <w:sz w:val="26"/>
+          <w:szCs w:val="26"/>
+        </w:rPr>
+        <w:t>i cùng là</w:t>
+      </w:r>
+      <w:r>
+        <w:rPr>
+          <w:rFonts w:ascii="Times New Roman" w:hAnsi="Times New Roman" w:cs="Times New Roman"/>
+          <w:sz w:val="26"/>
+          <w:szCs w:val="26"/>
+        </w:rPr>
+        <w:t xml:space="preserve"> file regconize_video.py sẽ đảm nhận công việc tổng hợp các bước trên, áp dụng mô hình SVM đã được train sẵn và tiến hành trực tiếp nhận diện khuôn mặt webcam đưa vào.</w:t>
+      </w:r>
+    </w:p>
+    <w:p>
+      <w:pPr>
+        <w:spacing w:line="360" w:lineRule="auto"/>
+        <w:ind w:firstLine="709"/>
+        <w:jc w:val="both"/>
+        <w:rPr>
+          <w:rFonts w:ascii="Times New Roman" w:hAnsi="Times New Roman" w:cs="Times New Roman"/>
+          <w:sz w:val="26"/>
+          <w:szCs w:val="26"/>
+        </w:rPr>
+      </w:pPr>
+      <w:r>
+        <w:rPr>
+          <w:rFonts w:ascii="Times New Roman" w:hAnsi="Times New Roman" w:cs="Times New Roman"/>
+          <w:sz w:val="26"/>
+          <w:szCs w:val="26"/>
+        </w:rPr>
+        <w:t xml:space="preserve">Tóm lại, quá trình thực hiện có thể diễn tả ngắn gọn: </w:t>
+      </w:r>
+    </w:p>
+    <w:p>
+      <w:pPr>
+        <w:pStyle w:val="ListParagraph"/>
+        <w:numPr>
+          <w:ilvl w:val="0"/>
+          <w:numId w:val="6"/>
+        </w:numPr>
+        <w:spacing w:line="360" w:lineRule="auto"/>
+        <w:jc w:val="both"/>
+        <w:rPr>
+          <w:rFonts w:ascii="Times New Roman" w:hAnsi="Times New Roman" w:cs="Times New Roman"/>
+          <w:sz w:val="26"/>
+          <w:szCs w:val="26"/>
+        </w:rPr>
+      </w:pPr>
+      <w:r>
+        <w:rPr>
+          <w:rFonts w:ascii="Times New Roman" w:hAnsi="Times New Roman" w:cs="Times New Roman"/>
+          <w:sz w:val="26"/>
+          <w:szCs w:val="26"/>
+        </w:rPr>
+        <w:t>F</w:t>
+      </w:r>
+      <w:r>
+        <w:rPr>
+          <w:rFonts w:ascii="Times New Roman" w:hAnsi="Times New Roman" w:cs="Times New Roman"/>
+          <w:sz w:val="26"/>
+          <w:szCs w:val="26"/>
+        </w:rPr>
+        <w:t xml:space="preserve">ile extracting_embeddings.py sẽ đọc các hình ảnh trong dataset, nhận diện và chuyển nó thành các vector đặc trưng, </w:t>
+      </w:r>
+    </w:p>
+    <w:p>
+      <w:pPr>
+        <w:pStyle w:val="ListParagraph"/>
+        <w:numPr>
+          <w:ilvl w:val="0"/>
+          <w:numId w:val="6"/>
+        </w:numPr>
+        <w:spacing w:line="360" w:lineRule="auto"/>
+        <w:jc w:val="both"/>
+        <w:rPr>
+          <w:rFonts w:ascii="Times New Roman" w:hAnsi="Times New Roman" w:cs="Times New Roman"/>
+          <w:sz w:val="26"/>
+          <w:szCs w:val="26"/>
+        </w:rPr>
+      </w:pPr>
+      <w:r>
+        <w:rPr>
+          <w:rFonts w:ascii="Times New Roman" w:hAnsi="Times New Roman" w:cs="Times New Roman"/>
+          <w:sz w:val="26"/>
+          <w:szCs w:val="26"/>
+        </w:rPr>
+        <w:t>S</w:t>
+      </w:r>
+      <w:r>
+        <w:rPr>
+          <w:rFonts w:ascii="Times New Roman" w:hAnsi="Times New Roman" w:cs="Times New Roman"/>
+          <w:sz w:val="26"/>
+          <w:szCs w:val="26"/>
+        </w:rPr>
+        <w:t xml:space="preserve">au đó, file train_model.py sẽ thu các vector đó để huấn luyện mô hình SVM để phân loại. </w:t>
+      </w:r>
+    </w:p>
+    <w:p>
+      <w:pPr>
+        <w:pStyle w:val="ListParagraph"/>
+        <w:numPr>
+          <w:ilvl w:val="0"/>
+          <w:numId w:val="6"/>
+        </w:numPr>
+        <w:spacing w:line="360" w:lineRule="auto"/>
+        <w:jc w:val="both"/>
+        <w:rPr>
+          <w:rFonts w:ascii="Times New Roman" w:hAnsi="Times New Roman" w:cs="Times New Roman"/>
+          <w:sz w:val="26"/>
+          <w:szCs w:val="26"/>
+        </w:rPr>
+      </w:pPr>
+      <w:r>
+        <w:rPr>
+          <w:rFonts w:ascii="Times New Roman" w:hAnsi="Times New Roman" w:cs="Times New Roman"/>
+          <w:sz w:val="26"/>
+          <w:szCs w:val="26"/>
+        </w:rPr>
+        <w:t>Cuối cùng, file recognize_video.py sẽ áp dụng SVM đã được train hoàn tất để nhận diện.</w:t>
       </w:r>
     </w:p>
     <w:p>
       <w:pPr>
         <w:keepNext/>
-        <w:spacing w:line="360" w:lineRule="auto"/>
         <w:jc w:val="center"/>
       </w:pPr>
       <w:r>
@@ -7936,10 +7702,10 @@
           <w:noProof/>
         </w:rPr>
         <w:drawing>
-          <wp:inline distT="0" distB="0" distL="0" distR="0" wp14:anchorId="4BE11EBF" wp14:editId="578BDFF1">
-            <wp:extent cx="2457450" cy="1343025"/>
-            <wp:effectExtent l="0" t="0" r="0" b="9525"/>
-            <wp:docPr id="48" name="Picture 48"/>
+          <wp:inline distT="0" distB="0" distL="0" distR="0" wp14:anchorId="33E3E7D9" wp14:editId="2301BA96">
+            <wp:extent cx="3532454" cy="2781300"/>
+            <wp:effectExtent l="0" t="0" r="0" b="0"/>
+            <wp:docPr id="47" name="Picture 47"/>
             <wp:cNvGraphicFramePr>
               <a:graphicFrameLocks xmlns:a="http://schemas.openxmlformats.org/drawingml/2006/main" noChangeAspect="1"/>
             </wp:cNvGraphicFramePr>
@@ -7959,7 +7725,7 @@
                   <pic:spPr>
                     <a:xfrm>
                       <a:off x="0" y="0"/>
-                      <a:ext cx="2457450" cy="1343025"/>
+                      <a:ext cx="3557640" cy="2801130"/>
                     </a:xfrm>
                     <a:prstGeom prst="rect">
                       <a:avLst/>
@@ -7984,7 +7750,7 @@
           <w:szCs w:val="26"/>
         </w:rPr>
       </w:pPr>
-      <w:bookmarkStart w:id="24" w:name="_Toc9797912"/>
+      <w:bookmarkStart w:id="21" w:name="_Toc9797911"/>
       <w:r>
         <w:rPr>
           <w:rFonts w:ascii="Times New Roman" w:hAnsi="Times New Roman" w:cs="Times New Roman"/>
@@ -8034,7 +7800,7 @@
           <w:sz w:val="26"/>
           <w:szCs w:val="26"/>
         </w:rPr>
-        <w:t>8</w:t>
+        <w:t>7</w:t>
       </w:r>
       <w:r>
         <w:rPr>
@@ -8054,68 +7820,131 @@
           <w:sz w:val="26"/>
           <w:szCs w:val="26"/>
         </w:rPr>
-        <w:t>: Các thư viện cần thiết</w:t>
+        <w:t>: Cấu trúc dạng cây của projec</w:t>
+      </w:r>
+      <w:bookmarkStart w:id="22" w:name="_44sinio" w:colFirst="0" w:colLast="0"/>
+      <w:bookmarkEnd w:id="22"/>
+      <w:r>
+        <w:rPr>
+          <w:rFonts w:ascii="Times New Roman" w:hAnsi="Times New Roman" w:cs="Times New Roman"/>
+          <w:i w:val="0"/>
+          <w:color w:val="auto"/>
+          <w:sz w:val="26"/>
+          <w:szCs w:val="26"/>
+        </w:rPr>
+        <w:t>t</w:t>
+      </w:r>
+      <w:bookmarkEnd w:id="21"/>
+    </w:p>
+    <w:p>
+      <w:pPr>
+        <w:pStyle w:val="Heading1"/>
+        <w:spacing w:line="360" w:lineRule="auto"/>
+        <w:rPr>
+          <w:rFonts w:ascii="Times New Roman" w:eastAsia="Times New Roman" w:hAnsi="Times New Roman" w:cs="Times New Roman"/>
+          <w:i/>
+          <w:color w:val="000000"/>
+        </w:rPr>
+      </w:pPr>
+      <w:bookmarkStart w:id="23" w:name="_Toc9797770"/>
+      <w:r>
+        <w:rPr>
+          <w:rFonts w:ascii="Times New Roman" w:eastAsia="Times New Roman" w:hAnsi="Times New Roman" w:cs="Times New Roman"/>
+          <w:i/>
+          <w:color w:val="000000"/>
+        </w:rPr>
+        <w:lastRenderedPageBreak/>
+        <w:t>2.2 Quá trình thực hiện</w:t>
+      </w:r>
+      <w:bookmarkEnd w:id="23"/>
+    </w:p>
+    <w:p>
+      <w:pPr>
+        <w:spacing w:line="360" w:lineRule="auto"/>
+        <w:jc w:val="both"/>
+        <w:rPr>
+          <w:rFonts w:ascii="Times New Roman" w:eastAsia="Times New Roman" w:hAnsi="Times New Roman" w:cs="Times New Roman"/>
+          <w:sz w:val="26"/>
+          <w:szCs w:val="26"/>
+        </w:rPr>
+      </w:pPr>
+      <w:r>
+        <w:rPr>
+          <w:rFonts w:ascii="Times New Roman" w:eastAsia="Times New Roman" w:hAnsi="Times New Roman" w:cs="Times New Roman"/>
+          <w:sz w:val="26"/>
+          <w:szCs w:val="26"/>
+        </w:rPr>
+        <w:tab/>
+        <w:t>Toàn bộ project này được chạy trên python 3.6.7, sử dụng thư viện OpenCV 4.0.0. với IDE là Sublime Text 3.</w:t>
+      </w:r>
+    </w:p>
+    <w:p>
+      <w:pPr>
+        <w:pStyle w:val="Heading2"/>
+        <w:rPr>
+          <w:rFonts w:ascii="Times New Roman" w:eastAsia="Times New Roman" w:hAnsi="Times New Roman" w:cs="Times New Roman"/>
+          <w:b/>
+          <w:i/>
+          <w:color w:val="auto"/>
+          <w:sz w:val="28"/>
+          <w:szCs w:val="28"/>
+        </w:rPr>
+      </w:pPr>
+      <w:bookmarkStart w:id="24" w:name="_Toc9797771"/>
+      <w:r>
+        <w:rPr>
+          <w:rFonts w:ascii="Times New Roman" w:eastAsia="Times New Roman" w:hAnsi="Times New Roman" w:cs="Times New Roman"/>
+          <w:b/>
+          <w:i/>
+          <w:color w:val="auto"/>
+          <w:sz w:val="28"/>
+          <w:szCs w:val="28"/>
+        </w:rPr>
+        <w:t xml:space="preserve">2.2.1 </w:t>
+      </w:r>
+      <w:r>
+        <w:rPr>
+          <w:rFonts w:ascii="Times New Roman" w:eastAsia="Times New Roman" w:hAnsi="Times New Roman" w:cs="Times New Roman"/>
+          <w:b/>
+          <w:i/>
+          <w:color w:val="auto"/>
+          <w:sz w:val="28"/>
+          <w:szCs w:val="28"/>
+        </w:rPr>
+        <w:t>Bước 1: Extract_</w:t>
+      </w:r>
+      <w:r>
+        <w:rPr>
+          <w:rFonts w:ascii="Times New Roman" w:eastAsia="Times New Roman" w:hAnsi="Times New Roman" w:cs="Times New Roman"/>
+          <w:b/>
+          <w:i/>
+          <w:color w:val="auto"/>
+          <w:sz w:val="28"/>
+          <w:szCs w:val="28"/>
+        </w:rPr>
+        <w:t>embeddings.py</w:t>
       </w:r>
       <w:bookmarkEnd w:id="24"/>
     </w:p>
     <w:p>
       <w:pPr>
         <w:spacing w:line="360" w:lineRule="auto"/>
-        <w:ind w:firstLine="709"/>
         <w:jc w:val="both"/>
         <w:rPr>
-          <w:rFonts w:ascii="Times New Roman" w:hAnsi="Times New Roman" w:cs="Times New Roman"/>
-          <w:sz w:val="26"/>
-          <w:szCs w:val="26"/>
-        </w:rPr>
-      </w:pPr>
-      <w:r>
+          <w:rFonts w:ascii="Times New Roman" w:eastAsia="Times New Roman" w:hAnsi="Times New Roman" w:cs="Times New Roman"/>
+          <w:sz w:val="26"/>
+          <w:szCs w:val="26"/>
+        </w:rPr>
+      </w:pPr>
+      <w:r>
+        <w:rPr>
+          <w:rFonts w:ascii="Times New Roman" w:eastAsia="Times New Roman" w:hAnsi="Times New Roman" w:cs="Times New Roman"/>
+          <w:sz w:val="26"/>
+          <w:szCs w:val="26"/>
+        </w:rPr>
         <w:tab/>
-      </w:r>
-      <w:r>
-        <w:rPr>
-          <w:rFonts w:ascii="Times New Roman" w:hAnsi="Times New Roman" w:cs="Times New Roman"/>
-          <w:sz w:val="26"/>
-          <w:szCs w:val="26"/>
-        </w:rPr>
-        <w:t>Hình trên là các thư viện cần</w:t>
-      </w:r>
-      <w:r>
-        <w:rPr>
-          <w:rFonts w:ascii="Times New Roman" w:hAnsi="Times New Roman" w:cs="Times New Roman"/>
-          <w:sz w:val="26"/>
-          <w:szCs w:val="26"/>
-        </w:rPr>
-        <w:t xml:space="preserve"> import</w:t>
-      </w:r>
-      <w:r>
-        <w:rPr>
-          <w:rFonts w:ascii="Times New Roman" w:hAnsi="Times New Roman" w:cs="Times New Roman"/>
-          <w:sz w:val="26"/>
-          <w:szCs w:val="26"/>
-        </w:rPr>
-        <w:t xml:space="preserve"> để tiến hành. Thư viện imutils có vai trò trích xuất đường dẫn tới các hình trong dataset, numpy để thực hiện các tính toán, argparse tạo các parser để truyền biến vào, pickle để xuất ra các file pickle, cv2 chính là openCV, </w:t>
-      </w:r>
-      <w:r>
-        <w:rPr>
-          <w:rFonts w:ascii="Times New Roman" w:hAnsi="Times New Roman" w:cs="Times New Roman"/>
-          <w:sz w:val="26"/>
-          <w:szCs w:val="26"/>
-        </w:rPr>
-        <w:t>thư viện OS để cung cấp các hàm giao tiếp với hệ điều hành.</w:t>
-      </w:r>
-    </w:p>
-    <w:p>
-      <w:pPr>
-        <w:spacing w:line="360" w:lineRule="auto"/>
-        <w:ind w:firstLine="709"/>
-        <w:jc w:val="both"/>
-        <w:rPr>
-          <w:rFonts w:ascii="Times New Roman" w:hAnsi="Times New Roman" w:cs="Times New Roman"/>
-          <w:sz w:val="26"/>
-          <w:szCs w:val="26"/>
-        </w:rPr>
-      </w:pPr>
+        <w:t>Theo như cấu trúc đã mô tả, bước 1 là phát hiện khuôn mặt trong dataset và trích xuất vector đặc trưng 128 chiều bằng file extract_embedding.py.</w:t>
+      </w:r>
     </w:p>
     <w:p>
       <w:pPr>
@@ -8128,10 +7957,10 @@
           <w:noProof/>
         </w:rPr>
         <w:drawing>
-          <wp:inline distT="0" distB="0" distL="0" distR="0" wp14:anchorId="355C8A9B" wp14:editId="0FB8A47C">
-            <wp:extent cx="5760720" cy="1940560"/>
-            <wp:effectExtent l="0" t="0" r="0" b="2540"/>
-            <wp:docPr id="49" name="Picture 49"/>
+          <wp:inline distT="0" distB="0" distL="0" distR="0" wp14:anchorId="4BE11EBF" wp14:editId="578BDFF1">
+            <wp:extent cx="2457450" cy="1343025"/>
+            <wp:effectExtent l="0" t="0" r="0" b="9525"/>
+            <wp:docPr id="48" name="Picture 48"/>
             <wp:cNvGraphicFramePr>
               <a:graphicFrameLocks xmlns:a="http://schemas.openxmlformats.org/drawingml/2006/main" noChangeAspect="1"/>
             </wp:cNvGraphicFramePr>
@@ -8151,7 +7980,7 @@
                   <pic:spPr>
                     <a:xfrm>
                       <a:off x="0" y="0"/>
-                      <a:ext cx="5760720" cy="1940560"/>
+                      <a:ext cx="2457450" cy="1343025"/>
                     </a:xfrm>
                     <a:prstGeom prst="rect">
                       <a:avLst/>
@@ -8176,7 +8005,7 @@
           <w:szCs w:val="26"/>
         </w:rPr>
       </w:pPr>
-      <w:bookmarkStart w:id="25" w:name="_Toc9797913"/>
+      <w:bookmarkStart w:id="25" w:name="_Toc9797912"/>
       <w:r>
         <w:rPr>
           <w:rFonts w:ascii="Times New Roman" w:hAnsi="Times New Roman" w:cs="Times New Roman"/>
@@ -8226,7 +8055,7 @@
           <w:sz w:val="26"/>
           <w:szCs w:val="26"/>
         </w:rPr>
-        <w:t>9</w:t>
+        <w:t>8</w:t>
       </w:r>
       <w:r>
         <w:rPr>
@@ -8246,11 +8075,10 @@
           <w:sz w:val="26"/>
           <w:szCs w:val="26"/>
         </w:rPr>
-        <w:t>: Các biến cần truyền vào</w:t>
+        <w:t>: Các thư viện cần thiết</w:t>
       </w:r>
       <w:bookmarkEnd w:id="25"/>
     </w:p>
-    <w:p/>
     <w:p>
       <w:pPr>
         <w:spacing w:line="360" w:lineRule="auto"/>
@@ -8263,45 +8091,39 @@
         </w:rPr>
       </w:pPr>
       <w:r>
-        <w:rPr>
-          <w:rFonts w:ascii="Times New Roman" w:hAnsi="Times New Roman" w:cs="Times New Roman"/>
-          <w:sz w:val="26"/>
-          <w:szCs w:val="26"/>
-        </w:rPr>
-        <w:lastRenderedPageBreak/>
-        <w:t xml:space="preserve">Ở đây, dataset chính là đường dẫn tới tập dữ liệu, embeddings là đường dẫn để xuất output file pickle sau khi </w:t>
-      </w:r>
-      <w:r>
-        <w:rPr>
-          <w:rFonts w:ascii="Times New Roman" w:hAnsi="Times New Roman" w:cs="Times New Roman"/>
-          <w:sz w:val="26"/>
-          <w:szCs w:val="26"/>
-        </w:rPr>
-        <w:t>chạy</w:t>
-      </w:r>
-      <w:r>
-        <w:rPr>
-          <w:rFonts w:ascii="Times New Roman" w:hAnsi="Times New Roman" w:cs="Times New Roman"/>
-          <w:sz w:val="26"/>
-          <w:szCs w:val="26"/>
-        </w:rPr>
-        <w:t xml:space="preserve"> chương trình, detector là </w:t>
-      </w:r>
-      <w:r>
-        <w:rPr>
-          <w:rFonts w:ascii="Times New Roman" w:hAnsi="Times New Roman" w:cs="Times New Roman"/>
-          <w:sz w:val="26"/>
-          <w:szCs w:val="26"/>
-        </w:rPr>
-        <w:t xml:space="preserve">dường dẫn tới </w:t>
-      </w:r>
-      <w:r>
-        <w:rPr>
-          <w:rFonts w:ascii="Times New Roman" w:hAnsi="Times New Roman" w:cs="Times New Roman"/>
-          <w:sz w:val="26"/>
-          <w:szCs w:val="26"/>
-        </w:rPr>
-        <w:t>các mô hình nhận diện khuôn mặt của OpenCV. Embedding_model là dường dẫn tới mô hình xử lý quá trình trích xuất vector đặc trưng. Và cuối cùng là confidence, chính là xác suất tối thiểu để loại ra các dự đoán yếu, nếu xác suất tính ra thấp hơn xác suất này, thì sẽ loại bỏ kết quả đó (ở đây nếu không nhập thì cho mặc định là 0.5)</w:t>
+        <w:tab/>
+      </w:r>
+      <w:r>
+        <w:rPr>
+          <w:rFonts w:ascii="Times New Roman" w:hAnsi="Times New Roman" w:cs="Times New Roman"/>
+          <w:sz w:val="26"/>
+          <w:szCs w:val="26"/>
+        </w:rPr>
+        <w:t>Hình trên là các thư viện cần</w:t>
+      </w:r>
+      <w:r>
+        <w:rPr>
+          <w:rFonts w:ascii="Times New Roman" w:hAnsi="Times New Roman" w:cs="Times New Roman"/>
+          <w:sz w:val="26"/>
+          <w:szCs w:val="26"/>
+        </w:rPr>
+        <w:t xml:space="preserve"> import</w:t>
+      </w:r>
+      <w:r>
+        <w:rPr>
+          <w:rFonts w:ascii="Times New Roman" w:hAnsi="Times New Roman" w:cs="Times New Roman"/>
+          <w:sz w:val="26"/>
+          <w:szCs w:val="26"/>
+        </w:rPr>
+        <w:t xml:space="preserve"> để tiến hành. Thư viện imutils có vai trò trích xuất đường dẫn tới các hình trong dataset, numpy để thực hiện các tính toán, argparse tạo các parser để truyền biến vào, pickle để xuất ra các file pickle, cv2 chính là openCV, </w:t>
+      </w:r>
+      <w:r>
+        <w:rPr>
+          <w:rFonts w:ascii="Times New Roman" w:hAnsi="Times New Roman" w:cs="Times New Roman"/>
+          <w:sz w:val="26"/>
+          <w:szCs w:val="26"/>
+        </w:rPr>
+        <w:t>thư viện OS để cung cấp các hàm giao tiếp với hệ điều hành.</w:t>
       </w:r>
     </w:p>
     <w:p>
@@ -8315,26 +8137,6 @@
           <w:szCs w:val="26"/>
         </w:rPr>
       </w:pPr>
-      <w:r>
-        <w:rPr>
-          <w:rFonts w:ascii="Times New Roman" w:hAnsi="Times New Roman" w:cs="Times New Roman"/>
-          <w:sz w:val="26"/>
-          <w:szCs w:val="26"/>
-        </w:rPr>
-        <w:t>Ta bắt đầu tiến hành phát hiện khuôn mặt trong ảnh bằng cách sử dụng mô hình Caffe. Bất cứ mô hình nào hỗ trợ bởi OpenCV đều có 2 file, một file đuôi .protox chính là cấu trúc của mô hình (bao gồm các layers, tham số,…) và file .model chưa trọng số W. (ở đây ta dùng Caffe nên sẽ có đuôi là .caffemodel)</w:t>
-      </w:r>
-    </w:p>
-    <w:p>
-      <w:pPr>
-        <w:spacing w:line="360" w:lineRule="auto"/>
-        <w:ind w:firstLine="709"/>
-        <w:jc w:val="both"/>
-        <w:rPr>
-          <w:rFonts w:ascii="Times New Roman" w:hAnsi="Times New Roman" w:cs="Times New Roman"/>
-          <w:sz w:val="26"/>
-          <w:szCs w:val="26"/>
-        </w:rPr>
-      </w:pPr>
     </w:p>
     <w:p>
       <w:pPr>
@@ -8347,10 +8149,10 @@
           <w:noProof/>
         </w:rPr>
         <w:drawing>
-          <wp:inline distT="0" distB="0" distL="0" distR="0" wp14:anchorId="17331AB5" wp14:editId="6FB02804">
-            <wp:extent cx="5760720" cy="688340"/>
-            <wp:effectExtent l="0" t="0" r="0" b="0"/>
-            <wp:docPr id="50" name="Picture 50"/>
+          <wp:inline distT="0" distB="0" distL="0" distR="0" wp14:anchorId="355C8A9B" wp14:editId="0FB8A47C">
+            <wp:extent cx="5760720" cy="1940560"/>
+            <wp:effectExtent l="0" t="0" r="0" b="2540"/>
+            <wp:docPr id="49" name="Picture 49"/>
             <wp:cNvGraphicFramePr>
               <a:graphicFrameLocks xmlns:a="http://schemas.openxmlformats.org/drawingml/2006/main" noChangeAspect="1"/>
             </wp:cNvGraphicFramePr>
@@ -8370,7 +8172,7 @@
                   <pic:spPr>
                     <a:xfrm>
                       <a:off x="0" y="0"/>
-                      <a:ext cx="5760720" cy="688340"/>
+                      <a:ext cx="5760720" cy="1940560"/>
                     </a:xfrm>
                     <a:prstGeom prst="rect">
                       <a:avLst/>
@@ -8395,7 +8197,7 @@
           <w:szCs w:val="26"/>
         </w:rPr>
       </w:pPr>
-      <w:bookmarkStart w:id="26" w:name="_Toc9797914"/>
+      <w:bookmarkStart w:id="26" w:name="_Toc9797913"/>
       <w:r>
         <w:rPr>
           <w:rFonts w:ascii="Times New Roman" w:hAnsi="Times New Roman" w:cs="Times New Roman"/>
@@ -8445,7 +8247,7 @@
           <w:sz w:val="26"/>
           <w:szCs w:val="26"/>
         </w:rPr>
-        <w:t>10</w:t>
+        <w:t>9</w:t>
       </w:r>
       <w:r>
         <w:rPr>
@@ -8465,7 +8267,7 @@
           <w:sz w:val="26"/>
           <w:szCs w:val="26"/>
         </w:rPr>
-        <w:t>: Sử dụng Caffe làm model phát hiện khuôn mặt</w:t>
+        <w:t>: Các biến cần truyền vào</w:t>
       </w:r>
       <w:bookmarkEnd w:id="26"/>
     </w:p>
@@ -8487,7 +8289,40 @@
           <w:sz w:val="26"/>
           <w:szCs w:val="26"/>
         </w:rPr>
-        <w:t>Cả 2 file cần đều được chứa trong thư mục face_dectection_model, sau đó ta truyền vào biến detector để chứa mô hình phát hiện.</w:t>
+        <w:lastRenderedPageBreak/>
+        <w:t xml:space="preserve">Ở đây, dataset chính là đường dẫn tới tập dữ liệu, embeddings là đường dẫn để xuất output file pickle sau khi </w:t>
+      </w:r>
+      <w:r>
+        <w:rPr>
+          <w:rFonts w:ascii="Times New Roman" w:hAnsi="Times New Roman" w:cs="Times New Roman"/>
+          <w:sz w:val="26"/>
+          <w:szCs w:val="26"/>
+        </w:rPr>
+        <w:t>chạy</w:t>
+      </w:r>
+      <w:r>
+        <w:rPr>
+          <w:rFonts w:ascii="Times New Roman" w:hAnsi="Times New Roman" w:cs="Times New Roman"/>
+          <w:sz w:val="26"/>
+          <w:szCs w:val="26"/>
+        </w:rPr>
+        <w:t xml:space="preserve"> chương trình, detector là </w:t>
+      </w:r>
+      <w:r>
+        <w:rPr>
+          <w:rFonts w:ascii="Times New Roman" w:hAnsi="Times New Roman" w:cs="Times New Roman"/>
+          <w:sz w:val="26"/>
+          <w:szCs w:val="26"/>
+        </w:rPr>
+        <w:t xml:space="preserve">dường dẫn tới </w:t>
+      </w:r>
+      <w:r>
+        <w:rPr>
+          <w:rFonts w:ascii="Times New Roman" w:hAnsi="Times New Roman" w:cs="Times New Roman"/>
+          <w:sz w:val="26"/>
+          <w:szCs w:val="26"/>
+        </w:rPr>
+        <w:t>các mô hình nhận diện khuôn mặt của OpenCV. Embedding_model là dường dẫn tới mô hình xử lý quá trình trích xuất vector đặc trưng. Và cuối cùng là confidence, chính là xác suất tối thiểu để loại ra các dự đoán yếu, nếu xác suất tính ra thấp hơn xác suất này, thì sẽ loại bỏ kết quả đó (ở đây nếu không nhập thì cho mặc định là 0.5)</w:t>
       </w:r>
     </w:p>
     <w:p>
@@ -8507,25 +8342,36 @@
           <w:sz w:val="26"/>
           <w:szCs w:val="26"/>
         </w:rPr>
-        <w:t>Tiếp theo là tới mô hình trích xuất vector đặc trưng, do OpenFace được viết bằng Torch, nên ta dùng lệnh readNetFromTorch để đọc và truyền vào biến embedder</w:t>
-      </w:r>
-    </w:p>
-    <w:p>
-      <w:pPr>
-        <w:keepNext/>
+        <w:t>Ta bắt đầu tiến hành phát hiện khuôn mặt trong ảnh bằng cách sử dụng mô hình Caffe. Bất cứ mô hình nào hỗ trợ bởi OpenCV đều có 2 file, một file đuôi .protox chính là cấu trúc của mô hình (bao gồm các layers, tham số,…) và file .model chưa trọng số W. (ở đây ta dùng Caffe nên sẽ có đuôi là .caffemodel)</w:t>
+      </w:r>
+    </w:p>
+    <w:p>
+      <w:pPr>
         <w:spacing w:line="360" w:lineRule="auto"/>
         <w:ind w:firstLine="709"/>
         <w:jc w:val="both"/>
+        <w:rPr>
+          <w:rFonts w:ascii="Times New Roman" w:hAnsi="Times New Roman" w:cs="Times New Roman"/>
+          <w:sz w:val="26"/>
+          <w:szCs w:val="26"/>
+        </w:rPr>
+      </w:pPr>
+    </w:p>
+    <w:p>
+      <w:pPr>
+        <w:keepNext/>
+        <w:spacing w:line="360" w:lineRule="auto"/>
+        <w:jc w:val="center"/>
       </w:pPr>
       <w:r>
         <w:rPr>
           <w:noProof/>
         </w:rPr>
         <w:drawing>
-          <wp:inline distT="0" distB="0" distL="0" distR="0" wp14:anchorId="63B86656" wp14:editId="7DE13102">
-            <wp:extent cx="5048250" cy="295275"/>
-            <wp:effectExtent l="0" t="0" r="0" b="9525"/>
-            <wp:docPr id="51" name="Picture 51"/>
+          <wp:inline distT="0" distB="0" distL="0" distR="0" wp14:anchorId="17331AB5" wp14:editId="6FB02804">
+            <wp:extent cx="5760720" cy="688340"/>
+            <wp:effectExtent l="0" t="0" r="0" b="0"/>
+            <wp:docPr id="50" name="Picture 50"/>
             <wp:cNvGraphicFramePr>
               <a:graphicFrameLocks xmlns:a="http://schemas.openxmlformats.org/drawingml/2006/main" noChangeAspect="1"/>
             </wp:cNvGraphicFramePr>
@@ -8545,7 +8391,7 @@
                   <pic:spPr>
                     <a:xfrm>
                       <a:off x="0" y="0"/>
-                      <a:ext cx="5048250" cy="295275"/>
+                      <a:ext cx="5760720" cy="688340"/>
                     </a:xfrm>
                     <a:prstGeom prst="rect">
                       <a:avLst/>
@@ -8570,7 +8416,7 @@
           <w:szCs w:val="26"/>
         </w:rPr>
       </w:pPr>
-      <w:bookmarkStart w:id="27" w:name="_Toc9797915"/>
+      <w:bookmarkStart w:id="27" w:name="_Toc9797914"/>
       <w:r>
         <w:rPr>
           <w:rFonts w:ascii="Times New Roman" w:hAnsi="Times New Roman" w:cs="Times New Roman"/>
@@ -8620,7 +8466,7 @@
           <w:sz w:val="26"/>
           <w:szCs w:val="26"/>
         </w:rPr>
-        <w:t>11</w:t>
+        <w:t>10</w:t>
       </w:r>
       <w:r>
         <w:rPr>
@@ -8640,41 +8486,49 @@
           <w:sz w:val="26"/>
           <w:szCs w:val="26"/>
         </w:rPr>
-        <w:t>: Khai báo mô hình trích xuất vector đặc trưng</w:t>
+        <w:t>: Sử dụng Caffe làm model phát hiện khuôn mặt</w:t>
       </w:r>
       <w:bookmarkEnd w:id="27"/>
     </w:p>
     <w:p/>
-    <w:p/>
     <w:p>
       <w:pPr>
         <w:spacing w:line="360" w:lineRule="auto"/>
         <w:ind w:firstLine="709"/>
-        <w:rPr>
-          <w:rFonts w:ascii="Times New Roman" w:hAnsi="Times New Roman" w:cs="Times New Roman"/>
-          <w:sz w:val="26"/>
-          <w:szCs w:val="26"/>
-        </w:rPr>
-      </w:pPr>
-      <w:r>
-        <w:lastRenderedPageBreak/>
-        <w:tab/>
-      </w:r>
-      <w:r>
-        <w:rPr>
-          <w:rFonts w:ascii="Times New Roman" w:hAnsi="Times New Roman" w:cs="Times New Roman"/>
-          <w:sz w:val="26"/>
-          <w:szCs w:val="26"/>
-        </w:rPr>
-        <w:t>Sau khi đã chuẩn bị sẵn sàng hết các mô hình, ta bắt khai báo đường dẫn tới thư mục dataset chứa các ảnh để huấn luyện.</w:t>
-      </w:r>
-      <w:r>
-        <w:rPr>
-          <w:rFonts w:ascii="Times New Roman" w:hAnsi="Times New Roman" w:cs="Times New Roman"/>
-          <w:sz w:val="26"/>
-          <w:szCs w:val="26"/>
-        </w:rPr>
-        <w:t xml:space="preserve"> (chứa vào biến imagePaths)</w:t>
+        <w:jc w:val="both"/>
+        <w:rPr>
+          <w:rFonts w:ascii="Times New Roman" w:hAnsi="Times New Roman" w:cs="Times New Roman"/>
+          <w:sz w:val="26"/>
+          <w:szCs w:val="26"/>
+        </w:rPr>
+      </w:pPr>
+      <w:r>
+        <w:rPr>
+          <w:rFonts w:ascii="Times New Roman" w:hAnsi="Times New Roman" w:cs="Times New Roman"/>
+          <w:sz w:val="26"/>
+          <w:szCs w:val="26"/>
+        </w:rPr>
+        <w:t>Cả 2 file cần đều được chứa trong thư mục face_dectection_model, sau đó ta truyền vào biến detector để chứa mô hình phát hiện.</w:t>
+      </w:r>
+    </w:p>
+    <w:p>
+      <w:pPr>
+        <w:spacing w:line="360" w:lineRule="auto"/>
+        <w:ind w:firstLine="709"/>
+        <w:jc w:val="both"/>
+        <w:rPr>
+          <w:rFonts w:ascii="Times New Roman" w:hAnsi="Times New Roman" w:cs="Times New Roman"/>
+          <w:sz w:val="26"/>
+          <w:szCs w:val="26"/>
+        </w:rPr>
+      </w:pPr>
+      <w:r>
+        <w:rPr>
+          <w:rFonts w:ascii="Times New Roman" w:hAnsi="Times New Roman" w:cs="Times New Roman"/>
+          <w:sz w:val="26"/>
+          <w:szCs w:val="26"/>
+        </w:rPr>
+        <w:t>Tiếp theo là tới mô hình trích xuất vector đặc trưng, do OpenFace được viết bằng Torch, nên ta dùng lệnh readNetFromTorch để đọc và truyền vào biến embedder</w:t>
       </w:r>
     </w:p>
     <w:p>
@@ -8682,16 +8536,17 @@
         <w:keepNext/>
         <w:spacing w:line="360" w:lineRule="auto"/>
         <w:ind w:firstLine="709"/>
+        <w:jc w:val="both"/>
       </w:pPr>
       <w:r>
         <w:rPr>
           <w:noProof/>
         </w:rPr>
         <w:drawing>
-          <wp:inline distT="0" distB="0" distL="0" distR="0" wp14:anchorId="4EB44D56" wp14:editId="1F124A20">
-            <wp:extent cx="4362450" cy="247650"/>
-            <wp:effectExtent l="0" t="0" r="0" b="0"/>
-            <wp:docPr id="52" name="Picture 52"/>
+          <wp:inline distT="0" distB="0" distL="0" distR="0" wp14:anchorId="63B86656" wp14:editId="7DE13102">
+            <wp:extent cx="5048250" cy="295275"/>
+            <wp:effectExtent l="0" t="0" r="0" b="9525"/>
+            <wp:docPr id="51" name="Picture 51"/>
             <wp:cNvGraphicFramePr>
               <a:graphicFrameLocks xmlns:a="http://schemas.openxmlformats.org/drawingml/2006/main" noChangeAspect="1"/>
             </wp:cNvGraphicFramePr>
@@ -8711,7 +8566,7 @@
                   <pic:spPr>
                     <a:xfrm>
                       <a:off x="0" y="0"/>
-                      <a:ext cx="4362450" cy="247650"/>
+                      <a:ext cx="5048250" cy="295275"/>
                     </a:xfrm>
                     <a:prstGeom prst="rect">
                       <a:avLst/>
@@ -8736,7 +8591,7 @@
           <w:szCs w:val="26"/>
         </w:rPr>
       </w:pPr>
-      <w:bookmarkStart w:id="28" w:name="_Toc9797916"/>
+      <w:bookmarkStart w:id="28" w:name="_Toc9797915"/>
       <w:r>
         <w:rPr>
           <w:rFonts w:ascii="Times New Roman" w:hAnsi="Times New Roman" w:cs="Times New Roman"/>
@@ -8786,7 +8641,7 @@
           <w:sz w:val="26"/>
           <w:szCs w:val="26"/>
         </w:rPr>
-        <w:t>12</w:t>
+        <w:t>11</w:t>
       </w:r>
       <w:r>
         <w:rPr>
@@ -8806,37 +8661,24 @@
           <w:sz w:val="26"/>
           <w:szCs w:val="26"/>
         </w:rPr>
-        <w:t>: Khai báo đ</w:t>
-      </w:r>
-      <w:r>
-        <w:rPr>
-          <w:rFonts w:ascii="Times New Roman" w:hAnsi="Times New Roman" w:cs="Times New Roman"/>
-          <w:i w:val="0"/>
-          <w:color w:val="auto"/>
-          <w:sz w:val="26"/>
-          <w:szCs w:val="26"/>
-        </w:rPr>
-        <w:t>ường dẫn tới dataset</w:t>
+        <w:t>: Khai báo mô hình trích xuất vector đặc trưng</w:t>
       </w:r>
       <w:bookmarkEnd w:id="28"/>
     </w:p>
-    <w:p>
-      <w:pPr>
-        <w:jc w:val="both"/>
-      </w:pPr>
-    </w:p>
+    <w:p/>
+    <w:p/>
     <w:p>
       <w:pPr>
         <w:spacing w:line="360" w:lineRule="auto"/>
         <w:ind w:firstLine="709"/>
-        <w:jc w:val="both"/>
-        <w:rPr>
-          <w:rFonts w:ascii="Times New Roman" w:hAnsi="Times New Roman" w:cs="Times New Roman"/>
-          <w:sz w:val="26"/>
-          <w:szCs w:val="26"/>
-        </w:rPr>
-      </w:pPr>
-      <w:r>
+        <w:rPr>
+          <w:rFonts w:ascii="Times New Roman" w:hAnsi="Times New Roman" w:cs="Times New Roman"/>
+          <w:sz w:val="26"/>
+          <w:szCs w:val="26"/>
+        </w:rPr>
+      </w:pPr>
+      <w:r>
+        <w:lastRenderedPageBreak/>
         <w:tab/>
       </w:r>
       <w:r>
@@ -8845,24 +8687,32 @@
           <w:sz w:val="26"/>
           <w:szCs w:val="26"/>
         </w:rPr>
-        <w:t xml:space="preserve">Để theo dõi quá trình thực hiện cũng như thuận tiện trong quá trình xử lý, ta tạo 2 list, một list chứa các vector đặc trưng đã xử lý xong, và một list chưa nhãn tên đi kèm. </w:t>
+        <w:t>Sau khi đã chuẩn bị sẵn sàng hết các mô hình, ta bắt khai báo đường dẫn tới thư mục dataset chứa các ảnh để huấn luyện.</w:t>
+      </w:r>
+      <w:r>
+        <w:rPr>
+          <w:rFonts w:ascii="Times New Roman" w:hAnsi="Times New Roman" w:cs="Times New Roman"/>
+          <w:sz w:val="26"/>
+          <w:szCs w:val="26"/>
+        </w:rPr>
+        <w:t xml:space="preserve"> (chứa vào biến imagePaths)</w:t>
       </w:r>
     </w:p>
     <w:p>
       <w:pPr>
         <w:keepNext/>
         <w:spacing w:line="360" w:lineRule="auto"/>
-        <w:ind w:left="2160" w:firstLine="720"/>
+        <w:ind w:firstLine="709"/>
       </w:pPr>
       <w:r>
         <w:rPr>
           <w:noProof/>
         </w:rPr>
         <w:drawing>
-          <wp:inline distT="0" distB="0" distL="0" distR="0" wp14:anchorId="6DD70A6D" wp14:editId="53A181FF">
-            <wp:extent cx="1971675" cy="695325"/>
-            <wp:effectExtent l="0" t="0" r="9525" b="9525"/>
-            <wp:docPr id="53" name="Picture 53"/>
+          <wp:inline distT="0" distB="0" distL="0" distR="0" wp14:anchorId="4EB44D56" wp14:editId="1F124A20">
+            <wp:extent cx="4362450" cy="247650"/>
+            <wp:effectExtent l="0" t="0" r="0" b="0"/>
+            <wp:docPr id="52" name="Picture 52"/>
             <wp:cNvGraphicFramePr>
               <a:graphicFrameLocks xmlns:a="http://schemas.openxmlformats.org/drawingml/2006/main" noChangeAspect="1"/>
             </wp:cNvGraphicFramePr>
@@ -8882,7 +8732,7 @@
                   <pic:spPr>
                     <a:xfrm>
                       <a:off x="0" y="0"/>
-                      <a:ext cx="1971675" cy="695325"/>
+                      <a:ext cx="4362450" cy="247650"/>
                     </a:xfrm>
                     <a:prstGeom prst="rect">
                       <a:avLst/>
@@ -8907,7 +8757,7 @@
           <w:szCs w:val="26"/>
         </w:rPr>
       </w:pPr>
-      <w:bookmarkStart w:id="29" w:name="_Toc9797917"/>
+      <w:bookmarkStart w:id="29" w:name="_Toc9797916"/>
       <w:r>
         <w:rPr>
           <w:rFonts w:ascii="Times New Roman" w:hAnsi="Times New Roman" w:cs="Times New Roman"/>
@@ -8957,7 +8807,7 @@
           <w:sz w:val="26"/>
           <w:szCs w:val="26"/>
         </w:rPr>
-        <w:t>13</w:t>
+        <w:t>12</w:t>
       </w:r>
       <w:r>
         <w:rPr>
@@ -8977,45 +8827,63 @@
           <w:sz w:val="26"/>
           <w:szCs w:val="26"/>
         </w:rPr>
-        <w:t>: Tạo 2 list để chứa</w:t>
+        <w:t>: Khai báo đ</w:t>
+      </w:r>
+      <w:r>
+        <w:rPr>
+          <w:rFonts w:ascii="Times New Roman" w:hAnsi="Times New Roman" w:cs="Times New Roman"/>
+          <w:i w:val="0"/>
+          <w:color w:val="auto"/>
+          <w:sz w:val="26"/>
+          <w:szCs w:val="26"/>
+        </w:rPr>
+        <w:t>ường dẫn tới dataset</w:t>
       </w:r>
       <w:bookmarkEnd w:id="29"/>
     </w:p>
     <w:p>
       <w:pPr>
-        <w:spacing w:line="360" w:lineRule="auto"/>
-        <w:ind w:firstLine="720"/>
-        <w:rPr>
-          <w:rFonts w:ascii="Times New Roman" w:hAnsi="Times New Roman" w:cs="Times New Roman"/>
-          <w:sz w:val="26"/>
-          <w:szCs w:val="26"/>
-        </w:rPr>
-      </w:pPr>
-      <w:r>
-        <w:rPr>
-          <w:rFonts w:ascii="Times New Roman" w:hAnsi="Times New Roman" w:cs="Times New Roman"/>
-          <w:sz w:val="26"/>
-          <w:szCs w:val="26"/>
-        </w:rPr>
-        <w:t>Sau khi xử lý phần ảnh và vector, ta phải chú ý tới phần nhãn tên. Ở đây trong dataset có 2 nhãn là Duy và Trâm, để lấy được 2 nhãn đó, ta thao tác như sau:</w:t>
+        <w:jc w:val="both"/>
+      </w:pPr>
+    </w:p>
+    <w:p>
+      <w:pPr>
+        <w:spacing w:line="360" w:lineRule="auto"/>
+        <w:ind w:firstLine="709"/>
+        <w:jc w:val="both"/>
+        <w:rPr>
+          <w:rFonts w:ascii="Times New Roman" w:hAnsi="Times New Roman" w:cs="Times New Roman"/>
+          <w:sz w:val="26"/>
+          <w:szCs w:val="26"/>
+        </w:rPr>
+      </w:pPr>
+      <w:r>
+        <w:tab/>
+      </w:r>
+      <w:r>
+        <w:rPr>
+          <w:rFonts w:ascii="Times New Roman" w:hAnsi="Times New Roman" w:cs="Times New Roman"/>
+          <w:sz w:val="26"/>
+          <w:szCs w:val="26"/>
+        </w:rPr>
+        <w:t xml:space="preserve">Để theo dõi quá trình thực hiện cũng như thuận tiện trong quá trình xử lý, ta tạo 2 list, một list chứa các vector đặc trưng đã xử lý xong, và một list chưa nhãn tên đi kèm. </w:t>
       </w:r>
     </w:p>
     <w:p>
       <w:pPr>
         <w:keepNext/>
         <w:spacing w:line="360" w:lineRule="auto"/>
-        <w:ind w:firstLine="720"/>
-        <w:jc w:val="center"/>
+        <w:ind w:left="2160" w:firstLine="720"/>
       </w:pPr>
       <w:r>
         <w:rPr>
           <w:noProof/>
         </w:rPr>
         <w:drawing>
-          <wp:inline distT="0" distB="0" distL="0" distR="0" wp14:anchorId="6DA85FD0" wp14:editId="46E9979B">
-            <wp:extent cx="3781425" cy="666750"/>
-            <wp:effectExtent l="0" t="0" r="9525" b="0"/>
-            <wp:docPr id="57" name="Picture 57"/>
+          <wp:inline distT="0" distB="0" distL="0" distR="0" wp14:anchorId="6DD70A6D" wp14:editId="53A181FF">
+            <wp:extent cx="1971675" cy="695325"/>
+            <wp:effectExtent l="0" t="0" r="9525" b="9525"/>
+            <wp:docPr id="53" name="Picture 53"/>
             <wp:cNvGraphicFramePr>
               <a:graphicFrameLocks xmlns:a="http://schemas.openxmlformats.org/drawingml/2006/main" noChangeAspect="1"/>
             </wp:cNvGraphicFramePr>
@@ -9035,7 +8903,7 @@
                   <pic:spPr>
                     <a:xfrm>
                       <a:off x="0" y="0"/>
-                      <a:ext cx="3781425" cy="666750"/>
+                      <a:ext cx="1971675" cy="695325"/>
                     </a:xfrm>
                     <a:prstGeom prst="rect">
                       <a:avLst/>
@@ -9060,7 +8928,7 @@
           <w:szCs w:val="26"/>
         </w:rPr>
       </w:pPr>
-      <w:bookmarkStart w:id="30" w:name="_Toc9797918"/>
+      <w:bookmarkStart w:id="30" w:name="_Toc9797917"/>
       <w:r>
         <w:rPr>
           <w:rFonts w:ascii="Times New Roman" w:hAnsi="Times New Roman" w:cs="Times New Roman"/>
@@ -9110,7 +8978,7 @@
           <w:sz w:val="26"/>
           <w:szCs w:val="26"/>
         </w:rPr>
-        <w:t>14</w:t>
+        <w:t>13</w:t>
       </w:r>
       <w:r>
         <w:rPr>
@@ -9130,7 +8998,7 @@
           <w:sz w:val="26"/>
           <w:szCs w:val="26"/>
         </w:rPr>
-        <w:t>: Lấy nhãn tên từ thư mục dataset</w:t>
+        <w:t>: Tạo 2 list để chứa</w:t>
       </w:r>
       <w:bookmarkEnd w:id="30"/>
     </w:p>
@@ -9138,91 +9006,19 @@
       <w:pPr>
         <w:spacing w:line="360" w:lineRule="auto"/>
         <w:ind w:firstLine="720"/>
-        <w:jc w:val="both"/>
-        <w:rPr>
-          <w:rFonts w:ascii="Times New Roman" w:hAnsi="Times New Roman" w:cs="Times New Roman"/>
-          <w:sz w:val="26"/>
-          <w:szCs w:val="26"/>
-        </w:rPr>
-      </w:pPr>
-      <w:r>
-        <w:rPr>
-          <w:rFonts w:ascii="Times New Roman" w:hAnsi="Times New Roman" w:cs="Times New Roman"/>
-          <w:sz w:val="26"/>
-          <w:szCs w:val="26"/>
-        </w:rPr>
-        <w:t xml:space="preserve">Ở đây, ta chạy một vòng lặp trong thư mục dataset để lấy hết các ảnh, còn phần nhãn tên, ta sẽ tách dường dẫn tới dataset thành một list có 3 thành phần: [ ‘dataset’, ‘Duy’, ‘0001.jpg’], sau đó lấy vị trí thứ 2 là Duy, </w:t>
-      </w:r>
-      <w:r>
-        <w:rPr>
-          <w:rFonts w:ascii="Times New Roman" w:hAnsi="Times New Roman" w:cs="Times New Roman"/>
-          <w:sz w:val="26"/>
-          <w:szCs w:val="26"/>
-        </w:rPr>
-        <w:t xml:space="preserve">cũng </w:t>
-      </w:r>
-      <w:r>
-        <w:rPr>
-          <w:rFonts w:ascii="Times New Roman" w:hAnsi="Times New Roman" w:cs="Times New Roman"/>
-          <w:sz w:val="26"/>
-          <w:szCs w:val="26"/>
-        </w:rPr>
-        <w:t>chính là nhãn tên ta cần, áp dụng tương tự</w:t>
-      </w:r>
-      <w:r>
-        <w:rPr>
-          <w:rFonts w:ascii="Times New Roman" w:hAnsi="Times New Roman" w:cs="Times New Roman"/>
-          <w:sz w:val="26"/>
-          <w:szCs w:val="26"/>
-        </w:rPr>
-        <w:t xml:space="preserve"> với nhãn</w:t>
-      </w:r>
-      <w:r>
-        <w:rPr>
-          <w:rFonts w:ascii="Times New Roman" w:hAnsi="Times New Roman" w:cs="Times New Roman"/>
-          <w:sz w:val="26"/>
-          <w:szCs w:val="26"/>
-        </w:rPr>
-        <w:t xml:space="preserve"> Trâm.</w:t>
-      </w:r>
-    </w:p>
-    <w:p>
-      <w:pPr>
-        <w:spacing w:after="160" w:line="259" w:lineRule="auto"/>
-        <w:rPr>
-          <w:rFonts w:ascii="Times New Roman" w:hAnsi="Times New Roman" w:cs="Times New Roman"/>
-          <w:sz w:val="26"/>
-          <w:szCs w:val="26"/>
-        </w:rPr>
-      </w:pPr>
-      <w:r>
-        <w:rPr>
-          <w:rFonts w:ascii="Times New Roman" w:hAnsi="Times New Roman" w:cs="Times New Roman"/>
-          <w:sz w:val="26"/>
-          <w:szCs w:val="26"/>
-        </w:rPr>
-        <w:br w:type="page"/>
-      </w:r>
-    </w:p>
-    <w:p>
-      <w:pPr>
-        <w:spacing w:line="360" w:lineRule="auto"/>
-        <w:ind w:firstLine="720"/>
-        <w:jc w:val="both"/>
-        <w:rPr>
-          <w:rFonts w:ascii="Times New Roman" w:hAnsi="Times New Roman" w:cs="Times New Roman"/>
-          <w:sz w:val="26"/>
-          <w:szCs w:val="26"/>
-        </w:rPr>
-      </w:pPr>
-      <w:r>
-        <w:rPr>
-          <w:rFonts w:ascii="Times New Roman" w:hAnsi="Times New Roman" w:cs="Times New Roman"/>
-          <w:sz w:val="26"/>
-          <w:szCs w:val="26"/>
-        </w:rPr>
-        <w:lastRenderedPageBreak/>
-        <w:t>Tiếp theo là xử lý ảnh đầu vào, sau đó áp dụng DNN để phát hiện khuôn mặt.</w:t>
+        <w:rPr>
+          <w:rFonts w:ascii="Times New Roman" w:hAnsi="Times New Roman" w:cs="Times New Roman"/>
+          <w:sz w:val="26"/>
+          <w:szCs w:val="26"/>
+        </w:rPr>
+      </w:pPr>
+      <w:r>
+        <w:rPr>
+          <w:rFonts w:ascii="Times New Roman" w:hAnsi="Times New Roman" w:cs="Times New Roman"/>
+          <w:sz w:val="26"/>
+          <w:szCs w:val="26"/>
+        </w:rPr>
+        <w:t>Sau khi xử lý phần ảnh và vector, ta phải chú ý tới phần nhãn tên. Ở đây trong dataset có 2 nhãn là Duy và Trâm, để lấy được 2 nhãn đó, ta thao tác như sau:</w:t>
       </w:r>
     </w:p>
     <w:p>
@@ -9237,10 +9033,10 @@
           <w:noProof/>
         </w:rPr>
         <w:drawing>
-          <wp:inline distT="0" distB="0" distL="0" distR="0" wp14:anchorId="79003023" wp14:editId="18CB7404">
-            <wp:extent cx="4133850" cy="1843232"/>
-            <wp:effectExtent l="0" t="0" r="0" b="5080"/>
-            <wp:docPr id="58" name="Picture 58"/>
+          <wp:inline distT="0" distB="0" distL="0" distR="0" wp14:anchorId="6DA85FD0" wp14:editId="46E9979B">
+            <wp:extent cx="3781425" cy="666750"/>
+            <wp:effectExtent l="0" t="0" r="9525" b="0"/>
+            <wp:docPr id="57" name="Picture 57"/>
             <wp:cNvGraphicFramePr>
               <a:graphicFrameLocks xmlns:a="http://schemas.openxmlformats.org/drawingml/2006/main" noChangeAspect="1"/>
             </wp:cNvGraphicFramePr>
@@ -9260,7 +9056,7 @@
                   <pic:spPr>
                     <a:xfrm>
                       <a:off x="0" y="0"/>
-                      <a:ext cx="4147045" cy="1849115"/>
+                      <a:ext cx="3781425" cy="666750"/>
                     </a:xfrm>
                     <a:prstGeom prst="rect">
                       <a:avLst/>
@@ -9285,7 +9081,7 @@
           <w:szCs w:val="26"/>
         </w:rPr>
       </w:pPr>
-      <w:bookmarkStart w:id="31" w:name="_Toc9797919"/>
+      <w:bookmarkStart w:id="31" w:name="_Toc9797918"/>
       <w:r>
         <w:rPr>
           <w:rFonts w:ascii="Times New Roman" w:hAnsi="Times New Roman" w:cs="Times New Roman"/>
@@ -9335,7 +9131,7 @@
           <w:sz w:val="26"/>
           <w:szCs w:val="26"/>
         </w:rPr>
-        <w:t>15</w:t>
+        <w:t>14</w:t>
       </w:r>
       <w:r>
         <w:rPr>
@@ -9355,11 +9151,10 @@
           <w:sz w:val="26"/>
           <w:szCs w:val="26"/>
         </w:rPr>
-        <w:t>: Áp dụng DNN để phát hiện khuôn mặt</w:t>
+        <w:t>: Lấy nhãn tên từ thư mục dataset</w:t>
       </w:r>
       <w:bookmarkEnd w:id="31"/>
     </w:p>
-    <w:p/>
     <w:p>
       <w:pPr>
         <w:spacing w:line="360" w:lineRule="auto"/>
@@ -9377,7 +9172,57 @@
           <w:sz w:val="26"/>
           <w:szCs w:val="26"/>
         </w:rPr>
-        <w:t>Ta bắt đầu sử dụng thư viện OpenCV để xử lý, đọc các file ảnh truyền vào, sau đó dùng thư viện imutils để chỉnh độ rộng ảnh thành 600, sau đó tiến hành thu chiều rộng và cao của ảnh. Cuối cùng, ta dùng hàm cv2.dnn.blobFromImage của OpenCV để thu blob từ hình, với các thông số như sau: kích cỡ hình 300x300, 3 kênh màu BGR để áp dụng mean substraction lần lượt là (104,177,123), swapRB=False để không đổi kênh màu thành RGB, và crop = False tức là không cắt sửa hình. Cuối cùng, ta chuyển blob tạo được thành đầu vào cho mạng nơ ron để tiến hành phát hiện.</w:t>
+        <w:t xml:space="preserve">Ở đây, ta chạy một vòng lặp trong thư mục dataset để lấy hết các ảnh, còn phần nhãn tên, ta sẽ tách dường dẫn tới dataset thành một list có 3 thành phần: [ ‘dataset’, ‘Duy’, ‘0001.jpg’], sau đó lấy vị trí thứ 2 là Duy, </w:t>
+      </w:r>
+      <w:r>
+        <w:rPr>
+          <w:rFonts w:ascii="Times New Roman" w:hAnsi="Times New Roman" w:cs="Times New Roman"/>
+          <w:sz w:val="26"/>
+          <w:szCs w:val="26"/>
+        </w:rPr>
+        <w:t xml:space="preserve">cũng </w:t>
+      </w:r>
+      <w:r>
+        <w:rPr>
+          <w:rFonts w:ascii="Times New Roman" w:hAnsi="Times New Roman" w:cs="Times New Roman"/>
+          <w:sz w:val="26"/>
+          <w:szCs w:val="26"/>
+        </w:rPr>
+        <w:t>chính là nhãn tên ta cần, áp dụng tương tự</w:t>
+      </w:r>
+      <w:r>
+        <w:rPr>
+          <w:rFonts w:ascii="Times New Roman" w:hAnsi="Times New Roman" w:cs="Times New Roman"/>
+          <w:sz w:val="26"/>
+          <w:szCs w:val="26"/>
+        </w:rPr>
+        <w:t xml:space="preserve"> với nhãn</w:t>
+      </w:r>
+      <w:r>
+        <w:rPr>
+          <w:rFonts w:ascii="Times New Roman" w:hAnsi="Times New Roman" w:cs="Times New Roman"/>
+          <w:sz w:val="26"/>
+          <w:szCs w:val="26"/>
+        </w:rPr>
+        <w:t xml:space="preserve"> Trâm.</w:t>
+      </w:r>
+    </w:p>
+    <w:p>
+      <w:pPr>
+        <w:spacing w:after="160" w:line="259" w:lineRule="auto"/>
+        <w:rPr>
+          <w:rFonts w:ascii="Times New Roman" w:hAnsi="Times New Roman" w:cs="Times New Roman"/>
+          <w:sz w:val="26"/>
+          <w:szCs w:val="26"/>
+        </w:rPr>
+      </w:pPr>
+      <w:r>
+        <w:rPr>
+          <w:rFonts w:ascii="Times New Roman" w:hAnsi="Times New Roman" w:cs="Times New Roman"/>
+          <w:sz w:val="26"/>
+          <w:szCs w:val="26"/>
+        </w:rPr>
+        <w:br w:type="page"/>
       </w:r>
     </w:p>
     <w:p>
@@ -9397,7 +9242,8 @@
           <w:sz w:val="26"/>
           <w:szCs w:val="26"/>
         </w:rPr>
-        <w:t xml:space="preserve">Biến detections sau khi đã nhận input là một blob sẽ cho đầu ra là một list chứa các xác suất và tọa độ để khoanh vùng khuôn mặt lại. Ngay khi có phát hiện được ít nhất một khuôn mặt, ta sẽ chạy trường hợp if để trích vùng phát hiện nào có xác suất cao nhất (vì thế nên mỗi ảnh trong dataset nên tuyệt đối chỉ có một khuôn mặt), sau đó kiểm tra xem xác suất đó có cao hơn xác suất đã nhập vào không. </w:t>
+        <w:lastRenderedPageBreak/>
+        <w:t>Tiếp theo là xử lý ảnh đầu vào, sau đó áp dụng DNN để phát hiện khuôn mặt.</w:t>
       </w:r>
     </w:p>
     <w:p>
@@ -9411,12 +9257,11 @@
         <w:rPr>
           <w:noProof/>
         </w:rPr>
-        <w:lastRenderedPageBreak/>
         <w:drawing>
-          <wp:inline distT="0" distB="0" distL="0" distR="0" wp14:anchorId="094551C6" wp14:editId="3FFC0B93">
-            <wp:extent cx="4770741" cy="2276181"/>
-            <wp:effectExtent l="0" t="0" r="0" b="0"/>
-            <wp:docPr id="59" name="Picture 59"/>
+          <wp:inline distT="0" distB="0" distL="0" distR="0" wp14:anchorId="79003023" wp14:editId="18CB7404">
+            <wp:extent cx="4133850" cy="1843232"/>
+            <wp:effectExtent l="0" t="0" r="0" b="5080"/>
+            <wp:docPr id="58" name="Picture 58"/>
             <wp:cNvGraphicFramePr>
               <a:graphicFrameLocks xmlns:a="http://schemas.openxmlformats.org/drawingml/2006/main" noChangeAspect="1"/>
             </wp:cNvGraphicFramePr>
@@ -9436,7 +9281,7 @@
                   <pic:spPr>
                     <a:xfrm>
                       <a:off x="0" y="0"/>
-                      <a:ext cx="4802807" cy="2291480"/>
+                      <a:ext cx="4147045" cy="1849115"/>
                     </a:xfrm>
                     <a:prstGeom prst="rect">
                       <a:avLst/>
@@ -9461,7 +9306,7 @@
           <w:szCs w:val="26"/>
         </w:rPr>
       </w:pPr>
-      <w:bookmarkStart w:id="32" w:name="_Toc9797920"/>
+      <w:bookmarkStart w:id="32" w:name="_Toc9797919"/>
       <w:r>
         <w:rPr>
           <w:rFonts w:ascii="Times New Roman" w:hAnsi="Times New Roman" w:cs="Times New Roman"/>
@@ -9511,7 +9356,7 @@
           <w:sz w:val="26"/>
           <w:szCs w:val="26"/>
         </w:rPr>
-        <w:t>16</w:t>
+        <w:t>15</w:t>
       </w:r>
       <w:r>
         <w:rPr>
@@ -9531,7 +9376,7 @@
           <w:sz w:val="26"/>
           <w:szCs w:val="26"/>
         </w:rPr>
-        <w:t>: Xử lý phát hiện khuôn mặt</w:t>
+        <w:t>: Áp dụng DNN để phát hiện khuôn mặt</w:t>
       </w:r>
       <w:bookmarkEnd w:id="32"/>
     </w:p>
@@ -9553,15 +9398,27 @@
           <w:sz w:val="26"/>
           <w:szCs w:val="26"/>
         </w:rPr>
-        <w:t>Nếu cao hơn thì tức là đã phát hiện khuôn mặt ngay tại ví trí đó, ta sẽ tiến hành cắt vùng khuôn mặ</w:t>
-      </w:r>
-      <w:r>
-        <w:rPr>
-          <w:rFonts w:ascii="Times New Roman" w:hAnsi="Times New Roman" w:cs="Times New Roman"/>
-          <w:sz w:val="26"/>
-          <w:szCs w:val="26"/>
-        </w:rPr>
-        <w:t>t đó ra, sau đó tiếp tục đưa qua một hàm dnn để chuyển thành một blob thứ 2. Blob này sẽ là input của mô hình CNN trích xuất vector đặc trưng.</w:t>
+        <w:t>Ta bắt đầu sử dụng thư viện OpenCV để xử lý, đọc các file ảnh truyền vào, sau đó dùng thư viện imutils để chỉnh độ rộng ảnh thành 600, sau đó tiến hành thu chiều rộng và cao của ảnh. Cuối cùng, ta dùng hàm cv2.dnn.blobFromImage của OpenCV để thu blob từ hình, với các thông số như sau: kích cỡ hình 300x300, 3 kênh màu BGR để áp dụng mean substraction lần lượt là (104,177,123), swapRB=False để không đổi kênh màu thành RGB, và crop = False tức là không cắt sửa hình. Cuối cùng, ta chuyển blob tạo được thành đầu vào cho mạng nơ ron để tiến hành phát hiện.</w:t>
+      </w:r>
+    </w:p>
+    <w:p>
+      <w:pPr>
+        <w:spacing w:line="360" w:lineRule="auto"/>
+        <w:ind w:firstLine="720"/>
+        <w:jc w:val="both"/>
+        <w:rPr>
+          <w:rFonts w:ascii="Times New Roman" w:hAnsi="Times New Roman" w:cs="Times New Roman"/>
+          <w:sz w:val="26"/>
+          <w:szCs w:val="26"/>
+        </w:rPr>
+      </w:pPr>
+      <w:r>
+        <w:rPr>
+          <w:rFonts w:ascii="Times New Roman" w:hAnsi="Times New Roman" w:cs="Times New Roman"/>
+          <w:sz w:val="26"/>
+          <w:szCs w:val="26"/>
+        </w:rPr>
+        <w:t xml:space="preserve">Biến detections sau khi đã nhận input là một blob sẽ cho đầu ra là một list chứa các xác suất và tọa độ để khoanh vùng khuôn mặt lại. Ngay khi có phát hiện được ít nhất một khuôn mặt, ta sẽ chạy trường hợp if để trích vùng phát hiện nào có xác suất cao nhất (vì thế nên mỗi ảnh trong dataset nên tuyệt đối chỉ có một khuôn mặt), sau đó kiểm tra xem xác suất đó có cao hơn xác suất đã nhập vào không. </w:t>
       </w:r>
     </w:p>
     <w:p>
@@ -9575,11 +9432,12 @@
         <w:rPr>
           <w:noProof/>
         </w:rPr>
+        <w:lastRenderedPageBreak/>
         <w:drawing>
-          <wp:inline distT="0" distB="0" distL="0" distR="0" wp14:anchorId="14027B5F" wp14:editId="05981463">
-            <wp:extent cx="4181475" cy="1428750"/>
-            <wp:effectExtent l="0" t="0" r="9525" b="0"/>
-            <wp:docPr id="61" name="Picture 61"/>
+          <wp:inline distT="0" distB="0" distL="0" distR="0" wp14:anchorId="094551C6" wp14:editId="3FFC0B93">
+            <wp:extent cx="4770741" cy="2276181"/>
+            <wp:effectExtent l="0" t="0" r="0" b="0"/>
+            <wp:docPr id="59" name="Picture 59"/>
             <wp:cNvGraphicFramePr>
               <a:graphicFrameLocks xmlns:a="http://schemas.openxmlformats.org/drawingml/2006/main" noChangeAspect="1"/>
             </wp:cNvGraphicFramePr>
@@ -9599,7 +9457,7 @@
                   <pic:spPr>
                     <a:xfrm>
                       <a:off x="0" y="0"/>
-                      <a:ext cx="4181475" cy="1428750"/>
+                      <a:ext cx="4802807" cy="2291480"/>
                     </a:xfrm>
                     <a:prstGeom prst="rect">
                       <a:avLst/>
@@ -9624,7 +9482,7 @@
           <w:szCs w:val="26"/>
         </w:rPr>
       </w:pPr>
-      <w:bookmarkStart w:id="33" w:name="_Toc9797921"/>
+      <w:bookmarkStart w:id="33" w:name="_Toc9797920"/>
       <w:r>
         <w:rPr>
           <w:rFonts w:ascii="Times New Roman" w:hAnsi="Times New Roman" w:cs="Times New Roman"/>
@@ -9674,7 +9532,7 @@
           <w:sz w:val="26"/>
           <w:szCs w:val="26"/>
         </w:rPr>
-        <w:t>17</w:t>
+        <w:t>16</w:t>
       </w:r>
       <w:r>
         <w:rPr>
@@ -9694,162 +9552,11 @@
           <w:sz w:val="26"/>
           <w:szCs w:val="26"/>
         </w:rPr>
-        <w:t>: Khoanh vùng khuôn mặt phát hiện được để trích xuất vector đặc trưng</w:t>
+        <w:t>: Xử lý phát hiện khuôn mặt</w:t>
       </w:r>
       <w:bookmarkEnd w:id="33"/>
     </w:p>
     <w:p/>
-    <w:p>
-      <w:pPr>
-        <w:spacing w:line="360" w:lineRule="auto"/>
-        <w:jc w:val="both"/>
-        <w:rPr>
-          <w:rFonts w:ascii="Times New Roman" w:hAnsi="Times New Roman" w:cs="Times New Roman"/>
-          <w:sz w:val="26"/>
-          <w:szCs w:val="26"/>
-        </w:rPr>
-      </w:pPr>
-      <w:r>
-        <w:tab/>
-      </w:r>
-      <w:r>
-        <w:rPr>
-          <w:rFonts w:ascii="Times New Roman" w:hAnsi="Times New Roman" w:cs="Times New Roman"/>
-          <w:sz w:val="26"/>
-          <w:szCs w:val="26"/>
-        </w:rPr>
-        <w:t>Với mỗi</w:t>
-      </w:r>
-      <w:r>
-        <w:rPr>
-          <w:rFonts w:ascii="Times New Roman" w:hAnsi="Times New Roman" w:cs="Times New Roman"/>
-          <w:sz w:val="26"/>
-          <w:szCs w:val="26"/>
-        </w:rPr>
-        <w:t xml:space="preserve"> một vector đặc trưng đã xử lý, ta sẽ đưa vào trong list đã tạo lúc nãy, tương tự đối với các nhãn tên đi tương ứng.</w:t>
-      </w:r>
-    </w:p>
-    <w:p>
-      <w:pPr>
-        <w:spacing w:line="360" w:lineRule="auto"/>
-        <w:jc w:val="both"/>
-        <w:rPr>
-          <w:rFonts w:ascii="Times New Roman" w:hAnsi="Times New Roman" w:cs="Times New Roman"/>
-          <w:sz w:val="26"/>
-          <w:szCs w:val="26"/>
-        </w:rPr>
-      </w:pPr>
-      <w:r>
-        <w:rPr>
-          <w:rFonts w:ascii="Times New Roman" w:hAnsi="Times New Roman" w:cs="Times New Roman"/>
-          <w:sz w:val="26"/>
-          <w:szCs w:val="26"/>
-        </w:rPr>
-        <w:tab/>
-        <w:t>Cuối cùng, ta chuyển toàn bộ các vector đặc trưng đã xử lý</w:t>
-      </w:r>
-      <w:r>
-        <w:rPr>
-          <w:rFonts w:ascii="Times New Roman" w:hAnsi="Times New Roman" w:cs="Times New Roman"/>
-          <w:sz w:val="26"/>
-          <w:szCs w:val="26"/>
-        </w:rPr>
-        <w:t xml:space="preserve"> và các nhãn tên tương ứng</w:t>
-      </w:r>
-      <w:r>
-        <w:rPr>
-          <w:rFonts w:ascii="Times New Roman" w:hAnsi="Times New Roman" w:cs="Times New Roman"/>
-          <w:sz w:val="26"/>
-          <w:szCs w:val="26"/>
-        </w:rPr>
-        <w:t xml:space="preserve"> vào trong một file pickle, đặt tên là </w:t>
-      </w:r>
-      <w:r>
-        <w:rPr>
-          <w:rFonts w:ascii="Times New Roman" w:hAnsi="Times New Roman" w:cs="Times New Roman"/>
-          <w:b/>
-          <w:sz w:val="26"/>
-          <w:szCs w:val="26"/>
-        </w:rPr>
-        <w:t>embedding.pickle</w:t>
-      </w:r>
-      <w:r>
-        <w:rPr>
-          <w:rFonts w:ascii="Times New Roman" w:hAnsi="Times New Roman" w:cs="Times New Roman"/>
-          <w:sz w:val="26"/>
-          <w:szCs w:val="26"/>
-        </w:rPr>
-        <w:t xml:space="preserve"> và được lưu trong thư mục ouput, file này sẽ đóng vai trò huấn luyện cho mô hình SVM trong bước tiếp theo</w:t>
-      </w:r>
-      <w:r>
-        <w:rPr>
-          <w:rFonts w:ascii="Times New Roman" w:hAnsi="Times New Roman" w:cs="Times New Roman"/>
-          <w:sz w:val="26"/>
-          <w:szCs w:val="26"/>
-        </w:rPr>
-        <w:t>.</w:t>
-      </w:r>
-    </w:p>
-    <w:p>
-      <w:pPr>
-        <w:pStyle w:val="Heading2"/>
-        <w:rPr>
-          <w:rFonts w:ascii="Times New Roman" w:eastAsia="Times New Roman" w:hAnsi="Times New Roman" w:cs="Times New Roman"/>
-          <w:b/>
-          <w:i/>
-          <w:color w:val="auto"/>
-          <w:sz w:val="28"/>
-          <w:szCs w:val="28"/>
-        </w:rPr>
-      </w:pPr>
-      <w:bookmarkStart w:id="34" w:name="_Toc9797772"/>
-      <w:r>
-        <w:rPr>
-          <w:rFonts w:ascii="Times New Roman" w:eastAsia="Times New Roman" w:hAnsi="Times New Roman" w:cs="Times New Roman"/>
-          <w:b/>
-          <w:i/>
-          <w:color w:val="auto"/>
-          <w:sz w:val="28"/>
-          <w:szCs w:val="28"/>
-        </w:rPr>
-        <w:lastRenderedPageBreak/>
-        <w:t>2.2.2</w:t>
-      </w:r>
-      <w:r>
-        <w:rPr>
-          <w:rFonts w:ascii="Times New Roman" w:eastAsia="Times New Roman" w:hAnsi="Times New Roman" w:cs="Times New Roman"/>
-          <w:b/>
-          <w:i/>
-          <w:color w:val="auto"/>
-          <w:sz w:val="28"/>
-          <w:szCs w:val="28"/>
-        </w:rPr>
-        <w:t xml:space="preserve"> </w:t>
-      </w:r>
-      <w:r>
-        <w:rPr>
-          <w:rFonts w:ascii="Times New Roman" w:eastAsia="Times New Roman" w:hAnsi="Times New Roman" w:cs="Times New Roman"/>
-          <w:b/>
-          <w:i/>
-          <w:color w:val="auto"/>
-          <w:sz w:val="28"/>
-          <w:szCs w:val="28"/>
-        </w:rPr>
-        <w:t>Bước 2: Train_model</w:t>
-      </w:r>
-      <w:r>
-        <w:rPr>
-          <w:rFonts w:ascii="Times New Roman" w:eastAsia="Times New Roman" w:hAnsi="Times New Roman" w:cs="Times New Roman"/>
-          <w:b/>
-          <w:i/>
-          <w:color w:val="auto"/>
-          <w:sz w:val="28"/>
-          <w:szCs w:val="28"/>
-        </w:rPr>
-        <w:t>.py</w:t>
-      </w:r>
-      <w:bookmarkEnd w:id="34"/>
-    </w:p>
     <w:p>
       <w:pPr>
         <w:spacing w:line="360" w:lineRule="auto"/>
@@ -9867,13 +9574,22 @@
           <w:sz w:val="26"/>
           <w:szCs w:val="26"/>
         </w:rPr>
-        <w:t>Sau khi hoàn thành bước 1, ta được kết quả là một file output chứa các vector đặc trưng của các khuôn mặt. Output này sẽ được đưa vào file train_model.py để huấn luyện mô hình.</w:t>
+        <w:t>Nếu cao hơn thì tức là đã phát hiện khuôn mặt ngay tại ví trí đó, ta sẽ tiến hành cắt vùng khuôn mặ</w:t>
+      </w:r>
+      <w:r>
+        <w:rPr>
+          <w:rFonts w:ascii="Times New Roman" w:hAnsi="Times New Roman" w:cs="Times New Roman"/>
+          <w:sz w:val="26"/>
+          <w:szCs w:val="26"/>
+        </w:rPr>
+        <w:t>t đó ra, sau đó tiếp tục đưa qua một hàm dnn để chuyển thành một blob thứ 2. Blob này sẽ là input của mô hình CNN trích xuất vector đặc trưng.</w:t>
       </w:r>
     </w:p>
     <w:p>
       <w:pPr>
         <w:keepNext/>
         <w:spacing w:line="360" w:lineRule="auto"/>
+        <w:ind w:firstLine="720"/>
         <w:jc w:val="center"/>
       </w:pPr>
       <w:r>
@@ -9881,10 +9597,10 @@
           <w:noProof/>
         </w:rPr>
         <w:drawing>
-          <wp:inline distT="0" distB="0" distL="0" distR="0" wp14:anchorId="450B7019" wp14:editId="2F75D6FC">
-            <wp:extent cx="4010025" cy="847725"/>
-            <wp:effectExtent l="0" t="0" r="9525" b="9525"/>
-            <wp:docPr id="1" name="Picture 1"/>
+          <wp:inline distT="0" distB="0" distL="0" distR="0" wp14:anchorId="14027B5F" wp14:editId="05981463">
+            <wp:extent cx="4181475" cy="1428750"/>
+            <wp:effectExtent l="0" t="0" r="9525" b="0"/>
+            <wp:docPr id="61" name="Picture 61"/>
             <wp:cNvGraphicFramePr>
               <a:graphicFrameLocks xmlns:a="http://schemas.openxmlformats.org/drawingml/2006/main" noChangeAspect="1"/>
             </wp:cNvGraphicFramePr>
@@ -9904,7 +9620,7 @@
                   <pic:spPr>
                     <a:xfrm>
                       <a:off x="0" y="0"/>
-                      <a:ext cx="4010025" cy="847725"/>
+                      <a:ext cx="4181475" cy="1428750"/>
                     </a:xfrm>
                     <a:prstGeom prst="rect">
                       <a:avLst/>
@@ -9929,7 +9645,7 @@
           <w:szCs w:val="26"/>
         </w:rPr>
       </w:pPr>
-      <w:bookmarkStart w:id="35" w:name="_Toc9797922"/>
+      <w:bookmarkStart w:id="34" w:name="_Toc9797921"/>
       <w:r>
         <w:rPr>
           <w:rFonts w:ascii="Times New Roman" w:hAnsi="Times New Roman" w:cs="Times New Roman"/>
@@ -9979,7 +9695,7 @@
           <w:sz w:val="26"/>
           <w:szCs w:val="26"/>
         </w:rPr>
-        <w:t>18</w:t>
+        <w:t>17</w:t>
       </w:r>
       <w:r>
         <w:rPr>
@@ -9999,44 +9715,184 @@
           <w:sz w:val="26"/>
           <w:szCs w:val="26"/>
         </w:rPr>
-        <w:t>: Import các thư viện học máy cần thiết</w:t>
+        <w:t>: Khoanh vùng khuôn mặt phát hiện được để trích xuất vector đặc trưng</w:t>
+      </w:r>
+      <w:bookmarkEnd w:id="34"/>
+    </w:p>
+    <w:p>
+      <w:pPr>
+        <w:jc w:val="both"/>
+      </w:pPr>
+    </w:p>
+    <w:p>
+      <w:pPr>
+        <w:spacing w:line="360" w:lineRule="auto"/>
+        <w:jc w:val="both"/>
+        <w:rPr>
+          <w:rFonts w:ascii="Times New Roman" w:hAnsi="Times New Roman" w:cs="Times New Roman"/>
+          <w:sz w:val="26"/>
+          <w:szCs w:val="26"/>
+        </w:rPr>
+      </w:pPr>
+      <w:r>
+        <w:tab/>
+      </w:r>
+      <w:r>
+        <w:rPr>
+          <w:rFonts w:ascii="Times New Roman" w:hAnsi="Times New Roman" w:cs="Times New Roman"/>
+          <w:sz w:val="26"/>
+          <w:szCs w:val="26"/>
+        </w:rPr>
+        <w:t>Với mỗi</w:t>
+      </w:r>
+      <w:r>
+        <w:rPr>
+          <w:rFonts w:ascii="Times New Roman" w:hAnsi="Times New Roman" w:cs="Times New Roman"/>
+          <w:sz w:val="26"/>
+          <w:szCs w:val="26"/>
+        </w:rPr>
+        <w:t xml:space="preserve"> một vector đặc trưng đã xử lý, ta sẽ đưa vào trong list đã tạo lúc nãy, tương tự đối với các nhãn tên đi tương ứng.</w:t>
+      </w:r>
+    </w:p>
+    <w:p>
+      <w:pPr>
+        <w:spacing w:line="360" w:lineRule="auto"/>
+        <w:jc w:val="both"/>
+        <w:rPr>
+          <w:rFonts w:ascii="Times New Roman" w:hAnsi="Times New Roman" w:cs="Times New Roman"/>
+          <w:sz w:val="26"/>
+          <w:szCs w:val="26"/>
+        </w:rPr>
+      </w:pPr>
+      <w:r>
+        <w:rPr>
+          <w:rFonts w:ascii="Times New Roman" w:hAnsi="Times New Roman" w:cs="Times New Roman"/>
+          <w:sz w:val="26"/>
+          <w:szCs w:val="26"/>
+        </w:rPr>
+        <w:tab/>
+        <w:t>Cuối cùng, ta chuyển toàn bộ các vector đặc trưng đã xử lý</w:t>
+      </w:r>
+      <w:r>
+        <w:rPr>
+          <w:rFonts w:ascii="Times New Roman" w:hAnsi="Times New Roman" w:cs="Times New Roman"/>
+          <w:sz w:val="26"/>
+          <w:szCs w:val="26"/>
+        </w:rPr>
+        <w:t xml:space="preserve"> và các nhãn tên tương ứng</w:t>
+      </w:r>
+      <w:r>
+        <w:rPr>
+          <w:rFonts w:ascii="Times New Roman" w:hAnsi="Times New Roman" w:cs="Times New Roman"/>
+          <w:sz w:val="26"/>
+          <w:szCs w:val="26"/>
+        </w:rPr>
+        <w:t xml:space="preserve"> vào trong một file pickle, đặt tên là </w:t>
+      </w:r>
+      <w:r>
+        <w:rPr>
+          <w:rFonts w:ascii="Times New Roman" w:hAnsi="Times New Roman" w:cs="Times New Roman"/>
+          <w:b/>
+          <w:sz w:val="26"/>
+          <w:szCs w:val="26"/>
+        </w:rPr>
+        <w:t>embedding.pickle</w:t>
+      </w:r>
+      <w:r>
+        <w:rPr>
+          <w:rFonts w:ascii="Times New Roman" w:hAnsi="Times New Roman" w:cs="Times New Roman"/>
+          <w:sz w:val="26"/>
+          <w:szCs w:val="26"/>
+        </w:rPr>
+        <w:t xml:space="preserve"> và được lưu trong thư mục ouput, file này sẽ đóng vai trò huấn luyện cho mô hình SVM trong bước tiếp theo</w:t>
+      </w:r>
+      <w:r>
+        <w:rPr>
+          <w:rFonts w:ascii="Times New Roman" w:hAnsi="Times New Roman" w:cs="Times New Roman"/>
+          <w:sz w:val="26"/>
+          <w:szCs w:val="26"/>
+        </w:rPr>
+        <w:t>.</w:t>
+      </w:r>
+    </w:p>
+    <w:p>
+      <w:pPr>
+        <w:pStyle w:val="Heading2"/>
+        <w:rPr>
+          <w:rFonts w:ascii="Times New Roman" w:eastAsia="Times New Roman" w:hAnsi="Times New Roman" w:cs="Times New Roman"/>
+          <w:b/>
+          <w:i/>
+          <w:color w:val="auto"/>
+          <w:sz w:val="28"/>
+          <w:szCs w:val="28"/>
+        </w:rPr>
+      </w:pPr>
+      <w:bookmarkStart w:id="35" w:name="_Toc9797772"/>
+      <w:r>
+        <w:rPr>
+          <w:rFonts w:ascii="Times New Roman" w:eastAsia="Times New Roman" w:hAnsi="Times New Roman" w:cs="Times New Roman"/>
+          <w:b/>
+          <w:i/>
+          <w:color w:val="auto"/>
+          <w:sz w:val="28"/>
+          <w:szCs w:val="28"/>
+        </w:rPr>
+        <w:lastRenderedPageBreak/>
+        <w:t>2.2.2</w:t>
+      </w:r>
+      <w:r>
+        <w:rPr>
+          <w:rFonts w:ascii="Times New Roman" w:eastAsia="Times New Roman" w:hAnsi="Times New Roman" w:cs="Times New Roman"/>
+          <w:b/>
+          <w:i/>
+          <w:color w:val="auto"/>
+          <w:sz w:val="28"/>
+          <w:szCs w:val="28"/>
+        </w:rPr>
+        <w:t xml:space="preserve"> </w:t>
+      </w:r>
+      <w:r>
+        <w:rPr>
+          <w:rFonts w:ascii="Times New Roman" w:eastAsia="Times New Roman" w:hAnsi="Times New Roman" w:cs="Times New Roman"/>
+          <w:b/>
+          <w:i/>
+          <w:color w:val="auto"/>
+          <w:sz w:val="28"/>
+          <w:szCs w:val="28"/>
+        </w:rPr>
+        <w:t>Bước 2: Train_model</w:t>
+      </w:r>
+      <w:r>
+        <w:rPr>
+          <w:rFonts w:ascii="Times New Roman" w:eastAsia="Times New Roman" w:hAnsi="Times New Roman" w:cs="Times New Roman"/>
+          <w:b/>
+          <w:i/>
+          <w:color w:val="auto"/>
+          <w:sz w:val="28"/>
+          <w:szCs w:val="28"/>
+        </w:rPr>
+        <w:t>.py</w:t>
       </w:r>
       <w:bookmarkEnd w:id="35"/>
     </w:p>
-    <w:p/>
-    <w:p>
-      <w:pPr>
-        <w:spacing w:line="360" w:lineRule="auto"/>
-        <w:rPr>
-          <w:rFonts w:ascii="Times New Roman" w:hAnsi="Times New Roman" w:cs="Times New Roman"/>
-          <w:sz w:val="26"/>
-          <w:szCs w:val="26"/>
-        </w:rPr>
-      </w:pPr>
-      <w:r>
-        <w:rPr>
-          <w:rFonts w:ascii="Times New Roman" w:hAnsi="Times New Roman" w:cs="Times New Roman"/>
-          <w:sz w:val="26"/>
-          <w:szCs w:val="26"/>
-        </w:rPr>
-        <w:tab/>
-        <w:t xml:space="preserve">Ta sẽ dùng thư viện sklearn, và tiến hành </w:t>
-      </w:r>
-      <w:r>
-        <w:rPr>
-          <w:rFonts w:ascii="Times New Roman" w:hAnsi="Times New Roman" w:cs="Times New Roman"/>
-          <w:sz w:val="26"/>
-          <w:szCs w:val="26"/>
-        </w:rPr>
-        <w:t>huấn luyện trên</w:t>
-      </w:r>
-      <w:r>
-        <w:rPr>
-          <w:rFonts w:ascii="Times New Roman" w:hAnsi="Times New Roman" w:cs="Times New Roman"/>
-          <w:sz w:val="26"/>
-          <w:szCs w:val="26"/>
-        </w:rPr>
-        <w:t xml:space="preserve"> mô hình học máy chuẩn SVM. Thư viện LabelEncoder giúp hỗ trợ tiền xử lý các nhãn tên để thuận tiện cho quá trình phân lớp.</w:t>
+    <w:p>
+      <w:pPr>
+        <w:spacing w:line="360" w:lineRule="auto"/>
+        <w:ind w:firstLine="720"/>
+        <w:jc w:val="both"/>
+        <w:rPr>
+          <w:rFonts w:ascii="Times New Roman" w:hAnsi="Times New Roman" w:cs="Times New Roman"/>
+          <w:sz w:val="26"/>
+          <w:szCs w:val="26"/>
+        </w:rPr>
+      </w:pPr>
+      <w:r>
+        <w:rPr>
+          <w:rFonts w:ascii="Times New Roman" w:hAnsi="Times New Roman" w:cs="Times New Roman"/>
+          <w:sz w:val="26"/>
+          <w:szCs w:val="26"/>
+        </w:rPr>
+        <w:t>Sau khi hoàn thành bước 1, ta được kết quả là một file output chứa các vector đặc trưng của các khuôn mặt. Output này sẽ được đưa vào file train_model.py để huấn luyện mô hình.</w:t>
       </w:r>
     </w:p>
     <w:p>
@@ -10050,10 +9906,10 @@
           <w:noProof/>
         </w:rPr>
         <w:drawing>
-          <wp:inline distT="0" distB="0" distL="0" distR="0" wp14:anchorId="364735BD" wp14:editId="53EC3AC9">
-            <wp:extent cx="5981164" cy="1171575"/>
-            <wp:effectExtent l="0" t="0" r="635" b="0"/>
-            <wp:docPr id="62" name="Picture 62"/>
+          <wp:inline distT="0" distB="0" distL="0" distR="0" wp14:anchorId="450B7019" wp14:editId="2F75D6FC">
+            <wp:extent cx="4010025" cy="847725"/>
+            <wp:effectExtent l="0" t="0" r="9525" b="9525"/>
+            <wp:docPr id="1" name="Picture 1"/>
             <wp:cNvGraphicFramePr>
               <a:graphicFrameLocks xmlns:a="http://schemas.openxmlformats.org/drawingml/2006/main" noChangeAspect="1"/>
             </wp:cNvGraphicFramePr>
@@ -10073,7 +9929,7 @@
                   <pic:spPr>
                     <a:xfrm>
                       <a:off x="0" y="0"/>
-                      <a:ext cx="5991369" cy="1173574"/>
+                      <a:ext cx="4010025" cy="847725"/>
                     </a:xfrm>
                     <a:prstGeom prst="rect">
                       <a:avLst/>
@@ -10098,7 +9954,7 @@
           <w:szCs w:val="26"/>
         </w:rPr>
       </w:pPr>
-      <w:bookmarkStart w:id="36" w:name="_Toc9797923"/>
+      <w:bookmarkStart w:id="36" w:name="_Toc9797922"/>
       <w:r>
         <w:rPr>
           <w:rFonts w:ascii="Times New Roman" w:hAnsi="Times New Roman" w:cs="Times New Roman"/>
@@ -10148,7 +10004,7 @@
           <w:sz w:val="26"/>
           <w:szCs w:val="26"/>
         </w:rPr>
-        <w:t>19</w:t>
+        <w:t>18</w:t>
       </w:r>
       <w:r>
         <w:rPr>
@@ -10168,7 +10024,7 @@
           <w:sz w:val="26"/>
           <w:szCs w:val="26"/>
         </w:rPr>
-        <w:t>: Các biến trong file train_model.py</w:t>
+        <w:t>: Import các thư viện học máy cần thiết</w:t>
       </w:r>
       <w:bookmarkEnd w:id="36"/>
     </w:p>
@@ -10176,6 +10032,7 @@
     <w:p>
       <w:pPr>
         <w:spacing w:line="360" w:lineRule="auto"/>
+        <w:jc w:val="both"/>
         <w:rPr>
           <w:rFonts w:ascii="Times New Roman" w:hAnsi="Times New Roman" w:cs="Times New Roman"/>
           <w:sz w:val="26"/>
@@ -10189,57 +10046,40 @@
           <w:szCs w:val="26"/>
         </w:rPr>
         <w:tab/>
-        <w:t>Biến truyền vào của file train_model.py có một số thay đổi, biến embeddings chính là dường dẫn tới file embedding.pickle ta thu được từ bước đầu tiên, cũng chính là dữ liệu cần để huấn luyện mô hình. Biến recognizer chính là đường dẫn để xuất output chính là mô hình sau khi đã huấn luyện hoàn chỉnh xong, điều này giúp thuận tiện trong quá trình thực thi, tránh phải huấn luyện nhiều lần mỗi khi chạy. Cuối cùng, biến le là đường dẫn xuất output là các nhãn tên đã được mã hóa. Hai file output này sẽ đóng vai trò quan trọng cho bước thứ 3 là nhận diện trực tiếp.</w:t>
-      </w:r>
-    </w:p>
-    <w:p>
-      <w:pPr>
-        <w:spacing w:line="360" w:lineRule="auto"/>
-        <w:rPr>
-          <w:rFonts w:ascii="Times New Roman" w:hAnsi="Times New Roman" w:cs="Times New Roman"/>
-          <w:sz w:val="26"/>
-          <w:szCs w:val="26"/>
-        </w:rPr>
-      </w:pPr>
-    </w:p>
-    <w:p>
-      <w:pPr>
-        <w:spacing w:line="360" w:lineRule="auto"/>
-        <w:rPr>
-          <w:rFonts w:ascii="Times New Roman" w:hAnsi="Times New Roman" w:cs="Times New Roman"/>
-          <w:sz w:val="26"/>
-          <w:szCs w:val="26"/>
-        </w:rPr>
-      </w:pPr>
-      <w:r>
-        <w:rPr>
-          <w:rFonts w:ascii="Times New Roman" w:hAnsi="Times New Roman" w:cs="Times New Roman"/>
-          <w:sz w:val="26"/>
-          <w:szCs w:val="26"/>
-        </w:rPr>
-        <w:lastRenderedPageBreak/>
-        <w:t>Đầu tiên, ta đọc file embedding.pickle để làm dữ liệu huấn luyện mô hình.</w:t>
-      </w:r>
-    </w:p>
-    <w:p>
-      <w:pPr>
+        <w:t xml:space="preserve">Ta sẽ dùng thư viện sklearn, và tiến hành </w:t>
+      </w:r>
+      <w:r>
+        <w:rPr>
+          <w:rFonts w:ascii="Times New Roman" w:hAnsi="Times New Roman" w:cs="Times New Roman"/>
+          <w:sz w:val="26"/>
+          <w:szCs w:val="26"/>
+        </w:rPr>
+        <w:t>huấn luyện trên</w:t>
+      </w:r>
+      <w:r>
+        <w:rPr>
+          <w:rFonts w:ascii="Times New Roman" w:hAnsi="Times New Roman" w:cs="Times New Roman"/>
+          <w:sz w:val="26"/>
+          <w:szCs w:val="26"/>
+        </w:rPr>
+        <w:t xml:space="preserve"> mô hình học máy chuẩn SVM. Thư viện LabelEncoder giúp hỗ trợ tiền xử lý các nhãn tên để thuận tiện cho quá trình phân lớp.</w:t>
+      </w:r>
+    </w:p>
+    <w:p>
+      <w:pPr>
+        <w:keepNext/>
         <w:spacing w:line="360" w:lineRule="auto"/>
         <w:jc w:val="center"/>
-        <w:rPr>
-          <w:rFonts w:ascii="Times New Roman" w:hAnsi="Times New Roman" w:cs="Times New Roman"/>
-          <w:sz w:val="26"/>
-          <w:szCs w:val="26"/>
-        </w:rPr>
       </w:pPr>
       <w:r>
         <w:rPr>
           <w:noProof/>
         </w:rPr>
         <w:drawing>
-          <wp:inline distT="0" distB="0" distL="0" distR="0" wp14:anchorId="741B0742" wp14:editId="2C304599">
-            <wp:extent cx="4800600" cy="323850"/>
-            <wp:effectExtent l="0" t="0" r="0" b="0"/>
-            <wp:docPr id="63" name="Picture 63"/>
+          <wp:inline distT="0" distB="0" distL="0" distR="0" wp14:anchorId="364735BD" wp14:editId="53EC3AC9">
+            <wp:extent cx="5981164" cy="1171575"/>
+            <wp:effectExtent l="0" t="0" r="635" b="0"/>
+            <wp:docPr id="62" name="Picture 62"/>
             <wp:cNvGraphicFramePr>
               <a:graphicFrameLocks xmlns:a="http://schemas.openxmlformats.org/drawingml/2006/main" noChangeAspect="1"/>
             </wp:cNvGraphicFramePr>
@@ -10259,7 +10099,7 @@
                   <pic:spPr>
                     <a:xfrm>
                       <a:off x="0" y="0"/>
-                      <a:ext cx="4800600" cy="323850"/>
+                      <a:ext cx="5991369" cy="1173574"/>
                     </a:xfrm>
                     <a:prstGeom prst="rect">
                       <a:avLst/>
@@ -10274,8 +10114,94 @@
     </w:p>
     <w:p>
       <w:pPr>
-        <w:spacing w:line="360" w:lineRule="auto"/>
-        <w:ind w:firstLine="709"/>
+        <w:pStyle w:val="Caption"/>
+        <w:jc w:val="center"/>
+        <w:rPr>
+          <w:rFonts w:ascii="Times New Roman" w:hAnsi="Times New Roman" w:cs="Times New Roman"/>
+          <w:i w:val="0"/>
+          <w:color w:val="auto"/>
+          <w:sz w:val="26"/>
+          <w:szCs w:val="26"/>
+        </w:rPr>
+      </w:pPr>
+      <w:bookmarkStart w:id="37" w:name="_Toc9797923"/>
+      <w:r>
+        <w:rPr>
+          <w:rFonts w:ascii="Times New Roman" w:hAnsi="Times New Roman" w:cs="Times New Roman"/>
+          <w:i w:val="0"/>
+          <w:color w:val="auto"/>
+          <w:sz w:val="26"/>
+          <w:szCs w:val="26"/>
+        </w:rPr>
+        <w:t xml:space="preserve">Hình </w:t>
+      </w:r>
+      <w:r>
+        <w:rPr>
+          <w:rFonts w:ascii="Times New Roman" w:hAnsi="Times New Roman" w:cs="Times New Roman"/>
+          <w:i w:val="0"/>
+          <w:color w:val="auto"/>
+          <w:sz w:val="26"/>
+          <w:szCs w:val="26"/>
+        </w:rPr>
+        <w:fldChar w:fldCharType="begin"/>
+      </w:r>
+      <w:r>
+        <w:rPr>
+          <w:rFonts w:ascii="Times New Roman" w:hAnsi="Times New Roman" w:cs="Times New Roman"/>
+          <w:i w:val="0"/>
+          <w:color w:val="auto"/>
+          <w:sz w:val="26"/>
+          <w:szCs w:val="26"/>
+        </w:rPr>
+        <w:instrText xml:space="preserve"> SEQ Hình \* ARABIC </w:instrText>
+      </w:r>
+      <w:r>
+        <w:rPr>
+          <w:rFonts w:ascii="Times New Roman" w:hAnsi="Times New Roman" w:cs="Times New Roman"/>
+          <w:i w:val="0"/>
+          <w:color w:val="auto"/>
+          <w:sz w:val="26"/>
+          <w:szCs w:val="26"/>
+        </w:rPr>
+        <w:fldChar w:fldCharType="separate"/>
+      </w:r>
+      <w:r>
+        <w:rPr>
+          <w:rFonts w:ascii="Times New Roman" w:hAnsi="Times New Roman" w:cs="Times New Roman"/>
+          <w:i w:val="0"/>
+          <w:noProof/>
+          <w:color w:val="auto"/>
+          <w:sz w:val="26"/>
+          <w:szCs w:val="26"/>
+        </w:rPr>
+        <w:t>19</w:t>
+      </w:r>
+      <w:r>
+        <w:rPr>
+          <w:rFonts w:ascii="Times New Roman" w:hAnsi="Times New Roman" w:cs="Times New Roman"/>
+          <w:i w:val="0"/>
+          <w:color w:val="auto"/>
+          <w:sz w:val="26"/>
+          <w:szCs w:val="26"/>
+        </w:rPr>
+        <w:fldChar w:fldCharType="end"/>
+      </w:r>
+      <w:r>
+        <w:rPr>
+          <w:rFonts w:ascii="Times New Roman" w:hAnsi="Times New Roman" w:cs="Times New Roman"/>
+          <w:i w:val="0"/>
+          <w:color w:val="auto"/>
+          <w:sz w:val="26"/>
+          <w:szCs w:val="26"/>
+        </w:rPr>
+        <w:t>: Các biến trong file train_model.py</w:t>
+      </w:r>
+      <w:bookmarkEnd w:id="37"/>
+    </w:p>
+    <w:p/>
+    <w:p>
+      <w:pPr>
+        <w:spacing w:line="360" w:lineRule="auto"/>
         <w:jc w:val="both"/>
         <w:rPr>
           <w:rFonts w:ascii="Times New Roman" w:hAnsi="Times New Roman" w:cs="Times New Roman"/>
@@ -10289,7 +10215,37 @@
           <w:sz w:val="26"/>
           <w:szCs w:val="26"/>
         </w:rPr>
-        <w:t>Sau đó, ta bắt đầu sử dụng thư viện LabelEncoder(), để đọc các nhãn tên, và truyền vào đó là list name đã tạo ra từ bước 1.</w:t>
+        <w:tab/>
+        <w:t>Biến truyền vào của file train_model.py có một số thay đổi, biến embeddings chính là dường dẫn tới file embedding.pickle ta thu được từ bước đầu tiên, cũng chính là dữ liệu cần để huấn luyện mô hình. Biến recognizer chính là đường dẫn để xuất output chính là mô hình sau khi đã huấn luyện hoàn chỉnh xong, điều này giúp thuận tiện trong quá trình thực thi, tránh phải huấn luyện nhiều lần mỗi khi chạy. Cuối cùng, biến le là đường dẫn xuất output là các nhãn tên đã được mã hóa. Hai file output này sẽ đóng vai trò quan trọng cho bước thứ 3 là nhận diện trực tiếp.</w:t>
+      </w:r>
+    </w:p>
+    <w:p>
+      <w:pPr>
+        <w:spacing w:line="360" w:lineRule="auto"/>
+        <w:rPr>
+          <w:rFonts w:ascii="Times New Roman" w:hAnsi="Times New Roman" w:cs="Times New Roman"/>
+          <w:sz w:val="26"/>
+          <w:szCs w:val="26"/>
+        </w:rPr>
+      </w:pPr>
+    </w:p>
+    <w:p>
+      <w:pPr>
+        <w:spacing w:line="360" w:lineRule="auto"/>
+        <w:rPr>
+          <w:rFonts w:ascii="Times New Roman" w:hAnsi="Times New Roman" w:cs="Times New Roman"/>
+          <w:sz w:val="26"/>
+          <w:szCs w:val="26"/>
+        </w:rPr>
+      </w:pPr>
+      <w:r>
+        <w:rPr>
+          <w:rFonts w:ascii="Times New Roman" w:hAnsi="Times New Roman" w:cs="Times New Roman"/>
+          <w:sz w:val="26"/>
+          <w:szCs w:val="26"/>
+        </w:rPr>
+        <w:lastRenderedPageBreak/>
+        <w:t>Đầu tiên, ta đọc file embedding.pickle để làm dữ liệu huấn luyện mô hình.</w:t>
       </w:r>
     </w:p>
     <w:p>
@@ -10307,10 +10263,10 @@
           <w:noProof/>
         </w:rPr>
         <w:drawing>
-          <wp:inline distT="0" distB="0" distL="0" distR="0" wp14:anchorId="2449A2A2" wp14:editId="30026A2D">
-            <wp:extent cx="3505200" cy="476250"/>
+          <wp:inline distT="0" distB="0" distL="0" distR="0" wp14:anchorId="741B0742" wp14:editId="2C304599">
+            <wp:extent cx="4800600" cy="323850"/>
             <wp:effectExtent l="0" t="0" r="0" b="0"/>
-            <wp:docPr id="64" name="Picture 64"/>
+            <wp:docPr id="63" name="Picture 63"/>
             <wp:cNvGraphicFramePr>
               <a:graphicFrameLocks xmlns:a="http://schemas.openxmlformats.org/drawingml/2006/main" noChangeAspect="1"/>
             </wp:cNvGraphicFramePr>
@@ -10330,7 +10286,7 @@
                   <pic:spPr>
                     <a:xfrm>
                       <a:off x="0" y="0"/>
-                      <a:ext cx="3505200" cy="476250"/>
+                      <a:ext cx="4800600" cy="323850"/>
                     </a:xfrm>
                     <a:prstGeom prst="rect">
                       <a:avLst/>
@@ -10347,60 +10303,41 @@
       <w:pPr>
         <w:spacing w:line="360" w:lineRule="auto"/>
         <w:ind w:firstLine="709"/>
-        <w:rPr>
-          <w:rFonts w:ascii="Times New Roman" w:hAnsi="Times New Roman" w:cs="Times New Roman"/>
-          <w:sz w:val="26"/>
-          <w:szCs w:val="26"/>
-        </w:rPr>
-      </w:pPr>
-      <w:r>
-        <w:rPr>
-          <w:rFonts w:ascii="Times New Roman" w:hAnsi="Times New Roman" w:cs="Times New Roman"/>
-          <w:sz w:val="26"/>
-          <w:szCs w:val="26"/>
-        </w:rPr>
-        <w:t xml:space="preserve">Tiếp theo tiến hành huấn luyện mô hình dựa trên </w:t>
-      </w:r>
-      <w:r>
-        <w:rPr>
-          <w:rFonts w:ascii="Times New Roman" w:hAnsi="Times New Roman" w:cs="Times New Roman"/>
-          <w:sz w:val="26"/>
-          <w:szCs w:val="26"/>
-        </w:rPr>
-        <w:t xml:space="preserve">dữ liệu </w:t>
-      </w:r>
-      <w:r>
-        <w:rPr>
-          <w:rFonts w:ascii="Times New Roman" w:hAnsi="Times New Roman" w:cs="Times New Roman"/>
-          <w:sz w:val="26"/>
-          <w:szCs w:val="26"/>
-        </w:rPr>
-        <w:t>các vector đặc trưng</w:t>
-      </w:r>
-      <w:r>
-        <w:rPr>
-          <w:rFonts w:ascii="Times New Roman" w:hAnsi="Times New Roman" w:cs="Times New Roman"/>
-          <w:sz w:val="26"/>
-          <w:szCs w:val="26"/>
-        </w:rPr>
-        <w:t>.</w:t>
-      </w:r>
-    </w:p>
-    <w:p>
-      <w:pPr>
-        <w:keepNext/>
+        <w:jc w:val="both"/>
+        <w:rPr>
+          <w:rFonts w:ascii="Times New Roman" w:hAnsi="Times New Roman" w:cs="Times New Roman"/>
+          <w:sz w:val="26"/>
+          <w:szCs w:val="26"/>
+        </w:rPr>
+      </w:pPr>
+      <w:r>
+        <w:rPr>
+          <w:rFonts w:ascii="Times New Roman" w:hAnsi="Times New Roman" w:cs="Times New Roman"/>
+          <w:sz w:val="26"/>
+          <w:szCs w:val="26"/>
+        </w:rPr>
+        <w:t>Sau đó, ta bắt đầu sử dụng thư viện LabelEncoder(), để đọc các nhãn tên, và truyền vào đó là list name đã tạo ra từ bước 1.</w:t>
+      </w:r>
+    </w:p>
+    <w:p>
+      <w:pPr>
         <w:spacing w:line="360" w:lineRule="auto"/>
         <w:jc w:val="center"/>
+        <w:rPr>
+          <w:rFonts w:ascii="Times New Roman" w:hAnsi="Times New Roman" w:cs="Times New Roman"/>
+          <w:sz w:val="26"/>
+          <w:szCs w:val="26"/>
+        </w:rPr>
       </w:pPr>
       <w:r>
         <w:rPr>
           <w:noProof/>
         </w:rPr>
         <w:drawing>
-          <wp:inline distT="0" distB="0" distL="0" distR="0" wp14:anchorId="0964F32B" wp14:editId="544B4215">
-            <wp:extent cx="4781550" cy="371475"/>
-            <wp:effectExtent l="0" t="0" r="0" b="9525"/>
-            <wp:docPr id="65" name="Picture 65"/>
+          <wp:inline distT="0" distB="0" distL="0" distR="0" wp14:anchorId="2449A2A2" wp14:editId="30026A2D">
+            <wp:extent cx="3505200" cy="476250"/>
+            <wp:effectExtent l="0" t="0" r="0" b="0"/>
+            <wp:docPr id="64" name="Picture 64"/>
             <wp:cNvGraphicFramePr>
               <a:graphicFrameLocks xmlns:a="http://schemas.openxmlformats.org/drawingml/2006/main" noChangeAspect="1"/>
             </wp:cNvGraphicFramePr>
@@ -10420,7 +10357,7 @@
                   <pic:spPr>
                     <a:xfrm>
                       <a:off x="0" y="0"/>
-                      <a:ext cx="4781550" cy="371475"/>
+                      <a:ext cx="3505200" cy="476250"/>
                     </a:xfrm>
                     <a:prstGeom prst="rect">
                       <a:avLst/>
@@ -10435,349 +10372,62 @@
     </w:p>
     <w:p>
       <w:pPr>
-        <w:pStyle w:val="Caption"/>
+        <w:spacing w:line="360" w:lineRule="auto"/>
+        <w:ind w:firstLine="709"/>
+        <w:rPr>
+          <w:rFonts w:ascii="Times New Roman" w:hAnsi="Times New Roman" w:cs="Times New Roman"/>
+          <w:sz w:val="26"/>
+          <w:szCs w:val="26"/>
+        </w:rPr>
+      </w:pPr>
+      <w:r>
+        <w:rPr>
+          <w:rFonts w:ascii="Times New Roman" w:hAnsi="Times New Roman" w:cs="Times New Roman"/>
+          <w:sz w:val="26"/>
+          <w:szCs w:val="26"/>
+        </w:rPr>
+        <w:t xml:space="preserve">Tiếp theo tiến hành huấn luyện mô hình dựa trên </w:t>
+      </w:r>
+      <w:r>
+        <w:rPr>
+          <w:rFonts w:ascii="Times New Roman" w:hAnsi="Times New Roman" w:cs="Times New Roman"/>
+          <w:sz w:val="26"/>
+          <w:szCs w:val="26"/>
+        </w:rPr>
+        <w:t xml:space="preserve">dữ liệu </w:t>
+      </w:r>
+      <w:r>
+        <w:rPr>
+          <w:rFonts w:ascii="Times New Roman" w:hAnsi="Times New Roman" w:cs="Times New Roman"/>
+          <w:sz w:val="26"/>
+          <w:szCs w:val="26"/>
+        </w:rPr>
+        <w:t>các vector đặc trưng</w:t>
+      </w:r>
+      <w:r>
+        <w:rPr>
+          <w:rFonts w:ascii="Times New Roman" w:hAnsi="Times New Roman" w:cs="Times New Roman"/>
+          <w:sz w:val="26"/>
+          <w:szCs w:val="26"/>
+        </w:rPr>
+        <w:t>.</w:t>
+      </w:r>
+    </w:p>
+    <w:p>
+      <w:pPr>
+        <w:keepNext/>
+        <w:spacing w:line="360" w:lineRule="auto"/>
         <w:jc w:val="center"/>
-        <w:rPr>
-          <w:rFonts w:ascii="Times New Roman" w:hAnsi="Times New Roman" w:cs="Times New Roman"/>
-          <w:i w:val="0"/>
-          <w:color w:val="auto"/>
-          <w:sz w:val="26"/>
-          <w:szCs w:val="26"/>
-        </w:rPr>
-      </w:pPr>
-      <w:bookmarkStart w:id="37" w:name="_Toc9797924"/>
-      <w:r>
-        <w:rPr>
-          <w:rFonts w:ascii="Times New Roman" w:hAnsi="Times New Roman" w:cs="Times New Roman"/>
-          <w:i w:val="0"/>
-          <w:color w:val="auto"/>
-          <w:sz w:val="26"/>
-          <w:szCs w:val="26"/>
-        </w:rPr>
-        <w:t xml:space="preserve">Hình </w:t>
-      </w:r>
-      <w:r>
-        <w:rPr>
-          <w:rFonts w:ascii="Times New Roman" w:hAnsi="Times New Roman" w:cs="Times New Roman"/>
-          <w:i w:val="0"/>
-          <w:color w:val="auto"/>
-          <w:sz w:val="26"/>
-          <w:szCs w:val="26"/>
-        </w:rPr>
-        <w:fldChar w:fldCharType="begin"/>
-      </w:r>
-      <w:r>
-        <w:rPr>
-          <w:rFonts w:ascii="Times New Roman" w:hAnsi="Times New Roman" w:cs="Times New Roman"/>
-          <w:i w:val="0"/>
-          <w:color w:val="auto"/>
-          <w:sz w:val="26"/>
-          <w:szCs w:val="26"/>
-        </w:rPr>
-        <w:instrText xml:space="preserve"> SEQ Hình \* ARABIC </w:instrText>
-      </w:r>
-      <w:r>
-        <w:rPr>
-          <w:rFonts w:ascii="Times New Roman" w:hAnsi="Times New Roman" w:cs="Times New Roman"/>
-          <w:i w:val="0"/>
-          <w:color w:val="auto"/>
-          <w:sz w:val="26"/>
-          <w:szCs w:val="26"/>
-        </w:rPr>
-        <w:fldChar w:fldCharType="separate"/>
-      </w:r>
-      <w:r>
-        <w:rPr>
-          <w:rFonts w:ascii="Times New Roman" w:hAnsi="Times New Roman" w:cs="Times New Roman"/>
-          <w:i w:val="0"/>
+      </w:pPr>
+      <w:r>
+        <w:rPr>
           <w:noProof/>
-          <w:color w:val="auto"/>
-          <w:sz w:val="26"/>
-          <w:szCs w:val="26"/>
-        </w:rPr>
-        <w:t>20</w:t>
-      </w:r>
-      <w:r>
-        <w:rPr>
-          <w:rFonts w:ascii="Times New Roman" w:hAnsi="Times New Roman" w:cs="Times New Roman"/>
-          <w:i w:val="0"/>
-          <w:color w:val="auto"/>
-          <w:sz w:val="26"/>
-          <w:szCs w:val="26"/>
-        </w:rPr>
-        <w:fldChar w:fldCharType="end"/>
-      </w:r>
-      <w:r>
-        <w:rPr>
-          <w:rFonts w:ascii="Times New Roman" w:hAnsi="Times New Roman" w:cs="Times New Roman"/>
-          <w:i w:val="0"/>
-          <w:color w:val="auto"/>
-          <w:sz w:val="26"/>
-          <w:szCs w:val="26"/>
-        </w:rPr>
-        <w:t>: Huấn luyện mô hình SVM</w:t>
-      </w:r>
-      <w:bookmarkEnd w:id="37"/>
-    </w:p>
-    <w:p/>
-    <w:p>
-      <w:pPr>
-        <w:spacing w:line="360" w:lineRule="auto"/>
-        <w:ind w:firstLine="709"/>
-        <w:jc w:val="both"/>
-        <w:rPr>
-          <w:rFonts w:ascii="Times New Roman" w:hAnsi="Times New Roman" w:cs="Times New Roman"/>
-          <w:sz w:val="26"/>
-          <w:szCs w:val="26"/>
-        </w:rPr>
-      </w:pPr>
-      <w:r>
-        <w:rPr>
-          <w:rFonts w:ascii="Times New Roman" w:hAnsi="Times New Roman" w:cs="Times New Roman"/>
-          <w:sz w:val="26"/>
-          <w:szCs w:val="26"/>
-        </w:rPr>
-        <w:t xml:space="preserve">Ở đây, ta dùng một SVC (Suport Vector Classifier) để phân loại theo từng nhãn tên, chỉ số C là hàm lỗi, thể hiện mức độ “kĩ” của mô hình, biến C càng cao thì mô hình sẽ càng </w:t>
-      </w:r>
-      <w:r>
-        <w:rPr>
-          <w:rFonts w:ascii="Times New Roman" w:hAnsi="Times New Roman" w:cs="Times New Roman"/>
-          <w:sz w:val="26"/>
-          <w:szCs w:val="26"/>
-        </w:rPr>
-        <w:t>bám sát dataset, nhưng như vậy có thể gây ra quá khớp (overfit). Theo nghiên cứu, thì chỉ số C= 1 là lý tưởng nhất cho bài toán nhận diện khuôn mặt, do tính chất thay đổi liên tục của nó.</w:t>
-      </w:r>
-    </w:p>
-    <w:p>
-      <w:pPr>
-        <w:spacing w:line="360" w:lineRule="auto"/>
-        <w:ind w:firstLine="709"/>
-        <w:jc w:val="both"/>
-        <w:rPr>
-          <w:rFonts w:ascii="Times New Roman" w:hAnsi="Times New Roman" w:cs="Times New Roman"/>
-          <w:sz w:val="26"/>
-          <w:szCs w:val="26"/>
-        </w:rPr>
-      </w:pPr>
-      <w:r>
-        <w:rPr>
-          <w:rFonts w:ascii="Times New Roman" w:hAnsi="Times New Roman" w:cs="Times New Roman"/>
-          <w:sz w:val="26"/>
-          <w:szCs w:val="26"/>
-        </w:rPr>
-        <w:t xml:space="preserve">Sau khi thực thi xong, ta tiến hành xuất 2 file output là </w:t>
-      </w:r>
-      <w:r>
-        <w:rPr>
-          <w:rFonts w:ascii="Times New Roman" w:hAnsi="Times New Roman" w:cs="Times New Roman"/>
-          <w:b/>
-          <w:sz w:val="26"/>
-          <w:szCs w:val="26"/>
-        </w:rPr>
-        <w:t>recognizer.pickle</w:t>
-      </w:r>
-      <w:r>
-        <w:rPr>
-          <w:rFonts w:ascii="Times New Roman" w:hAnsi="Times New Roman" w:cs="Times New Roman"/>
-          <w:sz w:val="26"/>
-          <w:szCs w:val="26"/>
-        </w:rPr>
-        <w:t xml:space="preserve">: chính là mô hình đã huấn luyện hoàn tất, và file </w:t>
-      </w:r>
-      <w:r>
-        <w:rPr>
-          <w:rFonts w:ascii="Times New Roman" w:hAnsi="Times New Roman" w:cs="Times New Roman"/>
-          <w:b/>
-          <w:sz w:val="26"/>
-          <w:szCs w:val="26"/>
-        </w:rPr>
-        <w:t>le.pickle</w:t>
-      </w:r>
-      <w:r>
-        <w:rPr>
-          <w:rFonts w:ascii="Times New Roman" w:hAnsi="Times New Roman" w:cs="Times New Roman"/>
-          <w:sz w:val="26"/>
-          <w:szCs w:val="26"/>
-        </w:rPr>
-        <w:t>, chứa các nhãn tên đi kèm đã mã hóa. Đây sẽ là output cho bước 3.</w:t>
-      </w:r>
-    </w:p>
-    <w:p>
-      <w:pPr>
-        <w:spacing w:line="360" w:lineRule="auto"/>
-        <w:ind w:firstLine="709"/>
-        <w:jc w:val="both"/>
-        <w:rPr>
-          <w:rFonts w:ascii="Times New Roman" w:hAnsi="Times New Roman" w:cs="Times New Roman"/>
-          <w:sz w:val="26"/>
-          <w:szCs w:val="26"/>
-        </w:rPr>
-      </w:pPr>
-    </w:p>
-    <w:p>
-      <w:pPr>
-        <w:spacing w:line="360" w:lineRule="auto"/>
-        <w:ind w:firstLine="709"/>
-        <w:jc w:val="both"/>
-        <w:rPr>
-          <w:rFonts w:ascii="Times New Roman" w:hAnsi="Times New Roman" w:cs="Times New Roman"/>
-          <w:sz w:val="26"/>
-          <w:szCs w:val="26"/>
-        </w:rPr>
-      </w:pPr>
-    </w:p>
-    <w:p>
-      <w:pPr>
-        <w:spacing w:line="360" w:lineRule="auto"/>
-        <w:ind w:firstLine="709"/>
-        <w:jc w:val="both"/>
-        <w:rPr>
-          <w:rFonts w:ascii="Times New Roman" w:hAnsi="Times New Roman" w:cs="Times New Roman"/>
-          <w:sz w:val="26"/>
-          <w:szCs w:val="26"/>
-        </w:rPr>
-      </w:pPr>
-    </w:p>
-    <w:p>
-      <w:pPr>
-        <w:spacing w:line="360" w:lineRule="auto"/>
-        <w:ind w:firstLine="709"/>
-        <w:jc w:val="both"/>
-        <w:rPr>
-          <w:rFonts w:ascii="Times New Roman" w:hAnsi="Times New Roman" w:cs="Times New Roman"/>
-          <w:sz w:val="26"/>
-          <w:szCs w:val="26"/>
-        </w:rPr>
-      </w:pPr>
-    </w:p>
-    <w:p>
-      <w:pPr>
-        <w:spacing w:line="360" w:lineRule="auto"/>
-        <w:ind w:firstLine="709"/>
-        <w:jc w:val="both"/>
-        <w:rPr>
-          <w:rFonts w:ascii="Times New Roman" w:hAnsi="Times New Roman" w:cs="Times New Roman"/>
-          <w:sz w:val="26"/>
-          <w:szCs w:val="26"/>
-        </w:rPr>
-      </w:pPr>
-    </w:p>
-    <w:p>
-      <w:pPr>
-        <w:pStyle w:val="Heading2"/>
-        <w:rPr>
-          <w:rFonts w:ascii="Times New Roman" w:eastAsia="Times New Roman" w:hAnsi="Times New Roman" w:cs="Times New Roman"/>
-          <w:b/>
-          <w:i/>
-          <w:color w:val="auto"/>
-          <w:sz w:val="28"/>
-          <w:szCs w:val="28"/>
-        </w:rPr>
-      </w:pPr>
-      <w:bookmarkStart w:id="38" w:name="_Toc9797773"/>
-      <w:r>
-        <w:rPr>
-          <w:rFonts w:ascii="Times New Roman" w:eastAsia="Times New Roman" w:hAnsi="Times New Roman" w:cs="Times New Roman"/>
-          <w:b/>
-          <w:i/>
-          <w:color w:val="auto"/>
-          <w:sz w:val="28"/>
-          <w:szCs w:val="28"/>
-        </w:rPr>
-        <w:lastRenderedPageBreak/>
-        <w:t>2.2.3</w:t>
-      </w:r>
-      <w:r>
-        <w:rPr>
-          <w:rFonts w:ascii="Times New Roman" w:eastAsia="Times New Roman" w:hAnsi="Times New Roman" w:cs="Times New Roman"/>
-          <w:b/>
-          <w:i/>
-          <w:color w:val="auto"/>
-          <w:sz w:val="28"/>
-          <w:szCs w:val="28"/>
-        </w:rPr>
-        <w:t xml:space="preserve"> </w:t>
-      </w:r>
-      <w:r>
-        <w:rPr>
-          <w:rFonts w:ascii="Times New Roman" w:eastAsia="Times New Roman" w:hAnsi="Times New Roman" w:cs="Times New Roman"/>
-          <w:b/>
-          <w:i/>
-          <w:color w:val="auto"/>
-          <w:sz w:val="28"/>
-          <w:szCs w:val="28"/>
-        </w:rPr>
-        <w:t>Bước 3: Recognize_video</w:t>
-      </w:r>
-      <w:r>
-        <w:rPr>
-          <w:rFonts w:ascii="Times New Roman" w:eastAsia="Times New Roman" w:hAnsi="Times New Roman" w:cs="Times New Roman"/>
-          <w:b/>
-          <w:i/>
-          <w:color w:val="auto"/>
-          <w:sz w:val="28"/>
-          <w:szCs w:val="28"/>
-        </w:rPr>
-        <w:t>.py</w:t>
-      </w:r>
-      <w:bookmarkEnd w:id="38"/>
-    </w:p>
-    <w:p>
-      <w:pPr>
-        <w:spacing w:line="360" w:lineRule="auto"/>
-        <w:ind w:firstLine="709"/>
-        <w:jc w:val="both"/>
-        <w:rPr>
-          <w:rFonts w:ascii="Times New Roman" w:hAnsi="Times New Roman" w:cs="Times New Roman"/>
-          <w:sz w:val="26"/>
-          <w:szCs w:val="26"/>
-        </w:rPr>
-      </w:pPr>
-      <w:r>
-        <w:rPr>
-          <w:rFonts w:ascii="Times New Roman" w:hAnsi="Times New Roman" w:cs="Times New Roman"/>
-          <w:sz w:val="26"/>
-          <w:szCs w:val="26"/>
-        </w:rPr>
-        <w:t>Sau khi đã có đủ các output, ta tới bước cuối cùng, nhận diện trực tiếp video truyền vào từ webcam theo thời gian thực. (được thực hiện trong file recognize_video.py)</w:t>
-      </w:r>
-    </w:p>
-    <w:p>
-      <w:pPr>
-        <w:spacing w:line="360" w:lineRule="auto"/>
-        <w:ind w:firstLine="709"/>
-        <w:jc w:val="both"/>
-        <w:rPr>
-          <w:rFonts w:ascii="Times New Roman" w:hAnsi="Times New Roman" w:cs="Times New Roman"/>
-          <w:sz w:val="26"/>
-          <w:szCs w:val="26"/>
-        </w:rPr>
-      </w:pPr>
-      <w:r>
-        <w:rPr>
-          <w:rFonts w:ascii="Times New Roman" w:hAnsi="Times New Roman" w:cs="Times New Roman"/>
-          <w:sz w:val="26"/>
-          <w:szCs w:val="26"/>
-        </w:rPr>
-        <w:t>Quá trình thực hiện nhận diện khuôn mặt có lập lại vài quá trình ở bước 1, đó là thực hiện lại bước nhận diện mặt bằng DNN, sau đó tiếp tục dùng OpenFace để trích xuất vector đặc trưng, và truyền trực tiếp vào mô hình đã huấn luyện hoàn tất từ bước 2 để nhận diện.</w:t>
-      </w:r>
-    </w:p>
-    <w:p>
-      <w:pPr>
-        <w:keepNext/>
-        <w:spacing w:line="360" w:lineRule="auto"/>
-        <w:ind w:firstLine="709"/>
-        <w:jc w:val="center"/>
-      </w:pPr>
-      <w:r>
-        <w:rPr>
-          <w:noProof/>
         </w:rPr>
         <w:drawing>
-          <wp:inline distT="0" distB="0" distL="0" distR="0" wp14:anchorId="5126395F" wp14:editId="6FC98593">
-            <wp:extent cx="3124200" cy="1628775"/>
+          <wp:inline distT="0" distB="0" distL="0" distR="0" wp14:anchorId="0964F32B" wp14:editId="544B4215">
+            <wp:extent cx="4781550" cy="371475"/>
             <wp:effectExtent l="0" t="0" r="0" b="9525"/>
-            <wp:docPr id="67" name="Picture 67"/>
+            <wp:docPr id="65" name="Picture 65"/>
             <wp:cNvGraphicFramePr>
               <a:graphicFrameLocks xmlns:a="http://schemas.openxmlformats.org/drawingml/2006/main" noChangeAspect="1"/>
             </wp:cNvGraphicFramePr>
@@ -10797,7 +10447,7 @@
                   <pic:spPr>
                     <a:xfrm>
                       <a:off x="0" y="0"/>
-                      <a:ext cx="3124200" cy="1628775"/>
+                      <a:ext cx="4781550" cy="371475"/>
                     </a:xfrm>
                     <a:prstGeom prst="rect">
                       <a:avLst/>
@@ -10822,7 +10472,7 @@
           <w:szCs w:val="26"/>
         </w:rPr>
       </w:pPr>
-      <w:bookmarkStart w:id="39" w:name="_Toc9797925"/>
+      <w:bookmarkStart w:id="38" w:name="_Toc9797924"/>
       <w:r>
         <w:rPr>
           <w:rFonts w:ascii="Times New Roman" w:hAnsi="Times New Roman" w:cs="Times New Roman"/>
@@ -10872,7 +10522,7 @@
           <w:sz w:val="26"/>
           <w:szCs w:val="26"/>
         </w:rPr>
-        <w:t>21</w:t>
+        <w:t>20</w:t>
       </w:r>
       <w:r>
         <w:rPr>
@@ -10892,14 +10542,217 @@
           <w:sz w:val="26"/>
           <w:szCs w:val="26"/>
         </w:rPr>
-        <w:t>: Các thư viện cần trong file recognize_video.py</w:t>
+        <w:t>: Huấn luyện mô hình SVM</w:t>
+      </w:r>
+      <w:bookmarkEnd w:id="38"/>
+    </w:p>
+    <w:p/>
+    <w:p>
+      <w:pPr>
+        <w:spacing w:line="360" w:lineRule="auto"/>
+        <w:ind w:firstLine="709"/>
+        <w:jc w:val="both"/>
+        <w:rPr>
+          <w:rFonts w:ascii="Times New Roman" w:hAnsi="Times New Roman" w:cs="Times New Roman"/>
+          <w:sz w:val="26"/>
+          <w:szCs w:val="26"/>
+        </w:rPr>
+      </w:pPr>
+      <w:r>
+        <w:rPr>
+          <w:rFonts w:ascii="Times New Roman" w:hAnsi="Times New Roman" w:cs="Times New Roman"/>
+          <w:sz w:val="26"/>
+          <w:szCs w:val="26"/>
+        </w:rPr>
+        <w:t xml:space="preserve">Ở đây, ta dùng một SVC (Suport Vector Classifier) để phân loại theo từng nhãn tên, chỉ số C là hàm lỗi, thể hiện mức độ “kĩ” của mô hình, biến C càng cao thì mô hình sẽ càng </w:t>
+      </w:r>
+      <w:r>
+        <w:rPr>
+          <w:rFonts w:ascii="Times New Roman" w:hAnsi="Times New Roman" w:cs="Times New Roman"/>
+          <w:sz w:val="26"/>
+          <w:szCs w:val="26"/>
+        </w:rPr>
+        <w:t>bám sát dataset, nhưng như vậy có thể gây ra quá khớp (overfit). Theo nghiên cứu, thì chỉ số C= 1 là lý tưởng nhất cho bài toán nhận diện khuôn mặt, do tính chất thay đổi liên tục của nó.</w:t>
+      </w:r>
+    </w:p>
+    <w:p>
+      <w:pPr>
+        <w:spacing w:line="360" w:lineRule="auto"/>
+        <w:ind w:firstLine="709"/>
+        <w:jc w:val="both"/>
+        <w:rPr>
+          <w:rFonts w:ascii="Times New Roman" w:hAnsi="Times New Roman" w:cs="Times New Roman"/>
+          <w:sz w:val="26"/>
+          <w:szCs w:val="26"/>
+        </w:rPr>
+      </w:pPr>
+      <w:r>
+        <w:rPr>
+          <w:rFonts w:ascii="Times New Roman" w:hAnsi="Times New Roman" w:cs="Times New Roman"/>
+          <w:sz w:val="26"/>
+          <w:szCs w:val="26"/>
+        </w:rPr>
+        <w:t xml:space="preserve">Sau khi thực thi xong, ta tiến hành xuất 2 file output là </w:t>
+      </w:r>
+      <w:r>
+        <w:rPr>
+          <w:rFonts w:ascii="Times New Roman" w:hAnsi="Times New Roman" w:cs="Times New Roman"/>
+          <w:b/>
+          <w:sz w:val="26"/>
+          <w:szCs w:val="26"/>
+        </w:rPr>
+        <w:t>recognizer.pickle</w:t>
+      </w:r>
+      <w:r>
+        <w:rPr>
+          <w:rFonts w:ascii="Times New Roman" w:hAnsi="Times New Roman" w:cs="Times New Roman"/>
+          <w:sz w:val="26"/>
+          <w:szCs w:val="26"/>
+        </w:rPr>
+        <w:t xml:space="preserve">: chính là mô hình đã huấn luyện hoàn tất, và file </w:t>
+      </w:r>
+      <w:r>
+        <w:rPr>
+          <w:rFonts w:ascii="Times New Roman" w:hAnsi="Times New Roman" w:cs="Times New Roman"/>
+          <w:b/>
+          <w:sz w:val="26"/>
+          <w:szCs w:val="26"/>
+        </w:rPr>
+        <w:t>le.pickle</w:t>
+      </w:r>
+      <w:r>
+        <w:rPr>
+          <w:rFonts w:ascii="Times New Roman" w:hAnsi="Times New Roman" w:cs="Times New Roman"/>
+          <w:sz w:val="26"/>
+          <w:szCs w:val="26"/>
+        </w:rPr>
+        <w:t>, chứa các nhãn tên đi kèm đã mã hóa. Đây sẽ là output cho bước 3.</w:t>
+      </w:r>
+    </w:p>
+    <w:p>
+      <w:pPr>
+        <w:spacing w:line="360" w:lineRule="auto"/>
+        <w:ind w:firstLine="709"/>
+        <w:jc w:val="both"/>
+        <w:rPr>
+          <w:rFonts w:ascii="Times New Roman" w:hAnsi="Times New Roman" w:cs="Times New Roman"/>
+          <w:sz w:val="26"/>
+          <w:szCs w:val="26"/>
+        </w:rPr>
+      </w:pPr>
+    </w:p>
+    <w:p>
+      <w:pPr>
+        <w:spacing w:line="360" w:lineRule="auto"/>
+        <w:ind w:firstLine="709"/>
+        <w:jc w:val="both"/>
+        <w:rPr>
+          <w:rFonts w:ascii="Times New Roman" w:hAnsi="Times New Roman" w:cs="Times New Roman"/>
+          <w:sz w:val="26"/>
+          <w:szCs w:val="26"/>
+        </w:rPr>
+      </w:pPr>
+    </w:p>
+    <w:p>
+      <w:pPr>
+        <w:spacing w:line="360" w:lineRule="auto"/>
+        <w:ind w:firstLine="709"/>
+        <w:jc w:val="both"/>
+        <w:rPr>
+          <w:rFonts w:ascii="Times New Roman" w:hAnsi="Times New Roman" w:cs="Times New Roman"/>
+          <w:sz w:val="26"/>
+          <w:szCs w:val="26"/>
+        </w:rPr>
+      </w:pPr>
+    </w:p>
+    <w:p>
+      <w:pPr>
+        <w:spacing w:line="360" w:lineRule="auto"/>
+        <w:ind w:firstLine="709"/>
+        <w:jc w:val="both"/>
+        <w:rPr>
+          <w:rFonts w:ascii="Times New Roman" w:hAnsi="Times New Roman" w:cs="Times New Roman"/>
+          <w:sz w:val="26"/>
+          <w:szCs w:val="26"/>
+        </w:rPr>
+      </w:pPr>
+    </w:p>
+    <w:p>
+      <w:pPr>
+        <w:spacing w:line="360" w:lineRule="auto"/>
+        <w:ind w:firstLine="709"/>
+        <w:jc w:val="both"/>
+        <w:rPr>
+          <w:rFonts w:ascii="Times New Roman" w:hAnsi="Times New Roman" w:cs="Times New Roman"/>
+          <w:sz w:val="26"/>
+          <w:szCs w:val="26"/>
+        </w:rPr>
+      </w:pPr>
+    </w:p>
+    <w:p>
+      <w:pPr>
+        <w:pStyle w:val="Heading2"/>
+        <w:rPr>
+          <w:rFonts w:ascii="Times New Roman" w:eastAsia="Times New Roman" w:hAnsi="Times New Roman" w:cs="Times New Roman"/>
+          <w:b/>
+          <w:i/>
+          <w:color w:val="auto"/>
+          <w:sz w:val="28"/>
+          <w:szCs w:val="28"/>
+        </w:rPr>
+      </w:pPr>
+      <w:bookmarkStart w:id="39" w:name="_Toc9797773"/>
+      <w:r>
+        <w:rPr>
+          <w:rFonts w:ascii="Times New Roman" w:eastAsia="Times New Roman" w:hAnsi="Times New Roman" w:cs="Times New Roman"/>
+          <w:b/>
+          <w:i/>
+          <w:color w:val="auto"/>
+          <w:sz w:val="28"/>
+          <w:szCs w:val="28"/>
+        </w:rPr>
+        <w:lastRenderedPageBreak/>
+        <w:t>2.2.3</w:t>
+      </w:r>
+      <w:r>
+        <w:rPr>
+          <w:rFonts w:ascii="Times New Roman" w:eastAsia="Times New Roman" w:hAnsi="Times New Roman" w:cs="Times New Roman"/>
+          <w:b/>
+          <w:i/>
+          <w:color w:val="auto"/>
+          <w:sz w:val="28"/>
+          <w:szCs w:val="28"/>
+        </w:rPr>
+        <w:t xml:space="preserve"> </w:t>
+      </w:r>
+      <w:r>
+        <w:rPr>
+          <w:rFonts w:ascii="Times New Roman" w:eastAsia="Times New Roman" w:hAnsi="Times New Roman" w:cs="Times New Roman"/>
+          <w:b/>
+          <w:i/>
+          <w:color w:val="auto"/>
+          <w:sz w:val="28"/>
+          <w:szCs w:val="28"/>
+        </w:rPr>
+        <w:t>Bước 3: Recognize_video</w:t>
+      </w:r>
+      <w:r>
+        <w:rPr>
+          <w:rFonts w:ascii="Times New Roman" w:eastAsia="Times New Roman" w:hAnsi="Times New Roman" w:cs="Times New Roman"/>
+          <w:b/>
+          <w:i/>
+          <w:color w:val="auto"/>
+          <w:sz w:val="28"/>
+          <w:szCs w:val="28"/>
+        </w:rPr>
+        <w:t>.py</w:t>
       </w:r>
       <w:bookmarkEnd w:id="39"/>
     </w:p>
-    <w:p/>
-    <w:p>
-      <w:pPr>
-        <w:spacing w:line="360" w:lineRule="auto"/>
+    <w:p>
+      <w:pPr>
+        <w:spacing w:line="360" w:lineRule="auto"/>
+        <w:ind w:firstLine="709"/>
         <w:jc w:val="both"/>
         <w:rPr>
           <w:rFonts w:ascii="Times New Roman" w:hAnsi="Times New Roman" w:cs="Times New Roman"/>
@@ -10908,20 +10761,18 @@
         </w:rPr>
       </w:pPr>
       <w:r>
-        <w:tab/>
-      </w:r>
-      <w:r>
-        <w:rPr>
-          <w:rFonts w:ascii="Times New Roman" w:hAnsi="Times New Roman" w:cs="Times New Roman"/>
-          <w:sz w:val="26"/>
-          <w:szCs w:val="26"/>
-        </w:rPr>
-        <w:t>Các thư viện cần import tương tự như bước 1, tuy nhiên có thêm các thư viện videoStream và FPS để xử lý dòng video truyền vào từ webcam.</w:t>
-      </w:r>
-    </w:p>
-    <w:p>
-      <w:pPr>
-        <w:spacing w:line="360" w:lineRule="auto"/>
+        <w:rPr>
+          <w:rFonts w:ascii="Times New Roman" w:hAnsi="Times New Roman" w:cs="Times New Roman"/>
+          <w:sz w:val="26"/>
+          <w:szCs w:val="26"/>
+        </w:rPr>
+        <w:t>Sau khi đã có đủ các output, ta tới bước cuối cùng, nhận diện trực tiếp video truyền vào từ webcam theo thời gian thực. (được thực hiện trong file recognize_video.py)</w:t>
+      </w:r>
+    </w:p>
+    <w:p>
+      <w:pPr>
+        <w:spacing w:line="360" w:lineRule="auto"/>
+        <w:ind w:firstLine="709"/>
         <w:jc w:val="both"/>
         <w:rPr>
           <w:rFonts w:ascii="Times New Roman" w:hAnsi="Times New Roman" w:cs="Times New Roman"/>
@@ -10935,57 +10786,25 @@
           <w:sz w:val="26"/>
           <w:szCs w:val="26"/>
         </w:rPr>
-        <w:tab/>
-        <w:t xml:space="preserve">Các bước </w:t>
-      </w:r>
-      <w:r>
-        <w:rPr>
-          <w:rFonts w:ascii="Times New Roman" w:hAnsi="Times New Roman" w:cs="Times New Roman"/>
-          <w:sz w:val="26"/>
-          <w:szCs w:val="26"/>
-        </w:rPr>
-        <w:t>nhận diện và trích xuất vector đặc trưng đều tượng tư như bước 1</w:t>
-      </w:r>
-    </w:p>
-    <w:p>
-      <w:pPr>
-        <w:spacing w:line="360" w:lineRule="auto"/>
-        <w:jc w:val="both"/>
-        <w:rPr>
-          <w:rFonts w:ascii="Times New Roman" w:hAnsi="Times New Roman" w:cs="Times New Roman"/>
-          <w:sz w:val="26"/>
-          <w:szCs w:val="26"/>
-        </w:rPr>
-      </w:pPr>
-      <w:r>
-        <w:rPr>
-          <w:rFonts w:ascii="Times New Roman" w:hAnsi="Times New Roman" w:cs="Times New Roman"/>
-          <w:sz w:val="26"/>
-          <w:szCs w:val="26"/>
-        </w:rPr>
-        <w:tab/>
-        <w:t>Để kích hoạt webcam và thu dòng Video, ta sử dụng các hàm sau:</w:t>
-      </w:r>
-    </w:p>
-    <w:p>
-      <w:pPr>
-        <w:spacing w:line="360" w:lineRule="auto"/>
+        <w:t>Quá trình thực hiện nhận diện khuôn mặt có lập lại vài quá trình ở bước 1, đó là thực hiện lại bước nhận diện mặt bằng DNN, sau đó tiếp tục dùng OpenFace để trích xuất vector đặc trưng, và truyền trực tiếp vào mô hình đã huấn luyện hoàn tất từ bước 2 để nhận diện.</w:t>
+      </w:r>
+    </w:p>
+    <w:p>
+      <w:pPr>
+        <w:keepNext/>
+        <w:spacing w:line="360" w:lineRule="auto"/>
+        <w:ind w:firstLine="709"/>
         <w:jc w:val="center"/>
-        <w:rPr>
-          <w:rFonts w:ascii="Times New Roman" w:hAnsi="Times New Roman" w:cs="Times New Roman"/>
-          <w:sz w:val="26"/>
-          <w:szCs w:val="26"/>
-        </w:rPr>
       </w:pPr>
       <w:r>
         <w:rPr>
           <w:noProof/>
         </w:rPr>
         <w:drawing>
-          <wp:inline distT="0" distB="0" distL="0" distR="0" wp14:anchorId="45934D66" wp14:editId="0E47BC7F">
-            <wp:extent cx="2657475" cy="514350"/>
-            <wp:effectExtent l="0" t="0" r="9525" b="0"/>
-            <wp:docPr id="68" name="Picture 68"/>
+          <wp:inline distT="0" distB="0" distL="0" distR="0" wp14:anchorId="5126395F" wp14:editId="6FC98593">
+            <wp:extent cx="3124200" cy="1628775"/>
+            <wp:effectExtent l="0" t="0" r="0" b="9525"/>
+            <wp:docPr id="67" name="Picture 67"/>
             <wp:cNvGraphicFramePr>
               <a:graphicFrameLocks xmlns:a="http://schemas.openxmlformats.org/drawingml/2006/main" noChangeAspect="1"/>
             </wp:cNvGraphicFramePr>
@@ -11005,7 +10824,7 @@
                   <pic:spPr>
                     <a:xfrm>
                       <a:off x="0" y="0"/>
-                      <a:ext cx="2657475" cy="514350"/>
+                      <a:ext cx="3124200" cy="1628775"/>
                     </a:xfrm>
                     <a:prstGeom prst="rect">
                       <a:avLst/>
@@ -11020,51 +10839,180 @@
     </w:p>
     <w:p>
       <w:pPr>
-        <w:spacing w:line="360" w:lineRule="auto"/>
-        <w:rPr>
-          <w:rFonts w:ascii="Times New Roman" w:hAnsi="Times New Roman" w:cs="Times New Roman"/>
-          <w:sz w:val="26"/>
-          <w:szCs w:val="26"/>
-        </w:rPr>
-      </w:pPr>
-      <w:r>
-        <w:rPr>
-          <w:rFonts w:ascii="Times New Roman" w:hAnsi="Times New Roman" w:cs="Times New Roman"/>
-          <w:sz w:val="26"/>
-          <w:szCs w:val="26"/>
-        </w:rPr>
+        <w:pStyle w:val="Caption"/>
+        <w:jc w:val="center"/>
+        <w:rPr>
+          <w:rFonts w:ascii="Times New Roman" w:hAnsi="Times New Roman" w:cs="Times New Roman"/>
+          <w:i w:val="0"/>
+          <w:color w:val="auto"/>
+          <w:sz w:val="26"/>
+          <w:szCs w:val="26"/>
+        </w:rPr>
+      </w:pPr>
+      <w:bookmarkStart w:id="40" w:name="_Toc9797925"/>
+      <w:r>
+        <w:rPr>
+          <w:rFonts w:ascii="Times New Roman" w:hAnsi="Times New Roman" w:cs="Times New Roman"/>
+          <w:i w:val="0"/>
+          <w:color w:val="auto"/>
+          <w:sz w:val="26"/>
+          <w:szCs w:val="26"/>
+        </w:rPr>
+        <w:t xml:space="preserve">Hình </w:t>
+      </w:r>
+      <w:r>
+        <w:rPr>
+          <w:rFonts w:ascii="Times New Roman" w:hAnsi="Times New Roman" w:cs="Times New Roman"/>
+          <w:i w:val="0"/>
+          <w:color w:val="auto"/>
+          <w:sz w:val="26"/>
+          <w:szCs w:val="26"/>
+        </w:rPr>
+        <w:fldChar w:fldCharType="begin"/>
+      </w:r>
+      <w:r>
+        <w:rPr>
+          <w:rFonts w:ascii="Times New Roman" w:hAnsi="Times New Roman" w:cs="Times New Roman"/>
+          <w:i w:val="0"/>
+          <w:color w:val="auto"/>
+          <w:sz w:val="26"/>
+          <w:szCs w:val="26"/>
+        </w:rPr>
+        <w:instrText xml:space="preserve"> SEQ Hình \* ARABIC </w:instrText>
+      </w:r>
+      <w:r>
+        <w:rPr>
+          <w:rFonts w:ascii="Times New Roman" w:hAnsi="Times New Roman" w:cs="Times New Roman"/>
+          <w:i w:val="0"/>
+          <w:color w:val="auto"/>
+          <w:sz w:val="26"/>
+          <w:szCs w:val="26"/>
+        </w:rPr>
+        <w:fldChar w:fldCharType="separate"/>
+      </w:r>
+      <w:r>
+        <w:rPr>
+          <w:rFonts w:ascii="Times New Roman" w:hAnsi="Times New Roman" w:cs="Times New Roman"/>
+          <w:i w:val="0"/>
+          <w:noProof/>
+          <w:color w:val="auto"/>
+          <w:sz w:val="26"/>
+          <w:szCs w:val="26"/>
+        </w:rPr>
+        <w:t>21</w:t>
+      </w:r>
+      <w:r>
+        <w:rPr>
+          <w:rFonts w:ascii="Times New Roman" w:hAnsi="Times New Roman" w:cs="Times New Roman"/>
+          <w:i w:val="0"/>
+          <w:color w:val="auto"/>
+          <w:sz w:val="26"/>
+          <w:szCs w:val="26"/>
+        </w:rPr>
+        <w:fldChar w:fldCharType="end"/>
+      </w:r>
+      <w:r>
+        <w:rPr>
+          <w:rFonts w:ascii="Times New Roman" w:hAnsi="Times New Roman" w:cs="Times New Roman"/>
+          <w:i w:val="0"/>
+          <w:color w:val="auto"/>
+          <w:sz w:val="26"/>
+          <w:szCs w:val="26"/>
+        </w:rPr>
+        <w:t>: Các thư viện cần trong file recognize_video.py</w:t>
+      </w:r>
+      <w:bookmarkEnd w:id="40"/>
+    </w:p>
+    <w:p/>
+    <w:p>
+      <w:pPr>
+        <w:spacing w:line="360" w:lineRule="auto"/>
+        <w:jc w:val="both"/>
+        <w:rPr>
+          <w:rFonts w:ascii="Times New Roman" w:hAnsi="Times New Roman" w:cs="Times New Roman"/>
+          <w:sz w:val="26"/>
+          <w:szCs w:val="26"/>
+        </w:rPr>
+      </w:pPr>
+      <w:r>
         <w:tab/>
-        <w:t>Ta để 2s để webcam có thời gian khởi động. Thay vì xử lý trên ảnh như bước 1, ta xử lý trên từng khung hình của video.</w:t>
-      </w:r>
-    </w:p>
-    <w:p/>
-    <w:p>
-      <w:pPr>
-        <w:spacing w:line="360" w:lineRule="auto"/>
-        <w:ind w:firstLine="709"/>
-        <w:rPr>
-          <w:rFonts w:ascii="Times New Roman" w:hAnsi="Times New Roman" w:cs="Times New Roman"/>
-          <w:sz w:val="26"/>
-          <w:szCs w:val="26"/>
-        </w:rPr>
-      </w:pPr>
-    </w:p>
-    <w:p>
-      <w:pPr>
-        <w:keepNext/>
-        <w:spacing w:line="360" w:lineRule="auto"/>
-        <w:ind w:firstLine="709"/>
+      </w:r>
+      <w:r>
+        <w:rPr>
+          <w:rFonts w:ascii="Times New Roman" w:hAnsi="Times New Roman" w:cs="Times New Roman"/>
+          <w:sz w:val="26"/>
+          <w:szCs w:val="26"/>
+        </w:rPr>
+        <w:t>Các thư viện cần import tương tự như bước 1, tuy nhiên có thêm các thư viện videoStream và FPS để xử lý dòng video truyền vào từ webcam.</w:t>
+      </w:r>
+    </w:p>
+    <w:p>
+      <w:pPr>
+        <w:spacing w:line="360" w:lineRule="auto"/>
+        <w:jc w:val="both"/>
+        <w:rPr>
+          <w:rFonts w:ascii="Times New Roman" w:hAnsi="Times New Roman" w:cs="Times New Roman"/>
+          <w:sz w:val="26"/>
+          <w:szCs w:val="26"/>
+        </w:rPr>
+      </w:pPr>
+      <w:r>
+        <w:rPr>
+          <w:rFonts w:ascii="Times New Roman" w:hAnsi="Times New Roman" w:cs="Times New Roman"/>
+          <w:sz w:val="26"/>
+          <w:szCs w:val="26"/>
+        </w:rPr>
+        <w:tab/>
+        <w:t xml:space="preserve">Các bước </w:t>
+      </w:r>
+      <w:r>
+        <w:rPr>
+          <w:rFonts w:ascii="Times New Roman" w:hAnsi="Times New Roman" w:cs="Times New Roman"/>
+          <w:sz w:val="26"/>
+          <w:szCs w:val="26"/>
+        </w:rPr>
+        <w:t>nhận diện và trích xuất vector đặc trưng đều tượng tư như bước 1</w:t>
+      </w:r>
+    </w:p>
+    <w:p>
+      <w:pPr>
+        <w:spacing w:line="360" w:lineRule="auto"/>
+        <w:jc w:val="both"/>
+        <w:rPr>
+          <w:rFonts w:ascii="Times New Roman" w:hAnsi="Times New Roman" w:cs="Times New Roman"/>
+          <w:sz w:val="26"/>
+          <w:szCs w:val="26"/>
+        </w:rPr>
+      </w:pPr>
+      <w:r>
+        <w:rPr>
+          <w:rFonts w:ascii="Times New Roman" w:hAnsi="Times New Roman" w:cs="Times New Roman"/>
+          <w:sz w:val="26"/>
+          <w:szCs w:val="26"/>
+        </w:rPr>
+        <w:tab/>
+        <w:t>Để kích hoạt webcam và thu dòng Video, ta sử dụng các hàm sau:</w:t>
+      </w:r>
+    </w:p>
+    <w:p>
+      <w:pPr>
+        <w:spacing w:line="360" w:lineRule="auto"/>
         <w:jc w:val="center"/>
+        <w:rPr>
+          <w:rFonts w:ascii="Times New Roman" w:hAnsi="Times New Roman" w:cs="Times New Roman"/>
+          <w:sz w:val="26"/>
+          <w:szCs w:val="26"/>
+        </w:rPr>
       </w:pPr>
       <w:r>
         <w:rPr>
           <w:noProof/>
         </w:rPr>
         <w:drawing>
-          <wp:inline distT="0" distB="0" distL="0" distR="0" wp14:anchorId="558F800C" wp14:editId="3565A663">
-            <wp:extent cx="3590925" cy="1781175"/>
-            <wp:effectExtent l="0" t="0" r="9525" b="9525"/>
-            <wp:docPr id="75" name="Picture 75"/>
+          <wp:inline distT="0" distB="0" distL="0" distR="0" wp14:anchorId="45934D66" wp14:editId="0E47BC7F">
+            <wp:extent cx="2657475" cy="514350"/>
+            <wp:effectExtent l="0" t="0" r="9525" b="0"/>
+            <wp:docPr id="68" name="Picture 68"/>
             <wp:cNvGraphicFramePr>
               <a:graphicFrameLocks xmlns:a="http://schemas.openxmlformats.org/drawingml/2006/main" noChangeAspect="1"/>
             </wp:cNvGraphicFramePr>
@@ -11084,7 +11032,7 @@
                   <pic:spPr>
                     <a:xfrm>
                       <a:off x="0" y="0"/>
-                      <a:ext cx="3590925" cy="1781175"/>
+                      <a:ext cx="2657475" cy="514350"/>
                     </a:xfrm>
                     <a:prstGeom prst="rect">
                       <a:avLst/>
@@ -11099,89 +11047,22 @@
     </w:p>
     <w:p>
       <w:pPr>
-        <w:pStyle w:val="Caption"/>
-        <w:jc w:val="center"/>
-        <w:rPr>
-          <w:rFonts w:ascii="Times New Roman" w:hAnsi="Times New Roman" w:cs="Times New Roman"/>
-          <w:i w:val="0"/>
-          <w:color w:val="auto"/>
-          <w:sz w:val="26"/>
-          <w:szCs w:val="26"/>
-        </w:rPr>
-      </w:pPr>
-      <w:bookmarkStart w:id="40" w:name="_Toc9797926"/>
-      <w:r>
-        <w:rPr>
-          <w:rFonts w:ascii="Times New Roman" w:hAnsi="Times New Roman" w:cs="Times New Roman"/>
-          <w:i w:val="0"/>
-          <w:color w:val="auto"/>
-          <w:sz w:val="26"/>
-          <w:szCs w:val="26"/>
-        </w:rPr>
-        <w:t xml:space="preserve">Hình </w:t>
-      </w:r>
-      <w:r>
-        <w:rPr>
-          <w:rFonts w:ascii="Times New Roman" w:hAnsi="Times New Roman" w:cs="Times New Roman"/>
-          <w:i w:val="0"/>
-          <w:color w:val="auto"/>
-          <w:sz w:val="26"/>
-          <w:szCs w:val="26"/>
-        </w:rPr>
-        <w:fldChar w:fldCharType="begin"/>
-      </w:r>
-      <w:r>
-        <w:rPr>
-          <w:rFonts w:ascii="Times New Roman" w:hAnsi="Times New Roman" w:cs="Times New Roman"/>
-          <w:i w:val="0"/>
-          <w:color w:val="auto"/>
-          <w:sz w:val="26"/>
-          <w:szCs w:val="26"/>
-        </w:rPr>
-        <w:instrText xml:space="preserve"> SEQ Hình \* ARABIC </w:instrText>
-      </w:r>
-      <w:r>
-        <w:rPr>
-          <w:rFonts w:ascii="Times New Roman" w:hAnsi="Times New Roman" w:cs="Times New Roman"/>
-          <w:i w:val="0"/>
-          <w:color w:val="auto"/>
-          <w:sz w:val="26"/>
-          <w:szCs w:val="26"/>
-        </w:rPr>
-        <w:fldChar w:fldCharType="separate"/>
-      </w:r>
-      <w:r>
-        <w:rPr>
-          <w:rFonts w:ascii="Times New Roman" w:hAnsi="Times New Roman" w:cs="Times New Roman"/>
-          <w:i w:val="0"/>
-          <w:noProof/>
-          <w:color w:val="auto"/>
-          <w:sz w:val="26"/>
-          <w:szCs w:val="26"/>
-        </w:rPr>
-        <w:t>22</w:t>
-      </w:r>
-      <w:r>
-        <w:rPr>
-          <w:rFonts w:ascii="Times New Roman" w:hAnsi="Times New Roman" w:cs="Times New Roman"/>
-          <w:i w:val="0"/>
-          <w:color w:val="auto"/>
-          <w:sz w:val="26"/>
-          <w:szCs w:val="26"/>
-        </w:rPr>
-        <w:fldChar w:fldCharType="end"/>
-      </w:r>
-      <w:r>
-        <w:rPr>
-          <w:rFonts w:ascii="Times New Roman" w:hAnsi="Times New Roman" w:cs="Times New Roman"/>
-          <w:i w:val="0"/>
-          <w:color w:val="auto"/>
-          <w:sz w:val="26"/>
-          <w:szCs w:val="26"/>
-        </w:rPr>
-        <w:t>: Dùng mô hình để dự đoán xác suất</w:t>
-      </w:r>
-      <w:bookmarkEnd w:id="40"/>
+        <w:spacing w:line="360" w:lineRule="auto"/>
+        <w:rPr>
+          <w:rFonts w:ascii="Times New Roman" w:hAnsi="Times New Roman" w:cs="Times New Roman"/>
+          <w:sz w:val="26"/>
+          <w:szCs w:val="26"/>
+        </w:rPr>
+      </w:pPr>
+      <w:r>
+        <w:rPr>
+          <w:rFonts w:ascii="Times New Roman" w:hAnsi="Times New Roman" w:cs="Times New Roman"/>
+          <w:sz w:val="26"/>
+          <w:szCs w:val="26"/>
+        </w:rPr>
+        <w:tab/>
+        <w:t>Ta để 2s để webcam có thời gian khởi động. Thay vì xử lý trên ảnh như bước 1, ta xử lý trên từng khung hình của video.</w:t>
+      </w:r>
     </w:p>
     <w:p/>
     <w:p>
@@ -11194,43 +11075,23 @@
           <w:szCs w:val="26"/>
         </w:rPr>
       </w:pPr>
-      <w:r>
-        <w:rPr>
-          <w:rFonts w:ascii="Times New Roman" w:hAnsi="Times New Roman" w:cs="Times New Roman"/>
-          <w:sz w:val="26"/>
-          <w:szCs w:val="26"/>
-        </w:rPr>
-        <w:t>Sau khi đã qua bước trích xuất vector đặc trưng, ta được biến vec chứa kết quả. Sau đó ta chạy hàm predict_proba bằng mô hình đã huấn luyện trước đó để dự đoán các xác suất của từng khung hình, ta được kết quả là biến preds dạng list chứa các xác suất của từng nhãn tên. Ta sẽ tìm xác suất của nhãn nào là cao nhất để hiển thị lên màn hình.</w:t>
-      </w:r>
-      <w:r>
-        <w:rPr>
-          <w:rFonts w:ascii="Times New Roman" w:hAnsi="Times New Roman" w:cs="Times New Roman"/>
-          <w:sz w:val="26"/>
-          <w:szCs w:val="26"/>
-        </w:rPr>
-        <w:t xml:space="preserve"> Tuy nhiên, sẽ có những trường hợp gượng mặt xuất hiện không có trong dataset, vì thế, ta sẽ xét trong list xác suất nếu không có một con số nào vượt quá một ngưỡng cố định (ở đây ta cho là 70%), thì chứng tỏ gương mặt này không có trong dataset, ta sẽ chuyển name thành ‘unknow’ và cho xác suất là 0.</w:t>
-      </w:r>
-    </w:p>
-    <w:p>
-      <w:pPr>
+    </w:p>
+    <w:p>
+      <w:pPr>
+        <w:keepNext/>
         <w:spacing w:line="360" w:lineRule="auto"/>
         <w:ind w:firstLine="709"/>
         <w:jc w:val="center"/>
-        <w:rPr>
-          <w:rFonts w:ascii="Times New Roman" w:hAnsi="Times New Roman" w:cs="Times New Roman"/>
-          <w:sz w:val="26"/>
-          <w:szCs w:val="26"/>
-        </w:rPr>
       </w:pPr>
       <w:r>
         <w:rPr>
           <w:noProof/>
         </w:rPr>
         <w:drawing>
-          <wp:inline distT="0" distB="0" distL="0" distR="0" wp14:anchorId="33AB7BE4" wp14:editId="1E9A1E60">
-            <wp:extent cx="4619625" cy="1181100"/>
-            <wp:effectExtent l="0" t="0" r="9525" b="0"/>
-            <wp:docPr id="70" name="Picture 70"/>
+          <wp:inline distT="0" distB="0" distL="0" distR="0" wp14:anchorId="558F800C" wp14:editId="3565A663">
+            <wp:extent cx="3590925" cy="1781175"/>
+            <wp:effectExtent l="0" t="0" r="9525" b="9525"/>
+            <wp:docPr id="75" name="Picture 75"/>
             <wp:cNvGraphicFramePr>
               <a:graphicFrameLocks xmlns:a="http://schemas.openxmlformats.org/drawingml/2006/main" noChangeAspect="1"/>
             </wp:cNvGraphicFramePr>
@@ -11250,7 +11111,7 @@
                   <pic:spPr>
                     <a:xfrm>
                       <a:off x="0" y="0"/>
-                      <a:ext cx="4619625" cy="1181100"/>
+                      <a:ext cx="3590925" cy="1781175"/>
                     </a:xfrm>
                     <a:prstGeom prst="rect">
                       <a:avLst/>
@@ -11265,63 +11126,91 @@
     </w:p>
     <w:p>
       <w:pPr>
-        <w:spacing w:line="360" w:lineRule="auto"/>
-        <w:ind w:firstLine="709"/>
-        <w:rPr>
-          <w:rFonts w:ascii="Times New Roman" w:hAnsi="Times New Roman" w:cs="Times New Roman"/>
-          <w:sz w:val="26"/>
-          <w:szCs w:val="26"/>
-        </w:rPr>
-      </w:pPr>
-      <w:r>
-        <w:rPr>
-          <w:rFonts w:ascii="Times New Roman" w:hAnsi="Times New Roman" w:cs="Times New Roman"/>
-          <w:sz w:val="26"/>
-          <w:szCs w:val="26"/>
-        </w:rPr>
-        <w:t>Sau khi đã tìm được, ta sẽ khoanh vùng khuôn mặt lại bằng một hình tứ giác đỏ, kèm theo hiển thị nhãn tên của người đã được phân loạ</w:t>
-      </w:r>
-      <w:r>
-        <w:rPr>
-          <w:rFonts w:ascii="Times New Roman" w:hAnsi="Times New Roman" w:cs="Times New Roman"/>
-          <w:sz w:val="26"/>
-          <w:szCs w:val="26"/>
-        </w:rPr>
-        <w:t>i và</w:t>
-      </w:r>
-      <w:r>
-        <w:rPr>
-          <w:rFonts w:ascii="Times New Roman" w:hAnsi="Times New Roman" w:cs="Times New Roman"/>
-          <w:sz w:val="26"/>
-          <w:szCs w:val="26"/>
-        </w:rPr>
-        <w:t xml:space="preserve"> xác suất.</w:t>
-      </w:r>
-    </w:p>
-    <w:p>
-      <w:pPr>
-        <w:pStyle w:val="Heading1"/>
-        <w:spacing w:line="360" w:lineRule="auto"/>
-        <w:rPr>
-          <w:rFonts w:ascii="Times New Roman" w:eastAsia="Times New Roman" w:hAnsi="Times New Roman" w:cs="Times New Roman"/>
-          <w:i/>
-          <w:color w:val="000000"/>
-        </w:rPr>
-      </w:pPr>
-      <w:bookmarkStart w:id="41" w:name="_Toc9797774"/>
-      <w:bookmarkStart w:id="42" w:name="_GoBack"/>
-      <w:bookmarkEnd w:id="42"/>
-      <w:r>
-        <w:rPr>
-          <w:rFonts w:ascii="Times New Roman" w:eastAsia="Times New Roman" w:hAnsi="Times New Roman" w:cs="Times New Roman"/>
-          <w:i/>
-          <w:color w:val="000000"/>
-        </w:rPr>
-        <w:lastRenderedPageBreak/>
-        <w:t>2.3 Kết quả thực nghiệm</w:t>
+        <w:pStyle w:val="Caption"/>
+        <w:jc w:val="center"/>
+        <w:rPr>
+          <w:rFonts w:ascii="Times New Roman" w:hAnsi="Times New Roman" w:cs="Times New Roman"/>
+          <w:i w:val="0"/>
+          <w:color w:val="auto"/>
+          <w:sz w:val="26"/>
+          <w:szCs w:val="26"/>
+        </w:rPr>
+      </w:pPr>
+      <w:bookmarkStart w:id="41" w:name="_Toc9797926"/>
+      <w:r>
+        <w:rPr>
+          <w:rFonts w:ascii="Times New Roman" w:hAnsi="Times New Roman" w:cs="Times New Roman"/>
+          <w:i w:val="0"/>
+          <w:color w:val="auto"/>
+          <w:sz w:val="26"/>
+          <w:szCs w:val="26"/>
+        </w:rPr>
+        <w:t xml:space="preserve">Hình </w:t>
+      </w:r>
+      <w:r>
+        <w:rPr>
+          <w:rFonts w:ascii="Times New Roman" w:hAnsi="Times New Roman" w:cs="Times New Roman"/>
+          <w:i w:val="0"/>
+          <w:color w:val="auto"/>
+          <w:sz w:val="26"/>
+          <w:szCs w:val="26"/>
+        </w:rPr>
+        <w:fldChar w:fldCharType="begin"/>
+      </w:r>
+      <w:r>
+        <w:rPr>
+          <w:rFonts w:ascii="Times New Roman" w:hAnsi="Times New Roman" w:cs="Times New Roman"/>
+          <w:i w:val="0"/>
+          <w:color w:val="auto"/>
+          <w:sz w:val="26"/>
+          <w:szCs w:val="26"/>
+        </w:rPr>
+        <w:instrText xml:space="preserve"> SEQ Hình \* ARABIC </w:instrText>
+      </w:r>
+      <w:r>
+        <w:rPr>
+          <w:rFonts w:ascii="Times New Roman" w:hAnsi="Times New Roman" w:cs="Times New Roman"/>
+          <w:i w:val="0"/>
+          <w:color w:val="auto"/>
+          <w:sz w:val="26"/>
+          <w:szCs w:val="26"/>
+        </w:rPr>
+        <w:fldChar w:fldCharType="separate"/>
+      </w:r>
+      <w:r>
+        <w:rPr>
+          <w:rFonts w:ascii="Times New Roman" w:hAnsi="Times New Roman" w:cs="Times New Roman"/>
+          <w:i w:val="0"/>
+          <w:noProof/>
+          <w:color w:val="auto"/>
+          <w:sz w:val="26"/>
+          <w:szCs w:val="26"/>
+        </w:rPr>
+        <w:t>22</w:t>
+      </w:r>
+      <w:r>
+        <w:rPr>
+          <w:rFonts w:ascii="Times New Roman" w:hAnsi="Times New Roman" w:cs="Times New Roman"/>
+          <w:i w:val="0"/>
+          <w:color w:val="auto"/>
+          <w:sz w:val="26"/>
+          <w:szCs w:val="26"/>
+        </w:rPr>
+        <w:fldChar w:fldCharType="end"/>
+      </w:r>
+      <w:r>
+        <w:rPr>
+          <w:rFonts w:ascii="Times New Roman" w:hAnsi="Times New Roman" w:cs="Times New Roman"/>
+          <w:i w:val="0"/>
+          <w:color w:val="auto"/>
+          <w:sz w:val="26"/>
+          <w:szCs w:val="26"/>
+        </w:rPr>
+        <w:t>: Dùng mô hình để dự đoán xác suất</w:t>
       </w:r>
       <w:bookmarkEnd w:id="41"/>
     </w:p>
+    <w:p/>
     <w:p>
       <w:pPr>
         <w:spacing w:line="360" w:lineRule="auto"/>
@@ -11339,12 +11228,21 @@
           <w:sz w:val="26"/>
           <w:szCs w:val="26"/>
         </w:rPr>
-        <w:t>Thực hiện bước 1, chạy file extracting_embeddings.py để tạo output embedding.pickle</w:t>
-      </w:r>
-    </w:p>
-    <w:p>
-      <w:pPr>
-        <w:spacing w:line="360" w:lineRule="auto"/>
+        <w:t>Sau khi đã qua bước trích xuất vector đặc trưng, ta được biến vec chứa kết quả. Sau đó ta chạy hàm predict_proba bằng mô hình đã huấn luyện trước đó để dự đoán các xác suất của từng khung hình, ta được kết quả là biến preds dạng list chứa các xác suất của từng nhãn tên. Ta sẽ tìm xác suất của nhãn nào là cao nhất để hiển thị lên màn hình.</w:t>
+      </w:r>
+      <w:r>
+        <w:rPr>
+          <w:rFonts w:ascii="Times New Roman" w:hAnsi="Times New Roman" w:cs="Times New Roman"/>
+          <w:sz w:val="26"/>
+          <w:szCs w:val="26"/>
+        </w:rPr>
+        <w:t xml:space="preserve"> Tuy nhiên, sẽ có những trường hợp gượng mặt xuất hiện không có trong dataset, vì thế, ta sẽ xét trong list xác suất nếu không có một con số nào vượt quá một ngưỡng cố định (ở đây ta cho là 70%), thì chứng tỏ gương mặt này không có trong dataset, ta sẽ chuyển name thành ‘unknow’ và cho xác suất là 0.</w:t>
+      </w:r>
+    </w:p>
+    <w:p>
+      <w:pPr>
+        <w:spacing w:line="360" w:lineRule="auto"/>
+        <w:ind w:firstLine="709"/>
         <w:jc w:val="center"/>
         <w:rPr>
           <w:rFonts w:ascii="Times New Roman" w:hAnsi="Times New Roman" w:cs="Times New Roman"/>
@@ -11357,10 +11255,10 @@
           <w:noProof/>
         </w:rPr>
         <w:drawing>
-          <wp:inline distT="0" distB="0" distL="0" distR="0" wp14:anchorId="33E0A52A" wp14:editId="6146F208">
-            <wp:extent cx="5760720" cy="1253490"/>
-            <wp:effectExtent l="0" t="0" r="0" b="3810"/>
-            <wp:docPr id="71" name="Picture 71"/>
+          <wp:inline distT="0" distB="0" distL="0" distR="0" wp14:anchorId="33AB7BE4" wp14:editId="1E9A1E60">
+            <wp:extent cx="4619625" cy="1181100"/>
+            <wp:effectExtent l="0" t="0" r="9525" b="0"/>
+            <wp:docPr id="70" name="Picture 70"/>
             <wp:cNvGraphicFramePr>
               <a:graphicFrameLocks xmlns:a="http://schemas.openxmlformats.org/drawingml/2006/main" noChangeAspect="1"/>
             </wp:cNvGraphicFramePr>
@@ -11380,7 +11278,7 @@
                   <pic:spPr>
                     <a:xfrm>
                       <a:off x="0" y="0"/>
-                      <a:ext cx="5760720" cy="1253490"/>
+                      <a:ext cx="4619625" cy="1181100"/>
                     </a:xfrm>
                     <a:prstGeom prst="rect">
                       <a:avLst/>
@@ -11397,19 +11295,78 @@
       <w:pPr>
         <w:spacing w:line="360" w:lineRule="auto"/>
         <w:ind w:firstLine="709"/>
-        <w:rPr>
-          <w:rFonts w:ascii="Times New Roman" w:hAnsi="Times New Roman" w:cs="Times New Roman"/>
-          <w:sz w:val="26"/>
-          <w:szCs w:val="26"/>
-        </w:rPr>
-      </w:pPr>
-      <w:r>
-        <w:rPr>
-          <w:rFonts w:ascii="Times New Roman" w:hAnsi="Times New Roman" w:cs="Times New Roman"/>
-          <w:sz w:val="26"/>
-          <w:szCs w:val="26"/>
-        </w:rPr>
-        <w:t>Ở đây, ta dẫn dường dẫn tới những file cần thiết cũng như dẫn cả output.</w:t>
+        <w:jc w:val="both"/>
+        <w:rPr>
+          <w:rFonts w:ascii="Times New Roman" w:hAnsi="Times New Roman" w:cs="Times New Roman"/>
+          <w:sz w:val="26"/>
+          <w:szCs w:val="26"/>
+        </w:rPr>
+      </w:pPr>
+      <w:r>
+        <w:rPr>
+          <w:rFonts w:ascii="Times New Roman" w:hAnsi="Times New Roman" w:cs="Times New Roman"/>
+          <w:sz w:val="26"/>
+          <w:szCs w:val="26"/>
+        </w:rPr>
+        <w:t>Sau khi đã tìm được, ta sẽ khoanh vùng khuôn mặt lại bằng một hình tứ giác đỏ, kèm theo hiển thị nhãn tên của người đã được phân loạ</w:t>
+      </w:r>
+      <w:r>
+        <w:rPr>
+          <w:rFonts w:ascii="Times New Roman" w:hAnsi="Times New Roman" w:cs="Times New Roman"/>
+          <w:sz w:val="26"/>
+          <w:szCs w:val="26"/>
+        </w:rPr>
+        <w:t>i và</w:t>
+      </w:r>
+      <w:r>
+        <w:rPr>
+          <w:rFonts w:ascii="Times New Roman" w:hAnsi="Times New Roman" w:cs="Times New Roman"/>
+          <w:sz w:val="26"/>
+          <w:szCs w:val="26"/>
+        </w:rPr>
+        <w:t xml:space="preserve"> xác suất.</w:t>
+      </w:r>
+    </w:p>
+    <w:p>
+      <w:pPr>
+        <w:pStyle w:val="Heading1"/>
+        <w:spacing w:line="360" w:lineRule="auto"/>
+        <w:rPr>
+          <w:rFonts w:ascii="Times New Roman" w:eastAsia="Times New Roman" w:hAnsi="Times New Roman" w:cs="Times New Roman"/>
+          <w:i/>
+          <w:color w:val="000000"/>
+        </w:rPr>
+      </w:pPr>
+      <w:bookmarkStart w:id="42" w:name="_Toc9797774"/>
+      <w:r>
+        <w:rPr>
+          <w:rFonts w:ascii="Times New Roman" w:eastAsia="Times New Roman" w:hAnsi="Times New Roman" w:cs="Times New Roman"/>
+          <w:i/>
+          <w:color w:val="000000"/>
+        </w:rPr>
+        <w:lastRenderedPageBreak/>
+        <w:t>2.3 Kết quả thực nghiệm</w:t>
+      </w:r>
+      <w:bookmarkEnd w:id="42"/>
+    </w:p>
+    <w:p>
+      <w:pPr>
+        <w:spacing w:line="360" w:lineRule="auto"/>
+        <w:ind w:firstLine="709"/>
+        <w:jc w:val="both"/>
+        <w:rPr>
+          <w:rFonts w:ascii="Times New Roman" w:hAnsi="Times New Roman" w:cs="Times New Roman"/>
+          <w:sz w:val="26"/>
+          <w:szCs w:val="26"/>
+        </w:rPr>
+      </w:pPr>
+      <w:r>
+        <w:rPr>
+          <w:rFonts w:ascii="Times New Roman" w:hAnsi="Times New Roman" w:cs="Times New Roman"/>
+          <w:sz w:val="26"/>
+          <w:szCs w:val="26"/>
+        </w:rPr>
+        <w:t>Thực hiện bước 1, chạy file extracting_embeddings.py để tạo output embedding.pickle</w:t>
       </w:r>
     </w:p>
     <w:p>
@@ -11427,10 +11384,10 @@
           <w:noProof/>
         </w:rPr>
         <w:drawing>
-          <wp:inline distT="0" distB="0" distL="0" distR="0" wp14:anchorId="13747D8E" wp14:editId="210A8728">
-            <wp:extent cx="5760720" cy="2482215"/>
-            <wp:effectExtent l="0" t="0" r="0" b="0"/>
-            <wp:docPr id="72" name="Picture 72"/>
+          <wp:inline distT="0" distB="0" distL="0" distR="0" wp14:anchorId="33E0A52A" wp14:editId="6146F208">
+            <wp:extent cx="5760720" cy="1253490"/>
+            <wp:effectExtent l="0" t="0" r="0" b="3810"/>
+            <wp:docPr id="71" name="Picture 71"/>
             <wp:cNvGraphicFramePr>
               <a:graphicFrameLocks xmlns:a="http://schemas.openxmlformats.org/drawingml/2006/main" noChangeAspect="1"/>
             </wp:cNvGraphicFramePr>
@@ -11450,7 +11407,7 @@
                   <pic:spPr>
                     <a:xfrm>
                       <a:off x="0" y="0"/>
-                      <a:ext cx="5760720" cy="2482215"/>
+                      <a:ext cx="5760720" cy="1253490"/>
                     </a:xfrm>
                     <a:prstGeom prst="rect">
                       <a:avLst/>
@@ -11467,39 +11424,19 @@
       <w:pPr>
         <w:spacing w:line="360" w:lineRule="auto"/>
         <w:ind w:firstLine="709"/>
-        <w:jc w:val="both"/>
-        <w:rPr>
-          <w:rFonts w:ascii="Times New Roman" w:hAnsi="Times New Roman" w:cs="Times New Roman"/>
-          <w:sz w:val="26"/>
-          <w:szCs w:val="26"/>
-        </w:rPr>
-      </w:pPr>
-      <w:r>
-        <w:rPr>
-          <w:rFonts w:ascii="Times New Roman" w:hAnsi="Times New Roman" w:cs="Times New Roman"/>
-          <w:sz w:val="26"/>
-          <w:szCs w:val="26"/>
-        </w:rPr>
-        <w:t>Tổng cộng sẽ xử lý 137 tấm hình trong dataset, sau khi hoàn thành, ta được file embeddings.pickle.</w:t>
-      </w:r>
-    </w:p>
-    <w:p>
-      <w:pPr>
-        <w:spacing w:line="360" w:lineRule="auto"/>
-        <w:ind w:firstLine="709"/>
-        <w:rPr>
-          <w:rFonts w:ascii="Times New Roman" w:hAnsi="Times New Roman" w:cs="Times New Roman"/>
-          <w:sz w:val="26"/>
-          <w:szCs w:val="26"/>
-        </w:rPr>
-      </w:pPr>
-      <w:r>
-        <w:rPr>
-          <w:rFonts w:ascii="Times New Roman" w:hAnsi="Times New Roman" w:cs="Times New Roman"/>
-          <w:sz w:val="26"/>
-          <w:szCs w:val="26"/>
-        </w:rPr>
-        <w:t>Tiếp theo qua bước 2, ta tiến hành huấn luyện mô hình.</w:t>
+        <w:rPr>
+          <w:rFonts w:ascii="Times New Roman" w:hAnsi="Times New Roman" w:cs="Times New Roman"/>
+          <w:sz w:val="26"/>
+          <w:szCs w:val="26"/>
+        </w:rPr>
+      </w:pPr>
+      <w:r>
+        <w:rPr>
+          <w:rFonts w:ascii="Times New Roman" w:hAnsi="Times New Roman" w:cs="Times New Roman"/>
+          <w:sz w:val="26"/>
+          <w:szCs w:val="26"/>
+        </w:rPr>
+        <w:t>Ở đây, ta dẫn dường dẫn tới những file cần thiết cũng như dẫn cả output.</w:t>
       </w:r>
     </w:p>
     <w:p>
@@ -11517,10 +11454,10 @@
           <w:noProof/>
         </w:rPr>
         <w:drawing>
-          <wp:inline distT="0" distB="0" distL="0" distR="0" wp14:anchorId="42308602" wp14:editId="19B8735B">
-            <wp:extent cx="5760720" cy="695960"/>
-            <wp:effectExtent l="0" t="0" r="0" b="8890"/>
-            <wp:docPr id="73" name="Picture 73"/>
+          <wp:inline distT="0" distB="0" distL="0" distR="0" wp14:anchorId="13747D8E" wp14:editId="210A8728">
+            <wp:extent cx="5760720" cy="2482215"/>
+            <wp:effectExtent l="0" t="0" r="0" b="0"/>
+            <wp:docPr id="72" name="Picture 72"/>
             <wp:cNvGraphicFramePr>
               <a:graphicFrameLocks xmlns:a="http://schemas.openxmlformats.org/drawingml/2006/main" noChangeAspect="1"/>
             </wp:cNvGraphicFramePr>
@@ -11540,7 +11477,7 @@
                   <pic:spPr>
                     <a:xfrm>
                       <a:off x="0" y="0"/>
-                      <a:ext cx="5760720" cy="695960"/>
+                      <a:ext cx="5760720" cy="2482215"/>
                     </a:xfrm>
                     <a:prstGeom prst="rect">
                       <a:avLst/>
@@ -11557,52 +11494,40 @@
       <w:pPr>
         <w:spacing w:line="360" w:lineRule="auto"/>
         <w:ind w:firstLine="709"/>
-        <w:rPr>
-          <w:rFonts w:ascii="Times New Roman" w:hAnsi="Times New Roman" w:cs="Times New Roman"/>
-          <w:sz w:val="26"/>
-          <w:szCs w:val="26"/>
-        </w:rPr>
-      </w:pPr>
-    </w:p>
-    <w:p>
-      <w:pPr>
-        <w:spacing w:line="360" w:lineRule="auto"/>
-        <w:ind w:firstLine="720"/>
         <w:jc w:val="both"/>
         <w:rPr>
-          <w:rFonts w:ascii="Times New Roman" w:eastAsia="Times New Roman" w:hAnsi="Times New Roman" w:cs="Times New Roman"/>
-          <w:sz w:val="26"/>
-          <w:szCs w:val="26"/>
-        </w:rPr>
-      </w:pPr>
-      <w:r>
-        <w:rPr>
-          <w:rFonts w:ascii="Times New Roman" w:eastAsia="Times New Roman" w:hAnsi="Times New Roman" w:cs="Times New Roman"/>
-          <w:sz w:val="26"/>
-          <w:szCs w:val="26"/>
-        </w:rPr>
-        <w:lastRenderedPageBreak/>
-        <w:t>Ta dẫn dường dẫn tới file pickle đã tạo được từ bước 1, đồng thời được 2 output là recognizer.pickle và le.pickle</w:t>
-      </w:r>
-    </w:p>
-    <w:p>
-      <w:pPr>
-        <w:spacing w:line="360" w:lineRule="auto"/>
-        <w:ind w:firstLine="720"/>
+          <w:rFonts w:ascii="Times New Roman" w:hAnsi="Times New Roman" w:cs="Times New Roman"/>
+          <w:sz w:val="26"/>
+          <w:szCs w:val="26"/>
+        </w:rPr>
+      </w:pPr>
+      <w:r>
+        <w:rPr>
+          <w:rFonts w:ascii="Times New Roman" w:hAnsi="Times New Roman" w:cs="Times New Roman"/>
+          <w:sz w:val="26"/>
+          <w:szCs w:val="26"/>
+        </w:rPr>
+        <w:t>Tổng cộng sẽ xử lý 137 tấm hình trong dataset, sau khi hoàn thành, ta được file embeddings.pickle.</w:t>
+      </w:r>
+    </w:p>
+    <w:p>
+      <w:pPr>
+        <w:spacing w:line="360" w:lineRule="auto"/>
+        <w:ind w:firstLine="709"/>
         <w:jc w:val="both"/>
         <w:rPr>
-          <w:rFonts w:ascii="Times New Roman" w:eastAsia="Times New Roman" w:hAnsi="Times New Roman" w:cs="Times New Roman"/>
-          <w:sz w:val="26"/>
-          <w:szCs w:val="26"/>
-        </w:rPr>
-      </w:pPr>
-      <w:r>
-        <w:rPr>
-          <w:rFonts w:ascii="Times New Roman" w:eastAsia="Times New Roman" w:hAnsi="Times New Roman" w:cs="Times New Roman"/>
-          <w:sz w:val="26"/>
-          <w:szCs w:val="26"/>
-        </w:rPr>
-        <w:t>Sau khi đã có đủ output, ta tiến hành nhận diện khuôn mặt.</w:t>
+          <w:rFonts w:ascii="Times New Roman" w:hAnsi="Times New Roman" w:cs="Times New Roman"/>
+          <w:sz w:val="26"/>
+          <w:szCs w:val="26"/>
+        </w:rPr>
+      </w:pPr>
+      <w:r>
+        <w:rPr>
+          <w:rFonts w:ascii="Times New Roman" w:hAnsi="Times New Roman" w:cs="Times New Roman"/>
+          <w:sz w:val="26"/>
+          <w:szCs w:val="26"/>
+        </w:rPr>
+        <w:t>Tiếp theo qua bước 2, ta tiến hành huấn luyện mô hình.</w:t>
       </w:r>
     </w:p>
     <w:p>
@@ -11610,7 +11535,7 @@
         <w:spacing w:line="360" w:lineRule="auto"/>
         <w:jc w:val="center"/>
         <w:rPr>
-          <w:rFonts w:ascii="Times New Roman" w:eastAsia="Times New Roman" w:hAnsi="Times New Roman" w:cs="Times New Roman"/>
+          <w:rFonts w:ascii="Times New Roman" w:hAnsi="Times New Roman" w:cs="Times New Roman"/>
           <w:sz w:val="26"/>
           <w:szCs w:val="26"/>
         </w:rPr>
@@ -11620,10 +11545,10 @@
           <w:noProof/>
         </w:rPr>
         <w:drawing>
-          <wp:inline distT="0" distB="0" distL="0" distR="0" wp14:anchorId="30B114EB" wp14:editId="09246995">
-            <wp:extent cx="5760720" cy="690880"/>
-            <wp:effectExtent l="0" t="0" r="0" b="0"/>
-            <wp:docPr id="74" name="Picture 74"/>
+          <wp:inline distT="0" distB="0" distL="0" distR="0" wp14:anchorId="42308602" wp14:editId="19B8735B">
+            <wp:extent cx="5760720" cy="695960"/>
+            <wp:effectExtent l="0" t="0" r="0" b="8890"/>
+            <wp:docPr id="73" name="Picture 73"/>
             <wp:cNvGraphicFramePr>
               <a:graphicFrameLocks xmlns:a="http://schemas.openxmlformats.org/drawingml/2006/main" noChangeAspect="1"/>
             </wp:cNvGraphicFramePr>
@@ -11643,7 +11568,7 @@
                   <pic:spPr>
                     <a:xfrm>
                       <a:off x="0" y="0"/>
-                      <a:ext cx="5760720" cy="690880"/>
+                      <a:ext cx="5760720" cy="695960"/>
                     </a:xfrm>
                     <a:prstGeom prst="rect">
                       <a:avLst/>
@@ -11659,37 +11584,74 @@
     <w:p>
       <w:pPr>
         <w:spacing w:line="360" w:lineRule="auto"/>
-        <w:rPr>
-          <w:rFonts w:ascii="Times New Roman" w:eastAsia="Times New Roman" w:hAnsi="Times New Roman" w:cs="Times New Roman"/>
-          <w:sz w:val="26"/>
-          <w:szCs w:val="26"/>
-        </w:rPr>
-      </w:pPr>
-      <w:r>
-        <w:rPr>
-          <w:rFonts w:ascii="Times New Roman" w:eastAsia="Times New Roman" w:hAnsi="Times New Roman" w:cs="Times New Roman"/>
-          <w:sz w:val="26"/>
-          <w:szCs w:val="26"/>
-        </w:rPr>
-        <w:tab/>
-        <w:t>Kết quả thu được khi kích hoạt webcam:</w:t>
-      </w:r>
-    </w:p>
-    <w:p>
-      <w:pPr>
-        <w:keepNext/>
+        <w:ind w:firstLine="709"/>
+        <w:rPr>
+          <w:rFonts w:ascii="Times New Roman" w:hAnsi="Times New Roman" w:cs="Times New Roman"/>
+          <w:sz w:val="26"/>
+          <w:szCs w:val="26"/>
+        </w:rPr>
+      </w:pPr>
+    </w:p>
+    <w:p>
+      <w:pPr>
+        <w:spacing w:line="360" w:lineRule="auto"/>
+        <w:ind w:firstLine="720"/>
+        <w:jc w:val="both"/>
+        <w:rPr>
+          <w:rFonts w:ascii="Times New Roman" w:eastAsia="Times New Roman" w:hAnsi="Times New Roman" w:cs="Times New Roman"/>
+          <w:sz w:val="26"/>
+          <w:szCs w:val="26"/>
+        </w:rPr>
+      </w:pPr>
+      <w:r>
+        <w:rPr>
+          <w:rFonts w:ascii="Times New Roman" w:eastAsia="Times New Roman" w:hAnsi="Times New Roman" w:cs="Times New Roman"/>
+          <w:sz w:val="26"/>
+          <w:szCs w:val="26"/>
+        </w:rPr>
+        <w:lastRenderedPageBreak/>
+        <w:t>Ta dẫn dường dẫn tới file pickle đã tạo được từ bước 1, đồng thời được 2 output là recognizer.pickle và le.pickle</w:t>
+      </w:r>
+    </w:p>
+    <w:p>
+      <w:pPr>
+        <w:spacing w:line="360" w:lineRule="auto"/>
+        <w:ind w:firstLine="720"/>
+        <w:jc w:val="both"/>
+        <w:rPr>
+          <w:rFonts w:ascii="Times New Roman" w:eastAsia="Times New Roman" w:hAnsi="Times New Roman" w:cs="Times New Roman"/>
+          <w:sz w:val="26"/>
+          <w:szCs w:val="26"/>
+        </w:rPr>
+      </w:pPr>
+      <w:r>
+        <w:rPr>
+          <w:rFonts w:ascii="Times New Roman" w:eastAsia="Times New Roman" w:hAnsi="Times New Roman" w:cs="Times New Roman"/>
+          <w:sz w:val="26"/>
+          <w:szCs w:val="26"/>
+        </w:rPr>
+        <w:t>Sau khi đã có đủ output, ta tiến hành nhận diện khuôn mặt.</w:t>
+      </w:r>
+    </w:p>
+    <w:p>
+      <w:pPr>
         <w:spacing w:line="360" w:lineRule="auto"/>
         <w:jc w:val="center"/>
+        <w:rPr>
+          <w:rFonts w:ascii="Times New Roman" w:eastAsia="Times New Roman" w:hAnsi="Times New Roman" w:cs="Times New Roman"/>
+          <w:sz w:val="26"/>
+          <w:szCs w:val="26"/>
+        </w:rPr>
       </w:pPr>
       <w:r>
         <w:rPr>
           <w:noProof/>
         </w:rPr>
         <w:drawing>
-          <wp:inline distT="0" distB="0" distL="0" distR="0" wp14:anchorId="18E7FDC5" wp14:editId="45B1CCE4">
-            <wp:extent cx="5305425" cy="4076700"/>
-            <wp:effectExtent l="0" t="0" r="9525" b="0"/>
-            <wp:docPr id="76" name="Picture 76"/>
+          <wp:inline distT="0" distB="0" distL="0" distR="0" wp14:anchorId="30B114EB" wp14:editId="09246995">
+            <wp:extent cx="5760720" cy="690880"/>
+            <wp:effectExtent l="0" t="0" r="0" b="0"/>
+            <wp:docPr id="74" name="Picture 74"/>
             <wp:cNvGraphicFramePr>
               <a:graphicFrameLocks xmlns:a="http://schemas.openxmlformats.org/drawingml/2006/main" noChangeAspect="1"/>
             </wp:cNvGraphicFramePr>
@@ -11709,7 +11671,7 @@
                   <pic:spPr>
                     <a:xfrm>
                       <a:off x="0" y="0"/>
-                      <a:ext cx="5305425" cy="4076700"/>
+                      <a:ext cx="5760720" cy="690880"/>
                     </a:xfrm>
                     <a:prstGeom prst="rect">
                       <a:avLst/>
@@ -11724,159 +11686,38 @@
     </w:p>
     <w:p>
       <w:pPr>
-        <w:pStyle w:val="Caption"/>
+        <w:spacing w:line="360" w:lineRule="auto"/>
+        <w:rPr>
+          <w:rFonts w:ascii="Times New Roman" w:eastAsia="Times New Roman" w:hAnsi="Times New Roman" w:cs="Times New Roman"/>
+          <w:sz w:val="26"/>
+          <w:szCs w:val="26"/>
+        </w:rPr>
+      </w:pPr>
+      <w:r>
+        <w:rPr>
+          <w:rFonts w:ascii="Times New Roman" w:eastAsia="Times New Roman" w:hAnsi="Times New Roman" w:cs="Times New Roman"/>
+          <w:sz w:val="26"/>
+          <w:szCs w:val="26"/>
+        </w:rPr>
+        <w:tab/>
+        <w:t>Kết quả thu được khi kích hoạt webcam:</w:t>
+      </w:r>
+    </w:p>
+    <w:p>
+      <w:pPr>
+        <w:keepNext/>
+        <w:spacing w:line="360" w:lineRule="auto"/>
         <w:jc w:val="center"/>
-        <w:rPr>
-          <w:rFonts w:ascii="Times New Roman" w:eastAsia="Times New Roman" w:hAnsi="Times New Roman" w:cs="Times New Roman"/>
-          <w:i w:val="0"/>
-          <w:color w:val="auto"/>
-          <w:sz w:val="26"/>
-          <w:szCs w:val="26"/>
-        </w:rPr>
-      </w:pPr>
-      <w:bookmarkStart w:id="43" w:name="_Toc9797927"/>
-      <w:r>
-        <w:rPr>
-          <w:rFonts w:ascii="Times New Roman" w:hAnsi="Times New Roman" w:cs="Times New Roman"/>
-          <w:i w:val="0"/>
-          <w:color w:val="auto"/>
-          <w:sz w:val="26"/>
-          <w:szCs w:val="26"/>
-        </w:rPr>
-        <w:t xml:space="preserve">Hình </w:t>
-      </w:r>
-      <w:r>
-        <w:rPr>
-          <w:rFonts w:ascii="Times New Roman" w:hAnsi="Times New Roman" w:cs="Times New Roman"/>
-          <w:i w:val="0"/>
-          <w:color w:val="auto"/>
-          <w:sz w:val="26"/>
-          <w:szCs w:val="26"/>
-        </w:rPr>
-        <w:fldChar w:fldCharType="begin"/>
-      </w:r>
-      <w:r>
-        <w:rPr>
-          <w:rFonts w:ascii="Times New Roman" w:hAnsi="Times New Roman" w:cs="Times New Roman"/>
-          <w:i w:val="0"/>
-          <w:color w:val="auto"/>
-          <w:sz w:val="26"/>
-          <w:szCs w:val="26"/>
-        </w:rPr>
-        <w:instrText xml:space="preserve"> SEQ Hình \* ARABIC </w:instrText>
-      </w:r>
-      <w:r>
-        <w:rPr>
-          <w:rFonts w:ascii="Times New Roman" w:hAnsi="Times New Roman" w:cs="Times New Roman"/>
-          <w:i w:val="0"/>
-          <w:color w:val="auto"/>
-          <w:sz w:val="26"/>
-          <w:szCs w:val="26"/>
-        </w:rPr>
-        <w:fldChar w:fldCharType="separate"/>
-      </w:r>
-      <w:r>
-        <w:rPr>
-          <w:rFonts w:ascii="Times New Roman" w:hAnsi="Times New Roman" w:cs="Times New Roman"/>
-          <w:i w:val="0"/>
+      </w:pPr>
+      <w:r>
+        <w:rPr>
           <w:noProof/>
-          <w:color w:val="auto"/>
-          <w:sz w:val="26"/>
-          <w:szCs w:val="26"/>
-        </w:rPr>
-        <w:t>23</w:t>
-      </w:r>
-      <w:r>
-        <w:rPr>
-          <w:rFonts w:ascii="Times New Roman" w:hAnsi="Times New Roman" w:cs="Times New Roman"/>
-          <w:i w:val="0"/>
-          <w:color w:val="auto"/>
-          <w:sz w:val="26"/>
-          <w:szCs w:val="26"/>
-        </w:rPr>
-        <w:fldChar w:fldCharType="end"/>
-      </w:r>
-      <w:r>
-        <w:rPr>
-          <w:rFonts w:ascii="Times New Roman" w:hAnsi="Times New Roman" w:cs="Times New Roman"/>
-          <w:i w:val="0"/>
-          <w:color w:val="auto"/>
-          <w:sz w:val="26"/>
-          <w:szCs w:val="26"/>
-        </w:rPr>
-        <w:t>: Kết quả thu được</w:t>
-      </w:r>
-      <w:bookmarkEnd w:id="43"/>
-    </w:p>
-    <w:p>
-      <w:pPr>
-        <w:spacing w:line="360" w:lineRule="auto"/>
-        <w:rPr>
-          <w:rFonts w:ascii="Times New Roman" w:eastAsia="Times New Roman" w:hAnsi="Times New Roman" w:cs="Times New Roman"/>
-          <w:sz w:val="26"/>
-          <w:szCs w:val="26"/>
-        </w:rPr>
-      </w:pPr>
-    </w:p>
-    <w:p>
-      <w:pPr>
-        <w:spacing w:line="360" w:lineRule="auto"/>
-        <w:rPr>
-          <w:rFonts w:ascii="Times New Roman" w:eastAsia="Times New Roman" w:hAnsi="Times New Roman" w:cs="Times New Roman"/>
-          <w:sz w:val="26"/>
-          <w:szCs w:val="26"/>
-        </w:rPr>
-      </w:pPr>
-    </w:p>
-    <w:p>
-      <w:pPr>
-        <w:spacing w:line="360" w:lineRule="auto"/>
-        <w:rPr>
-          <w:rFonts w:ascii="Times New Roman" w:eastAsia="Times New Roman" w:hAnsi="Times New Roman" w:cs="Times New Roman"/>
-          <w:sz w:val="26"/>
-          <w:szCs w:val="26"/>
-        </w:rPr>
-      </w:pPr>
-    </w:p>
-    <w:p>
-      <w:pPr>
-        <w:spacing w:line="360" w:lineRule="auto"/>
-        <w:ind w:firstLine="709"/>
-        <w:rPr>
-          <w:rFonts w:ascii="Times New Roman" w:eastAsia="Times New Roman" w:hAnsi="Times New Roman" w:cs="Times New Roman"/>
-          <w:sz w:val="26"/>
-          <w:szCs w:val="26"/>
-        </w:rPr>
-      </w:pPr>
-      <w:r>
-        <w:rPr>
-          <w:rFonts w:ascii="Times New Roman" w:eastAsia="Times New Roman" w:hAnsi="Times New Roman" w:cs="Times New Roman"/>
-          <w:sz w:val="26"/>
-          <w:szCs w:val="26"/>
-        </w:rPr>
-        <w:lastRenderedPageBreak/>
-        <w:t>Thử trên nhiều góc độ khác nhau:</w:t>
-      </w:r>
-    </w:p>
-    <w:p>
-      <w:pPr>
-        <w:spacing w:line="360" w:lineRule="auto"/>
-        <w:jc w:val="center"/>
-        <w:rPr>
-          <w:rFonts w:ascii="Times New Roman" w:eastAsia="Times New Roman" w:hAnsi="Times New Roman" w:cs="Times New Roman"/>
-          <w:sz w:val="26"/>
-          <w:szCs w:val="26"/>
-        </w:rPr>
-      </w:pPr>
-      <w:r>
-        <w:rPr>
-          <w:noProof/>
         </w:rPr>
         <w:drawing>
-          <wp:inline distT="0" distB="0" distL="0" distR="0" wp14:anchorId="0F476F18" wp14:editId="30EAC0CD">
-            <wp:extent cx="2771775" cy="3105150"/>
+          <wp:inline distT="0" distB="0" distL="0" distR="0" wp14:anchorId="18E7FDC5" wp14:editId="45B1CCE4">
+            <wp:extent cx="5305425" cy="4076700"/>
             <wp:effectExtent l="0" t="0" r="9525" b="0"/>
-            <wp:docPr id="81" name="Picture 81"/>
+            <wp:docPr id="76" name="Picture 76"/>
             <wp:cNvGraphicFramePr>
               <a:graphicFrameLocks xmlns:a="http://schemas.openxmlformats.org/drawingml/2006/main" noChangeAspect="1"/>
             </wp:cNvGraphicFramePr>
@@ -11896,7 +11737,7 @@
                   <pic:spPr>
                     <a:xfrm>
                       <a:off x="0" y="0"/>
-                      <a:ext cx="2771775" cy="3105150"/>
+                      <a:ext cx="5305425" cy="4076700"/>
                     </a:xfrm>
                     <a:prstGeom prst="rect">
                       <a:avLst/>
@@ -11911,6 +11752,122 @@
     </w:p>
     <w:p>
       <w:pPr>
+        <w:pStyle w:val="Caption"/>
+        <w:jc w:val="center"/>
+        <w:rPr>
+          <w:rFonts w:ascii="Times New Roman" w:eastAsia="Times New Roman" w:hAnsi="Times New Roman" w:cs="Times New Roman"/>
+          <w:i w:val="0"/>
+          <w:color w:val="auto"/>
+          <w:sz w:val="26"/>
+          <w:szCs w:val="26"/>
+        </w:rPr>
+      </w:pPr>
+      <w:bookmarkStart w:id="43" w:name="_Toc9797927"/>
+      <w:r>
+        <w:rPr>
+          <w:rFonts w:ascii="Times New Roman" w:hAnsi="Times New Roman" w:cs="Times New Roman"/>
+          <w:i w:val="0"/>
+          <w:color w:val="auto"/>
+          <w:sz w:val="26"/>
+          <w:szCs w:val="26"/>
+        </w:rPr>
+        <w:t xml:space="preserve">Hình </w:t>
+      </w:r>
+      <w:r>
+        <w:rPr>
+          <w:rFonts w:ascii="Times New Roman" w:hAnsi="Times New Roman" w:cs="Times New Roman"/>
+          <w:i w:val="0"/>
+          <w:color w:val="auto"/>
+          <w:sz w:val="26"/>
+          <w:szCs w:val="26"/>
+        </w:rPr>
+        <w:fldChar w:fldCharType="begin"/>
+      </w:r>
+      <w:r>
+        <w:rPr>
+          <w:rFonts w:ascii="Times New Roman" w:hAnsi="Times New Roman" w:cs="Times New Roman"/>
+          <w:i w:val="0"/>
+          <w:color w:val="auto"/>
+          <w:sz w:val="26"/>
+          <w:szCs w:val="26"/>
+        </w:rPr>
+        <w:instrText xml:space="preserve"> SEQ Hình \* ARABIC </w:instrText>
+      </w:r>
+      <w:r>
+        <w:rPr>
+          <w:rFonts w:ascii="Times New Roman" w:hAnsi="Times New Roman" w:cs="Times New Roman"/>
+          <w:i w:val="0"/>
+          <w:color w:val="auto"/>
+          <w:sz w:val="26"/>
+          <w:szCs w:val="26"/>
+        </w:rPr>
+        <w:fldChar w:fldCharType="separate"/>
+      </w:r>
+      <w:r>
+        <w:rPr>
+          <w:rFonts w:ascii="Times New Roman" w:hAnsi="Times New Roman" w:cs="Times New Roman"/>
+          <w:i w:val="0"/>
+          <w:noProof/>
+          <w:color w:val="auto"/>
+          <w:sz w:val="26"/>
+          <w:szCs w:val="26"/>
+        </w:rPr>
+        <w:t>23</w:t>
+      </w:r>
+      <w:r>
+        <w:rPr>
+          <w:rFonts w:ascii="Times New Roman" w:hAnsi="Times New Roman" w:cs="Times New Roman"/>
+          <w:i w:val="0"/>
+          <w:color w:val="auto"/>
+          <w:sz w:val="26"/>
+          <w:szCs w:val="26"/>
+        </w:rPr>
+        <w:fldChar w:fldCharType="end"/>
+      </w:r>
+      <w:r>
+        <w:rPr>
+          <w:rFonts w:ascii="Times New Roman" w:hAnsi="Times New Roman" w:cs="Times New Roman"/>
+          <w:i w:val="0"/>
+          <w:color w:val="auto"/>
+          <w:sz w:val="26"/>
+          <w:szCs w:val="26"/>
+        </w:rPr>
+        <w:t>: Kết quả thu được</w:t>
+      </w:r>
+      <w:bookmarkEnd w:id="43"/>
+    </w:p>
+    <w:p>
+      <w:pPr>
+        <w:spacing w:line="360" w:lineRule="auto"/>
+        <w:rPr>
+          <w:rFonts w:ascii="Times New Roman" w:eastAsia="Times New Roman" w:hAnsi="Times New Roman" w:cs="Times New Roman"/>
+          <w:sz w:val="26"/>
+          <w:szCs w:val="26"/>
+        </w:rPr>
+      </w:pPr>
+    </w:p>
+    <w:p>
+      <w:pPr>
+        <w:spacing w:line="360" w:lineRule="auto"/>
+        <w:rPr>
+          <w:rFonts w:ascii="Times New Roman" w:eastAsia="Times New Roman" w:hAnsi="Times New Roman" w:cs="Times New Roman"/>
+          <w:sz w:val="26"/>
+          <w:szCs w:val="26"/>
+        </w:rPr>
+      </w:pPr>
+    </w:p>
+    <w:p>
+      <w:pPr>
+        <w:spacing w:line="360" w:lineRule="auto"/>
+        <w:rPr>
+          <w:rFonts w:ascii="Times New Roman" w:eastAsia="Times New Roman" w:hAnsi="Times New Roman" w:cs="Times New Roman"/>
+          <w:sz w:val="26"/>
+          <w:szCs w:val="26"/>
+        </w:rPr>
+      </w:pPr>
+    </w:p>
+    <w:p>
+      <w:pPr>
         <w:spacing w:line="360" w:lineRule="auto"/>
         <w:ind w:firstLine="709"/>
         <w:jc w:val="both"/>
@@ -11920,6 +11877,15 @@
           <w:szCs w:val="26"/>
         </w:rPr>
       </w:pPr>
+      <w:r>
+        <w:rPr>
+          <w:rFonts w:ascii="Times New Roman" w:eastAsia="Times New Roman" w:hAnsi="Times New Roman" w:cs="Times New Roman"/>
+          <w:sz w:val="26"/>
+          <w:szCs w:val="26"/>
+        </w:rPr>
+        <w:lastRenderedPageBreak/>
+        <w:t>Thử trên nhiều góc độ khác nhau:</w:t>
+      </w:r>
     </w:p>
     <w:p>
       <w:pPr>
@@ -11936,10 +11902,10 @@
           <w:noProof/>
         </w:rPr>
         <w:drawing>
-          <wp:inline distT="0" distB="0" distL="0" distR="0" wp14:anchorId="55B52756" wp14:editId="5D133AA7">
-            <wp:extent cx="2714625" cy="3457575"/>
-            <wp:effectExtent l="0" t="0" r="9525" b="9525"/>
-            <wp:docPr id="80" name="Picture 80"/>
+          <wp:inline distT="0" distB="0" distL="0" distR="0" wp14:anchorId="0F476F18" wp14:editId="30EAC0CD">
+            <wp:extent cx="2771775" cy="3105150"/>
+            <wp:effectExtent l="0" t="0" r="9525" b="0"/>
+            <wp:docPr id="81" name="Picture 81"/>
             <wp:cNvGraphicFramePr>
               <a:graphicFrameLocks xmlns:a="http://schemas.openxmlformats.org/drawingml/2006/main" noChangeAspect="1"/>
             </wp:cNvGraphicFramePr>
@@ -11959,7 +11925,7 @@
                   <pic:spPr>
                     <a:xfrm>
                       <a:off x="0" y="0"/>
-                      <a:ext cx="2714625" cy="3457575"/>
+                      <a:ext cx="2771775" cy="3105150"/>
                     </a:xfrm>
                     <a:prstGeom prst="rect">
                       <a:avLst/>
@@ -11975,6 +11941,18 @@
     <w:p>
       <w:pPr>
         <w:spacing w:line="360" w:lineRule="auto"/>
+        <w:ind w:firstLine="709"/>
+        <w:jc w:val="both"/>
+        <w:rPr>
+          <w:rFonts w:ascii="Times New Roman" w:eastAsia="Times New Roman" w:hAnsi="Times New Roman" w:cs="Times New Roman"/>
+          <w:sz w:val="26"/>
+          <w:szCs w:val="26"/>
+        </w:rPr>
+      </w:pPr>
+    </w:p>
+    <w:p>
+      <w:pPr>
+        <w:spacing w:line="360" w:lineRule="auto"/>
         <w:jc w:val="center"/>
         <w:rPr>
           <w:rFonts w:ascii="Times New Roman" w:eastAsia="Times New Roman" w:hAnsi="Times New Roman" w:cs="Times New Roman"/>
@@ -11986,12 +11964,11 @@
         <w:rPr>
           <w:noProof/>
         </w:rPr>
-        <w:lastRenderedPageBreak/>
         <w:drawing>
-          <wp:inline distT="0" distB="0" distL="0" distR="0" wp14:anchorId="76EC02D7" wp14:editId="5B6E9E05">
-            <wp:extent cx="2948742" cy="3162300"/>
-            <wp:effectExtent l="0" t="0" r="4445" b="0"/>
-            <wp:docPr id="79" name="Picture 79"/>
+          <wp:inline distT="0" distB="0" distL="0" distR="0" wp14:anchorId="55B52756" wp14:editId="5D133AA7">
+            <wp:extent cx="2714625" cy="3457575"/>
+            <wp:effectExtent l="0" t="0" r="9525" b="9525"/>
+            <wp:docPr id="80" name="Picture 80"/>
             <wp:cNvGraphicFramePr>
               <a:graphicFrameLocks xmlns:a="http://schemas.openxmlformats.org/drawingml/2006/main" noChangeAspect="1"/>
             </wp:cNvGraphicFramePr>
@@ -12011,7 +11988,7 @@
                   <pic:spPr>
                     <a:xfrm>
                       <a:off x="0" y="0"/>
-                      <a:ext cx="2953173" cy="3167052"/>
+                      <a:ext cx="2714625" cy="3457575"/>
                     </a:xfrm>
                     <a:prstGeom prst="rect">
                       <a:avLst/>
@@ -12027,36 +12004,6 @@
     <w:p>
       <w:pPr>
         <w:spacing w:line="360" w:lineRule="auto"/>
-        <w:jc w:val="both"/>
-        <w:rPr>
-          <w:rFonts w:ascii="Times New Roman" w:eastAsia="Times New Roman" w:hAnsi="Times New Roman" w:cs="Times New Roman"/>
-          <w:sz w:val="26"/>
-          <w:szCs w:val="26"/>
-        </w:rPr>
-      </w:pPr>
-    </w:p>
-    <w:p>
-      <w:pPr>
-        <w:spacing w:line="360" w:lineRule="auto"/>
-        <w:jc w:val="both"/>
-        <w:rPr>
-          <w:rFonts w:ascii="Times New Roman" w:eastAsia="Times New Roman" w:hAnsi="Times New Roman" w:cs="Times New Roman"/>
-          <w:sz w:val="26"/>
-          <w:szCs w:val="26"/>
-        </w:rPr>
-      </w:pPr>
-      <w:r>
-        <w:rPr>
-          <w:rFonts w:ascii="Times New Roman" w:eastAsia="Times New Roman" w:hAnsi="Times New Roman" w:cs="Times New Roman"/>
-          <w:sz w:val="26"/>
-          <w:szCs w:val="26"/>
-        </w:rPr>
-        <w:t>Kiểm tra trường hợp nhiều người (đều có trong dataset)</w:t>
-      </w:r>
-    </w:p>
-    <w:p>
-      <w:pPr>
-        <w:spacing w:line="360" w:lineRule="auto"/>
         <w:jc w:val="center"/>
         <w:rPr>
           <w:rFonts w:ascii="Times New Roman" w:eastAsia="Times New Roman" w:hAnsi="Times New Roman" w:cs="Times New Roman"/>
@@ -12068,11 +12015,12 @@
         <w:rPr>
           <w:noProof/>
         </w:rPr>
+        <w:lastRenderedPageBreak/>
         <w:drawing>
-          <wp:inline distT="0" distB="0" distL="0" distR="0" wp14:anchorId="2F4860D3" wp14:editId="3E63DE24">
-            <wp:extent cx="3124795" cy="3590925"/>
-            <wp:effectExtent l="0" t="0" r="0" b="0"/>
-            <wp:docPr id="82" name="Picture 82"/>
+          <wp:inline distT="0" distB="0" distL="0" distR="0" wp14:anchorId="76EC02D7" wp14:editId="5B6E9E05">
+            <wp:extent cx="2948742" cy="3162300"/>
+            <wp:effectExtent l="0" t="0" r="4445" b="0"/>
+            <wp:docPr id="79" name="Picture 79"/>
             <wp:cNvGraphicFramePr>
               <a:graphicFrameLocks xmlns:a="http://schemas.openxmlformats.org/drawingml/2006/main" noChangeAspect="1"/>
             </wp:cNvGraphicFramePr>
@@ -12092,7 +12040,7 @@
                   <pic:spPr>
                     <a:xfrm>
                       <a:off x="0" y="0"/>
-                      <a:ext cx="3131266" cy="3598362"/>
+                      <a:ext cx="2953173" cy="3167052"/>
                     </a:xfrm>
                     <a:prstGeom prst="rect">
                       <a:avLst/>
@@ -12108,6 +12056,36 @@
     <w:p>
       <w:pPr>
         <w:spacing w:line="360" w:lineRule="auto"/>
+        <w:jc w:val="both"/>
+        <w:rPr>
+          <w:rFonts w:ascii="Times New Roman" w:eastAsia="Times New Roman" w:hAnsi="Times New Roman" w:cs="Times New Roman"/>
+          <w:sz w:val="26"/>
+          <w:szCs w:val="26"/>
+        </w:rPr>
+      </w:pPr>
+    </w:p>
+    <w:p>
+      <w:pPr>
+        <w:spacing w:line="360" w:lineRule="auto"/>
+        <w:jc w:val="both"/>
+        <w:rPr>
+          <w:rFonts w:ascii="Times New Roman" w:eastAsia="Times New Roman" w:hAnsi="Times New Roman" w:cs="Times New Roman"/>
+          <w:sz w:val="26"/>
+          <w:szCs w:val="26"/>
+        </w:rPr>
+      </w:pPr>
+      <w:r>
+        <w:rPr>
+          <w:rFonts w:ascii="Times New Roman" w:eastAsia="Times New Roman" w:hAnsi="Times New Roman" w:cs="Times New Roman"/>
+          <w:sz w:val="26"/>
+          <w:szCs w:val="26"/>
+        </w:rPr>
+        <w:t>Kiểm tra trường hợp nhiều người (đều có trong dataset)</w:t>
+      </w:r>
+    </w:p>
+    <w:p>
+      <w:pPr>
+        <w:spacing w:line="360" w:lineRule="auto"/>
         <w:jc w:val="center"/>
         <w:rPr>
           <w:rFonts w:ascii="Times New Roman" w:eastAsia="Times New Roman" w:hAnsi="Times New Roman" w:cs="Times New Roman"/>
@@ -12119,12 +12097,11 @@
         <w:rPr>
           <w:noProof/>
         </w:rPr>
-        <w:lastRenderedPageBreak/>
         <w:drawing>
-          <wp:inline distT="0" distB="0" distL="0" distR="0" wp14:anchorId="0122F668" wp14:editId="668EF1C6">
-            <wp:extent cx="3969808" cy="3248025"/>
+          <wp:inline distT="0" distB="0" distL="0" distR="0" wp14:anchorId="2F4860D3" wp14:editId="3E63DE24">
+            <wp:extent cx="3124795" cy="3590925"/>
             <wp:effectExtent l="0" t="0" r="0" b="0"/>
-            <wp:docPr id="83" name="Picture 83"/>
+            <wp:docPr id="82" name="Picture 82"/>
             <wp:cNvGraphicFramePr>
               <a:graphicFrameLocks xmlns:a="http://schemas.openxmlformats.org/drawingml/2006/main" noChangeAspect="1"/>
             </wp:cNvGraphicFramePr>
@@ -12144,7 +12121,7 @@
                   <pic:spPr>
                     <a:xfrm>
                       <a:off x="0" y="0"/>
-                      <a:ext cx="3974702" cy="3252029"/>
+                      <a:ext cx="3131266" cy="3598362"/>
                     </a:xfrm>
                     <a:prstGeom prst="rect">
                       <a:avLst/>
@@ -12160,37 +12137,6 @@
     <w:p>
       <w:pPr>
         <w:spacing w:line="360" w:lineRule="auto"/>
-        <w:jc w:val="both"/>
-        <w:rPr>
-          <w:rFonts w:ascii="Times New Roman" w:eastAsia="Times New Roman" w:hAnsi="Times New Roman" w:cs="Times New Roman"/>
-          <w:sz w:val="26"/>
-          <w:szCs w:val="26"/>
-        </w:rPr>
-      </w:pPr>
-    </w:p>
-    <w:p>
-      <w:pPr>
-        <w:spacing w:line="360" w:lineRule="auto"/>
-        <w:ind w:firstLine="709"/>
-        <w:jc w:val="both"/>
-        <w:rPr>
-          <w:rFonts w:ascii="Times New Roman" w:eastAsia="Times New Roman" w:hAnsi="Times New Roman" w:cs="Times New Roman"/>
-          <w:sz w:val="26"/>
-          <w:szCs w:val="26"/>
-        </w:rPr>
-      </w:pPr>
-      <w:r>
-        <w:rPr>
-          <w:rFonts w:ascii="Times New Roman" w:eastAsia="Times New Roman" w:hAnsi="Times New Roman" w:cs="Times New Roman"/>
-          <w:sz w:val="26"/>
-          <w:szCs w:val="26"/>
-        </w:rPr>
-        <w:t>Kiểm tra trường hợp mặt không có trong dataset</w:t>
-      </w:r>
-    </w:p>
-    <w:p>
-      <w:pPr>
-        <w:spacing w:line="360" w:lineRule="auto"/>
         <w:jc w:val="center"/>
         <w:rPr>
           <w:rFonts w:ascii="Times New Roman" w:eastAsia="Times New Roman" w:hAnsi="Times New Roman" w:cs="Times New Roman"/>
@@ -12202,11 +12148,12 @@
         <w:rPr>
           <w:noProof/>
         </w:rPr>
+        <w:lastRenderedPageBreak/>
         <w:drawing>
-          <wp:inline distT="0" distB="0" distL="0" distR="0" wp14:anchorId="230DF3FE" wp14:editId="2E32AC2C">
-            <wp:extent cx="3025024" cy="3381375"/>
-            <wp:effectExtent l="0" t="0" r="4445" b="0"/>
-            <wp:docPr id="85" name="Picture 85"/>
+          <wp:inline distT="0" distB="0" distL="0" distR="0" wp14:anchorId="0122F668" wp14:editId="668EF1C6">
+            <wp:extent cx="3969808" cy="3248025"/>
+            <wp:effectExtent l="0" t="0" r="0" b="0"/>
+            <wp:docPr id="83" name="Picture 83"/>
             <wp:cNvGraphicFramePr>
               <a:graphicFrameLocks xmlns:a="http://schemas.openxmlformats.org/drawingml/2006/main" noChangeAspect="1"/>
             </wp:cNvGraphicFramePr>
@@ -12226,7 +12173,7 @@
                   <pic:spPr>
                     <a:xfrm>
                       <a:off x="0" y="0"/>
-                      <a:ext cx="3032337" cy="3389550"/>
+                      <a:ext cx="3974702" cy="3252029"/>
                     </a:xfrm>
                     <a:prstGeom prst="rect">
                       <a:avLst/>
@@ -12242,6 +12189,37 @@
     <w:p>
       <w:pPr>
         <w:spacing w:line="360" w:lineRule="auto"/>
+        <w:jc w:val="both"/>
+        <w:rPr>
+          <w:rFonts w:ascii="Times New Roman" w:eastAsia="Times New Roman" w:hAnsi="Times New Roman" w:cs="Times New Roman"/>
+          <w:sz w:val="26"/>
+          <w:szCs w:val="26"/>
+        </w:rPr>
+      </w:pPr>
+    </w:p>
+    <w:p>
+      <w:pPr>
+        <w:spacing w:line="360" w:lineRule="auto"/>
+        <w:ind w:firstLine="709"/>
+        <w:jc w:val="both"/>
+        <w:rPr>
+          <w:rFonts w:ascii="Times New Roman" w:eastAsia="Times New Roman" w:hAnsi="Times New Roman" w:cs="Times New Roman"/>
+          <w:sz w:val="26"/>
+          <w:szCs w:val="26"/>
+        </w:rPr>
+      </w:pPr>
+      <w:r>
+        <w:rPr>
+          <w:rFonts w:ascii="Times New Roman" w:eastAsia="Times New Roman" w:hAnsi="Times New Roman" w:cs="Times New Roman"/>
+          <w:sz w:val="26"/>
+          <w:szCs w:val="26"/>
+        </w:rPr>
+        <w:t>Kiểm tra trường hợp mặt không có trong dataset</w:t>
+      </w:r>
+    </w:p>
+    <w:p>
+      <w:pPr>
+        <w:spacing w:line="360" w:lineRule="auto"/>
         <w:jc w:val="center"/>
         <w:rPr>
           <w:rFonts w:ascii="Times New Roman" w:eastAsia="Times New Roman" w:hAnsi="Times New Roman" w:cs="Times New Roman"/>
@@ -12253,12 +12231,11 @@
         <w:rPr>
           <w:noProof/>
         </w:rPr>
-        <w:lastRenderedPageBreak/>
         <w:drawing>
-          <wp:inline distT="0" distB="0" distL="0" distR="0" wp14:anchorId="685460BF" wp14:editId="08107D0C">
-            <wp:extent cx="2486025" cy="3170715"/>
-            <wp:effectExtent l="0" t="0" r="0" b="0"/>
-            <wp:docPr id="84" name="Picture 84"/>
+          <wp:inline distT="0" distB="0" distL="0" distR="0" wp14:anchorId="230DF3FE" wp14:editId="2E32AC2C">
+            <wp:extent cx="3025024" cy="3381375"/>
+            <wp:effectExtent l="0" t="0" r="4445" b="0"/>
+            <wp:docPr id="85" name="Picture 85"/>
             <wp:cNvGraphicFramePr>
               <a:graphicFrameLocks xmlns:a="http://schemas.openxmlformats.org/drawingml/2006/main" noChangeAspect="1"/>
             </wp:cNvGraphicFramePr>
@@ -12278,7 +12255,7 @@
                   <pic:spPr>
                     <a:xfrm>
                       <a:off x="0" y="0"/>
-                      <a:ext cx="2512289" cy="3204213"/>
+                      <a:ext cx="3032337" cy="3389550"/>
                     </a:xfrm>
                     <a:prstGeom prst="rect">
                       <a:avLst/>
@@ -12294,43 +12271,9 @@
     <w:p>
       <w:pPr>
         <w:spacing w:line="360" w:lineRule="auto"/>
-        <w:ind w:firstLine="709"/>
-        <w:jc w:val="both"/>
-        <w:rPr>
-          <w:rFonts w:ascii="Times New Roman" w:hAnsi="Times New Roman" w:cs="Times New Roman"/>
-          <w:b/>
-          <w:sz w:val="26"/>
-          <w:szCs w:val="26"/>
-        </w:rPr>
-      </w:pPr>
-    </w:p>
-    <w:p>
-      <w:pPr>
-        <w:spacing w:line="360" w:lineRule="auto"/>
-        <w:ind w:firstLine="709"/>
-        <w:jc w:val="both"/>
-        <w:rPr>
-          <w:rFonts w:ascii="Times New Roman" w:hAnsi="Times New Roman" w:cs="Times New Roman"/>
-          <w:sz w:val="26"/>
-          <w:szCs w:val="26"/>
-        </w:rPr>
-      </w:pPr>
-      <w:r>
-        <w:rPr>
-          <w:rFonts w:ascii="Times New Roman" w:hAnsi="Times New Roman" w:cs="Times New Roman"/>
-          <w:sz w:val="26"/>
-          <w:szCs w:val="26"/>
-        </w:rPr>
-        <w:t>Kết quả cho ra có độ chính xác khá tốt, tuy nhiên vẫn còn một số trường hợp sai sót nhưng không quá nhiều.</w:t>
-      </w:r>
-    </w:p>
-    <w:p>
-      <w:pPr>
-        <w:spacing w:line="360" w:lineRule="auto"/>
-        <w:ind w:firstLine="709"/>
         <w:jc w:val="center"/>
         <w:rPr>
-          <w:rFonts w:ascii="Times New Roman" w:hAnsi="Times New Roman" w:cs="Times New Roman"/>
+          <w:rFonts w:ascii="Times New Roman" w:eastAsia="Times New Roman" w:hAnsi="Times New Roman" w:cs="Times New Roman"/>
           <w:sz w:val="26"/>
           <w:szCs w:val="26"/>
         </w:rPr>
@@ -12339,11 +12282,12 @@
         <w:rPr>
           <w:noProof/>
         </w:rPr>
+        <w:lastRenderedPageBreak/>
         <w:drawing>
-          <wp:inline distT="0" distB="0" distL="0" distR="0" wp14:anchorId="6D8EE165" wp14:editId="46DFD29F">
-            <wp:extent cx="2076450" cy="2638425"/>
-            <wp:effectExtent l="0" t="0" r="0" b="9525"/>
-            <wp:docPr id="86" name="Picture 86"/>
+          <wp:inline distT="0" distB="0" distL="0" distR="0" wp14:anchorId="685460BF" wp14:editId="08107D0C">
+            <wp:extent cx="2486025" cy="3170715"/>
+            <wp:effectExtent l="0" t="0" r="0" b="0"/>
+            <wp:docPr id="84" name="Picture 84"/>
             <wp:cNvGraphicFramePr>
               <a:graphicFrameLocks xmlns:a="http://schemas.openxmlformats.org/drawingml/2006/main" noChangeAspect="1"/>
             </wp:cNvGraphicFramePr>
@@ -12363,6 +12307,91 @@
                   <pic:spPr>
                     <a:xfrm>
                       <a:off x="0" y="0"/>
+                      <a:ext cx="2512289" cy="3204213"/>
+                    </a:xfrm>
+                    <a:prstGeom prst="rect">
+                      <a:avLst/>
+                    </a:prstGeom>
+                  </pic:spPr>
+                </pic:pic>
+              </a:graphicData>
+            </a:graphic>
+          </wp:inline>
+        </w:drawing>
+      </w:r>
+    </w:p>
+    <w:p>
+      <w:pPr>
+        <w:spacing w:line="360" w:lineRule="auto"/>
+        <w:ind w:firstLine="709"/>
+        <w:jc w:val="both"/>
+        <w:rPr>
+          <w:rFonts w:ascii="Times New Roman" w:hAnsi="Times New Roman" w:cs="Times New Roman"/>
+          <w:b/>
+          <w:sz w:val="26"/>
+          <w:szCs w:val="26"/>
+        </w:rPr>
+      </w:pPr>
+    </w:p>
+    <w:p>
+      <w:pPr>
+        <w:spacing w:line="360" w:lineRule="auto"/>
+        <w:ind w:firstLine="709"/>
+        <w:jc w:val="both"/>
+        <w:rPr>
+          <w:rFonts w:ascii="Times New Roman" w:hAnsi="Times New Roman" w:cs="Times New Roman"/>
+          <w:sz w:val="26"/>
+          <w:szCs w:val="26"/>
+        </w:rPr>
+      </w:pPr>
+      <w:r>
+        <w:rPr>
+          <w:rFonts w:ascii="Times New Roman" w:hAnsi="Times New Roman" w:cs="Times New Roman"/>
+          <w:sz w:val="26"/>
+          <w:szCs w:val="26"/>
+        </w:rPr>
+        <w:t>Kết quả cho ra có độ chính xác khá tốt, tuy nhiên vẫn còn một số trường hợp sai sót nhưng không quá nhiều.</w:t>
+      </w:r>
+    </w:p>
+    <w:p>
+      <w:pPr>
+        <w:spacing w:line="360" w:lineRule="auto"/>
+        <w:ind w:firstLine="709"/>
+        <w:jc w:val="center"/>
+        <w:rPr>
+          <w:rFonts w:ascii="Times New Roman" w:hAnsi="Times New Roman" w:cs="Times New Roman"/>
+          <w:sz w:val="26"/>
+          <w:szCs w:val="26"/>
+        </w:rPr>
+      </w:pPr>
+      <w:r>
+        <w:rPr>
+          <w:noProof/>
+        </w:rPr>
+        <w:drawing>
+          <wp:inline distT="0" distB="0" distL="0" distR="0" wp14:anchorId="6D8EE165" wp14:editId="46DFD29F">
+            <wp:extent cx="2076450" cy="2638425"/>
+            <wp:effectExtent l="0" t="0" r="0" b="9525"/>
+            <wp:docPr id="86" name="Picture 86"/>
+            <wp:cNvGraphicFramePr>
+              <a:graphicFrameLocks xmlns:a="http://schemas.openxmlformats.org/drawingml/2006/main" noChangeAspect="1"/>
+            </wp:cNvGraphicFramePr>
+            <a:graphic xmlns:a="http://schemas.openxmlformats.org/drawingml/2006/main">
+              <a:graphicData uri="http://schemas.openxmlformats.org/drawingml/2006/picture">
+                <pic:pic xmlns:pic="http://schemas.openxmlformats.org/drawingml/2006/picture">
+                  <pic:nvPicPr>
+                    <pic:cNvPr id="1" name=""/>
+                    <pic:cNvPicPr/>
+                  </pic:nvPicPr>
+                  <pic:blipFill>
+                    <a:blip r:embed="rId50"/>
+                    <a:stretch>
+                      <a:fillRect/>
+                    </a:stretch>
+                  </pic:blipFill>
+                  <pic:spPr>
+                    <a:xfrm>
+                      <a:off x="0" y="0"/>
                       <a:ext cx="2076450" cy="2638425"/>
                     </a:xfrm>
                     <a:prstGeom prst="rect">
@@ -12464,7 +12493,7 @@
           <w:szCs w:val="26"/>
         </w:rPr>
       </w:pPr>
-      <w:hyperlink r:id="rId50" w:history="1">
+      <w:hyperlink r:id="rId51" w:history="1">
         <w:r>
           <w:rPr>
             <w:rStyle w:val="Hyperlink"/>
@@ -12490,7 +12519,7 @@
           <w:szCs w:val="26"/>
         </w:rPr>
       </w:pPr>
-      <w:hyperlink r:id="rId51" w:history="1">
+      <w:hyperlink r:id="rId52" w:history="1">
         <w:r>
           <w:rPr>
             <w:rStyle w:val="Hyperlink"/>
@@ -12546,7 +12575,7 @@
           <w:szCs w:val="26"/>
         </w:rPr>
       </w:pPr>
-      <w:hyperlink r:id="rId52" w:history="1">
+      <w:hyperlink r:id="rId53" w:history="1">
         <w:r>
           <w:rPr>
             <w:rStyle w:val="Hyperlink"/>
@@ -12572,7 +12601,7 @@
           <w:szCs w:val="26"/>
         </w:rPr>
       </w:pPr>
-      <w:hyperlink r:id="rId53" w:history="1">
+      <w:hyperlink r:id="rId54" w:history="1">
         <w:r>
           <w:rPr>
             <w:rStyle w:val="Hyperlink"/>
@@ -14439,7 +14468,7 @@
 </file>
 
 <file path=customXml/itemProps1.xml><?xml version="1.0" encoding="utf-8"?>
-<ds:datastoreItem xmlns:ds="http://schemas.openxmlformats.org/officeDocument/2006/customXml" ds:itemID="{C98EEC4B-3151-405C-BCE8-1364270D40A2}">
+<ds:datastoreItem xmlns:ds="http://schemas.openxmlformats.org/officeDocument/2006/customXml" ds:itemID="{BA7204F3-B382-4D4F-9281-C8E6F675E5AD}">
   <ds:schemaRefs>
     <ds:schemaRef ds:uri="http://schemas.openxmlformats.org/officeDocument/2006/bibliography"/>
   </ds:schemaRefs>
